--- a/docs/entrevista_tutorias.docx
+++ b/docs/entrevista_tutorias.docx
@@ -1,6 +1,6 @@
 
 <file path=word/document.xml><?xml version="1.0" encoding="utf-8"?>
-<w:document xmlns:wpc="http://schemas.microsoft.com/office/word/2010/wordprocessingCanvas" xmlns:cx="http://schemas.microsoft.com/office/drawing/2014/chartex" xmlns:cx1="http://schemas.microsoft.com/office/drawing/2015/9/8/chartex" xmlns:cx2="http://schemas.microsoft.com/office/drawing/2015/10/21/chartex" xmlns:cx3="http://schemas.microsoft.com/office/drawing/2016/5/9/chartex" xmlns:cx4="http://schemas.microsoft.com/office/drawing/2016/5/10/chartex" xmlns:cx5="http://schemas.microsoft.com/office/drawing/2016/5/11/chartex" xmlns:cx6="http://schemas.microsoft.com/office/drawing/2016/5/12/chartex" xmlns:cx7="http://schemas.microsoft.com/office/drawing/2016/5/13/chartex" xmlns:cx8="http://schemas.microsoft.com/office/drawing/2016/5/14/chartex" xmlns:mc="http://schemas.openxmlformats.org/markup-compatibility/2006" xmlns:aink="http://schemas.microsoft.com/office/drawing/2016/ink" xmlns:am3d="http://schemas.microsoft.com/office/drawing/2017/model3d" xmlns:o="urn:schemas-microsoft-com:office:office" xmlns:r="http://schemas.openxmlformats.org/officeDocument/2006/relationships" xmlns:m="http://schemas.openxmlformats.org/officeDocument/2006/math" xmlns:v="urn:schemas-microsoft-com:vml" xmlns:wp14="http://schemas.microsoft.com/office/word/2010/wordprocessingDrawing" xmlns:wp="http://schemas.openxmlformats.org/drawingml/2006/wordprocessingDrawing" xmlns:w10="urn:schemas-microsoft-com:office:word" xmlns:w="http://schemas.openxmlformats.org/wordprocessingml/2006/main" xmlns:w14="http://schemas.microsoft.com/office/word/2010/wordml" xmlns:w15="http://schemas.microsoft.com/office/word/2012/wordml" xmlns:w16cid="http://schemas.microsoft.com/office/word/2016/wordml/cid" xmlns:w16se="http://schemas.microsoft.com/office/word/2015/wordml/symex" xmlns:wpg="http://schemas.microsoft.com/office/word/2010/wordprocessingGroup" xmlns:wpi="http://schemas.microsoft.com/office/word/2010/wordprocessingInk" xmlns:wne="http://schemas.microsoft.com/office/word/2006/wordml" xmlns:wps="http://schemas.microsoft.com/office/word/2010/wordprocessingShape" mc:Ignorable="w14 w15 w16se w16cid wp14">
+<w:document xmlns:wpc="http://schemas.microsoft.com/office/word/2010/wordprocessingCanvas" xmlns:cx="http://schemas.microsoft.com/office/drawing/2014/chartex" xmlns:cx1="http://schemas.microsoft.com/office/drawing/2015/9/8/chartex" xmlns:cx2="http://schemas.microsoft.com/office/drawing/2015/10/21/chartex" xmlns:cx3="http://schemas.microsoft.com/office/drawing/2016/5/9/chartex" xmlns:cx4="http://schemas.microsoft.com/office/drawing/2016/5/10/chartex" xmlns:cx5="http://schemas.microsoft.com/office/drawing/2016/5/11/chartex" xmlns:cx6="http://schemas.microsoft.com/office/drawing/2016/5/12/chartex" xmlns:cx7="http://schemas.microsoft.com/office/drawing/2016/5/13/chartex" xmlns:cx8="http://schemas.microsoft.com/office/drawing/2016/5/14/chartex" xmlns:mc="http://schemas.openxmlformats.org/markup-compatibility/2006" xmlns:aink="http://schemas.microsoft.com/office/drawing/2016/ink" xmlns:am3d="http://schemas.microsoft.com/office/drawing/2017/model3d" xmlns:o="urn:schemas-microsoft-com:office:office" xmlns:oel="http://schemas.microsoft.com/office/2019/extlst" xmlns:r="http://schemas.openxmlformats.org/officeDocument/2006/relationships" xmlns:m="http://schemas.openxmlformats.org/officeDocument/2006/math" xmlns:v="urn:schemas-microsoft-com:vml" xmlns:wp14="http://schemas.microsoft.com/office/word/2010/wordprocessingDrawing" xmlns:wp="http://schemas.openxmlformats.org/drawingml/2006/wordprocessingDrawing" xmlns:w10="urn:schemas-microsoft-com:office:word" xmlns:w="http://schemas.openxmlformats.org/wordprocessingml/2006/main" xmlns:w14="http://schemas.microsoft.com/office/word/2010/wordml" xmlns:w15="http://schemas.microsoft.com/office/word/2012/wordml" xmlns:w16cex="http://schemas.microsoft.com/office/word/2018/wordml/cex" xmlns:w16cid="http://schemas.microsoft.com/office/word/2016/wordml/cid" xmlns:w16="http://schemas.microsoft.com/office/word/2018/wordml" xmlns:w16sdtdh="http://schemas.microsoft.com/office/word/2020/wordml/sdtdatahash" xmlns:w16se="http://schemas.microsoft.com/office/word/2015/wordml/symex" xmlns:wpg="http://schemas.microsoft.com/office/word/2010/wordprocessingGroup" xmlns:wpi="http://schemas.microsoft.com/office/word/2010/wordprocessingInk" xmlns:wne="http://schemas.microsoft.com/office/word/2006/wordml" xmlns:wps="http://schemas.microsoft.com/office/word/2010/wordprocessingShape" mc:Ignorable="w14 w15 w16se w16cid w16 w16cex w16sdtdh wp14">
   <w:body>
     <w:p>
       <w:pPr>
@@ -622,7 +622,7 @@
         <mc:AlternateContent>
           <mc:Choice Requires="wpg">
             <w:drawing>
-              <wp:anchor distT="0" distB="0" distL="114300" distR="114300" simplePos="0" relativeHeight="251659264" behindDoc="1" locked="0" layoutInCell="0" allowOverlap="1" wp14:anchorId="6966C02A" wp14:editId="25E6EE3D">
+              <wp:anchor distT="0" distB="0" distL="114300" distR="114300" simplePos="0" relativeHeight="251659264" behindDoc="1" locked="0" layoutInCell="0" allowOverlap="1" wp14:anchorId="1FDA3161" wp14:editId="020CFCFC">
                 <wp:simplePos x="0" y="0"/>
                 <wp:positionH relativeFrom="page">
                   <wp:posOffset>1054735</wp:posOffset>
@@ -631,7 +631,7 @@
                   <wp:posOffset>1152525</wp:posOffset>
                 </wp:positionV>
                 <wp:extent cx="5892165" cy="914400"/>
-                <wp:effectExtent l="0" t="0" r="0" b="0"/>
+                <wp:effectExtent l="19050" t="0" r="13335" b="0"/>
                 <wp:wrapNone/>
                 <wp:docPr id="25" name="Grupo 25"/>
                 <wp:cNvGraphicFramePr>
@@ -650,6 +650,7 @@
                           <a:chOff x="1660" y="2220"/>
                           <a:chExt cx="9279" cy="1440"/>
                         </a:xfrm>
+                        <a:noFill/>
                       </wpg:grpSpPr>
                       <wps:wsp>
                         <wps:cNvPr id="26" name="Rectangle 3"/>
@@ -664,25 +665,25 @@
                           <a:prstGeom prst="rect">
                             <a:avLst/>
                           </a:prstGeom>
-                          <a:solidFill>
-                            <a:srgbClr val="000000"/>
-                          </a:solidFill>
+                          <a:noFill/>
                           <a:ln>
                             <a:noFill/>
                           </a:ln>
-                          <a:extLst>
-                            <a:ext uri="{91240B29-F687-4F45-9708-019B960494DF}">
-                              <a14:hiddenLine xmlns:a14="http://schemas.microsoft.com/office/drawing/2010/main" w="9525">
-                                <a:solidFill>
-                                  <a:srgbClr val="000000"/>
-                                </a:solidFill>
-                                <a:miter lim="800000"/>
-                                <a:headEnd/>
-                                <a:tailEnd/>
-                              </a14:hiddenLine>
-                            </a:ext>
-                          </a:extLst>
                         </wps:spPr>
+                        <wps:style>
+                          <a:lnRef idx="0">
+                            <a:scrgbClr r="0" g="0" b="0"/>
+                          </a:lnRef>
+                          <a:fillRef idx="0">
+                            <a:scrgbClr r="0" g="0" b="0"/>
+                          </a:fillRef>
+                          <a:effectRef idx="0">
+                            <a:scrgbClr r="0" g="0" b="0"/>
+                          </a:effectRef>
+                          <a:fontRef idx="minor">
+                            <a:schemeClr val="dk1"/>
+                          </a:fontRef>
+                        </wps:style>
                         <wps:bodyPr rot="0" vert="horz" wrap="square" lIns="91440" tIns="45720" rIns="91440" bIns="45720" anchor="t" anchorCtr="0" upright="1">
                           <a:noAutofit/>
                         </wps:bodyPr>
@@ -700,25 +701,25 @@
                           <a:prstGeom prst="rect">
                             <a:avLst/>
                           </a:prstGeom>
-                          <a:solidFill>
-                            <a:srgbClr val="000000"/>
-                          </a:solidFill>
+                          <a:noFill/>
                           <a:ln>
                             <a:noFill/>
                           </a:ln>
-                          <a:extLst>
-                            <a:ext uri="{91240B29-F687-4F45-9708-019B960494DF}">
-                              <a14:hiddenLine xmlns:a14="http://schemas.microsoft.com/office/drawing/2010/main" w="9525">
-                                <a:solidFill>
-                                  <a:srgbClr val="000000"/>
-                                </a:solidFill>
-                                <a:miter lim="800000"/>
-                                <a:headEnd/>
-                                <a:tailEnd/>
-                              </a14:hiddenLine>
-                            </a:ext>
-                          </a:extLst>
                         </wps:spPr>
+                        <wps:style>
+                          <a:lnRef idx="0">
+                            <a:scrgbClr r="0" g="0" b="0"/>
+                          </a:lnRef>
+                          <a:fillRef idx="0">
+                            <a:scrgbClr r="0" g="0" b="0"/>
+                          </a:fillRef>
+                          <a:effectRef idx="0">
+                            <a:scrgbClr r="0" g="0" b="0"/>
+                          </a:effectRef>
+                          <a:fontRef idx="minor">
+                            <a:schemeClr val="dk1"/>
+                          </a:fontRef>
+                        </wps:style>
                         <wps:bodyPr rot="0" vert="horz" wrap="square" lIns="91440" tIns="45720" rIns="91440" bIns="45720" anchor="t" anchorCtr="0" upright="1">
                           <a:noAutofit/>
                         </wps:bodyPr>
@@ -736,25 +737,25 @@
                           <a:prstGeom prst="rect">
                             <a:avLst/>
                           </a:prstGeom>
-                          <a:solidFill>
-                            <a:srgbClr val="000000"/>
-                          </a:solidFill>
+                          <a:noFill/>
                           <a:ln>
                             <a:noFill/>
                           </a:ln>
-                          <a:extLst>
-                            <a:ext uri="{91240B29-F687-4F45-9708-019B960494DF}">
-                              <a14:hiddenLine xmlns:a14="http://schemas.microsoft.com/office/drawing/2010/main" w="9525">
-                                <a:solidFill>
-                                  <a:srgbClr val="000000"/>
-                                </a:solidFill>
-                                <a:miter lim="800000"/>
-                                <a:headEnd/>
-                                <a:tailEnd/>
-                              </a14:hiddenLine>
-                            </a:ext>
-                          </a:extLst>
                         </wps:spPr>
+                        <wps:style>
+                          <a:lnRef idx="0">
+                            <a:scrgbClr r="0" g="0" b="0"/>
+                          </a:lnRef>
+                          <a:fillRef idx="0">
+                            <a:scrgbClr r="0" g="0" b="0"/>
+                          </a:fillRef>
+                          <a:effectRef idx="0">
+                            <a:scrgbClr r="0" g="0" b="0"/>
+                          </a:effectRef>
+                          <a:fontRef idx="minor">
+                            <a:schemeClr val="dk1"/>
+                          </a:fontRef>
+                        </wps:style>
                         <wps:bodyPr rot="0" vert="horz" wrap="square" lIns="91440" tIns="45720" rIns="91440" bIns="45720" anchor="t" anchorCtr="0" upright="1">
                           <a:noAutofit/>
                         </wps:bodyPr>
@@ -772,25 +773,25 @@
                           <a:prstGeom prst="rect">
                             <a:avLst/>
                           </a:prstGeom>
-                          <a:solidFill>
-                            <a:srgbClr val="000000"/>
-                          </a:solidFill>
+                          <a:noFill/>
                           <a:ln>
                             <a:noFill/>
                           </a:ln>
-                          <a:extLst>
-                            <a:ext uri="{91240B29-F687-4F45-9708-019B960494DF}">
-                              <a14:hiddenLine xmlns:a14="http://schemas.microsoft.com/office/drawing/2010/main" w="9525">
-                                <a:solidFill>
-                                  <a:srgbClr val="000000"/>
-                                </a:solidFill>
-                                <a:miter lim="800000"/>
-                                <a:headEnd/>
-                                <a:tailEnd/>
-                              </a14:hiddenLine>
-                            </a:ext>
-                          </a:extLst>
                         </wps:spPr>
+                        <wps:style>
+                          <a:lnRef idx="0">
+                            <a:scrgbClr r="0" g="0" b="0"/>
+                          </a:lnRef>
+                          <a:fillRef idx="0">
+                            <a:scrgbClr r="0" g="0" b="0"/>
+                          </a:fillRef>
+                          <a:effectRef idx="0">
+                            <a:scrgbClr r="0" g="0" b="0"/>
+                          </a:effectRef>
+                          <a:fontRef idx="minor">
+                            <a:schemeClr val="dk1"/>
+                          </a:fontRef>
+                        </wps:style>
                         <wps:bodyPr rot="0" vert="horz" wrap="square" lIns="91440" tIns="45720" rIns="91440" bIns="45720" anchor="t" anchorCtr="0" upright="1">
                           <a:noAutofit/>
                         </wps:bodyPr>
@@ -808,25 +809,25 @@
                           <a:prstGeom prst="rect">
                             <a:avLst/>
                           </a:prstGeom>
-                          <a:solidFill>
-                            <a:srgbClr val="000000"/>
-                          </a:solidFill>
+                          <a:noFill/>
                           <a:ln>
                             <a:noFill/>
                           </a:ln>
-                          <a:extLst>
-                            <a:ext uri="{91240B29-F687-4F45-9708-019B960494DF}">
-                              <a14:hiddenLine xmlns:a14="http://schemas.microsoft.com/office/drawing/2010/main" w="9525">
-                                <a:solidFill>
-                                  <a:srgbClr val="000000"/>
-                                </a:solidFill>
-                                <a:miter lim="800000"/>
-                                <a:headEnd/>
-                                <a:tailEnd/>
-                              </a14:hiddenLine>
-                            </a:ext>
-                          </a:extLst>
                         </wps:spPr>
+                        <wps:style>
+                          <a:lnRef idx="0">
+                            <a:scrgbClr r="0" g="0" b="0"/>
+                          </a:lnRef>
+                          <a:fillRef idx="0">
+                            <a:scrgbClr r="0" g="0" b="0"/>
+                          </a:fillRef>
+                          <a:effectRef idx="0">
+                            <a:scrgbClr r="0" g="0" b="0"/>
+                          </a:effectRef>
+                          <a:fontRef idx="minor">
+                            <a:schemeClr val="dk1"/>
+                          </a:fontRef>
+                        </wps:style>
                         <wps:bodyPr rot="0" vert="horz" wrap="square" lIns="91440" tIns="45720" rIns="91440" bIns="45720" anchor="t" anchorCtr="0" upright="1">
                           <a:noAutofit/>
                         </wps:bodyPr>
@@ -868,25 +869,26 @@
                               </a:path>
                             </a:pathLst>
                           </a:custGeom>
-                          <a:noFill/>
-                          <a:ln w="37845">
-                            <a:solidFill>
-                              <a:srgbClr val="000000"/>
-                            </a:solidFill>
-                            <a:round/>
+                          <a:ln>
+                            <a:noFill/>
                             <a:headEnd/>
                             <a:tailEnd/>
                           </a:ln>
-                          <a:extLst>
-                            <a:ext uri="{909E8E84-426E-40DD-AFC4-6F175D3DCCD1}">
-                              <a14:hiddenFill xmlns:a14="http://schemas.microsoft.com/office/drawing/2010/main">
-                                <a:solidFill>
-                                  <a:srgbClr val="FFFFFF"/>
-                                </a:solidFill>
-                              </a14:hiddenFill>
-                            </a:ext>
-                          </a:extLst>
                         </wps:spPr>
+                        <wps:style>
+                          <a:lnRef idx="1">
+                            <a:schemeClr val="dk1"/>
+                          </a:lnRef>
+                          <a:fillRef idx="0">
+                            <a:schemeClr val="dk1"/>
+                          </a:fillRef>
+                          <a:effectRef idx="0">
+                            <a:schemeClr val="dk1"/>
+                          </a:effectRef>
+                          <a:fontRef idx="minor">
+                            <a:schemeClr val="tx1"/>
+                          </a:fontRef>
+                        </wps:style>
                         <wps:bodyPr rot="0" vert="horz" wrap="square" lIns="91440" tIns="45720" rIns="91440" bIns="45720" anchor="t" anchorCtr="0" upright="1">
                           <a:noAutofit/>
                         </wps:bodyPr>
@@ -904,25 +906,25 @@
                           <a:prstGeom prst="rect">
                             <a:avLst/>
                           </a:prstGeom>
-                          <a:solidFill>
-                            <a:srgbClr val="000000"/>
-                          </a:solidFill>
+                          <a:noFill/>
                           <a:ln>
                             <a:noFill/>
                           </a:ln>
-                          <a:extLst>
-                            <a:ext uri="{91240B29-F687-4F45-9708-019B960494DF}">
-                              <a14:hiddenLine xmlns:a14="http://schemas.microsoft.com/office/drawing/2010/main" w="9525">
-                                <a:solidFill>
-                                  <a:srgbClr val="000000"/>
-                                </a:solidFill>
-                                <a:miter lim="800000"/>
-                                <a:headEnd/>
-                                <a:tailEnd/>
-                              </a14:hiddenLine>
-                            </a:ext>
-                          </a:extLst>
                         </wps:spPr>
+                        <wps:style>
+                          <a:lnRef idx="0">
+                            <a:scrgbClr r="0" g="0" b="0"/>
+                          </a:lnRef>
+                          <a:fillRef idx="0">
+                            <a:scrgbClr r="0" g="0" b="0"/>
+                          </a:fillRef>
+                          <a:effectRef idx="0">
+                            <a:scrgbClr r="0" g="0" b="0"/>
+                          </a:effectRef>
+                          <a:fontRef idx="minor">
+                            <a:schemeClr val="dk1"/>
+                          </a:fontRef>
+                        </wps:style>
                         <wps:bodyPr rot="0" vert="horz" wrap="square" lIns="91440" tIns="45720" rIns="91440" bIns="45720" anchor="t" anchorCtr="0" upright="1">
                           <a:noAutofit/>
                         </wps:bodyPr>
@@ -940,25 +942,25 @@
                           <a:prstGeom prst="rect">
                             <a:avLst/>
                           </a:prstGeom>
-                          <a:solidFill>
-                            <a:srgbClr val="000000"/>
-                          </a:solidFill>
+                          <a:noFill/>
                           <a:ln>
                             <a:noFill/>
                           </a:ln>
-                          <a:extLst>
-                            <a:ext uri="{91240B29-F687-4F45-9708-019B960494DF}">
-                              <a14:hiddenLine xmlns:a14="http://schemas.microsoft.com/office/drawing/2010/main" w="9525">
-                                <a:solidFill>
-                                  <a:srgbClr val="000000"/>
-                                </a:solidFill>
-                                <a:miter lim="800000"/>
-                                <a:headEnd/>
-                                <a:tailEnd/>
-                              </a14:hiddenLine>
-                            </a:ext>
-                          </a:extLst>
                         </wps:spPr>
+                        <wps:style>
+                          <a:lnRef idx="0">
+                            <a:scrgbClr r="0" g="0" b="0"/>
+                          </a:lnRef>
+                          <a:fillRef idx="0">
+                            <a:scrgbClr r="0" g="0" b="0"/>
+                          </a:fillRef>
+                          <a:effectRef idx="0">
+                            <a:scrgbClr r="0" g="0" b="0"/>
+                          </a:effectRef>
+                          <a:fontRef idx="minor">
+                            <a:schemeClr val="dk1"/>
+                          </a:fontRef>
+                        </wps:style>
                         <wps:bodyPr rot="0" vert="horz" wrap="square" lIns="91440" tIns="45720" rIns="91440" bIns="45720" anchor="t" anchorCtr="0" upright="1">
                           <a:noAutofit/>
                         </wps:bodyPr>
@@ -976,25 +978,25 @@
                           <a:prstGeom prst="rect">
                             <a:avLst/>
                           </a:prstGeom>
-                          <a:solidFill>
-                            <a:srgbClr val="000000"/>
-                          </a:solidFill>
+                          <a:noFill/>
                           <a:ln>
                             <a:noFill/>
                           </a:ln>
-                          <a:extLst>
-                            <a:ext uri="{91240B29-F687-4F45-9708-019B960494DF}">
-                              <a14:hiddenLine xmlns:a14="http://schemas.microsoft.com/office/drawing/2010/main" w="9525">
-                                <a:solidFill>
-                                  <a:srgbClr val="000000"/>
-                                </a:solidFill>
-                                <a:miter lim="800000"/>
-                                <a:headEnd/>
-                                <a:tailEnd/>
-                              </a14:hiddenLine>
-                            </a:ext>
-                          </a:extLst>
                         </wps:spPr>
+                        <wps:style>
+                          <a:lnRef idx="0">
+                            <a:scrgbClr r="0" g="0" b="0"/>
+                          </a:lnRef>
+                          <a:fillRef idx="0">
+                            <a:scrgbClr r="0" g="0" b="0"/>
+                          </a:fillRef>
+                          <a:effectRef idx="0">
+                            <a:scrgbClr r="0" g="0" b="0"/>
+                          </a:effectRef>
+                          <a:fontRef idx="minor">
+                            <a:schemeClr val="dk1"/>
+                          </a:fontRef>
+                        </wps:style>
                         <wps:bodyPr rot="0" vert="horz" wrap="square" lIns="91440" tIns="45720" rIns="91440" bIns="45720" anchor="t" anchorCtr="0" upright="1">
                           <a:noAutofit/>
                         </wps:bodyPr>
@@ -1012,25 +1014,25 @@
                           <a:prstGeom prst="rect">
                             <a:avLst/>
                           </a:prstGeom>
-                          <a:solidFill>
-                            <a:srgbClr val="000000"/>
-                          </a:solidFill>
+                          <a:noFill/>
                           <a:ln>
                             <a:noFill/>
                           </a:ln>
-                          <a:extLst>
-                            <a:ext uri="{91240B29-F687-4F45-9708-019B960494DF}">
-                              <a14:hiddenLine xmlns:a14="http://schemas.microsoft.com/office/drawing/2010/main" w="9525">
-                                <a:solidFill>
-                                  <a:srgbClr val="000000"/>
-                                </a:solidFill>
-                                <a:miter lim="800000"/>
-                                <a:headEnd/>
-                                <a:tailEnd/>
-                              </a14:hiddenLine>
-                            </a:ext>
-                          </a:extLst>
                         </wps:spPr>
+                        <wps:style>
+                          <a:lnRef idx="0">
+                            <a:scrgbClr r="0" g="0" b="0"/>
+                          </a:lnRef>
+                          <a:fillRef idx="0">
+                            <a:scrgbClr r="0" g="0" b="0"/>
+                          </a:fillRef>
+                          <a:effectRef idx="0">
+                            <a:scrgbClr r="0" g="0" b="0"/>
+                          </a:effectRef>
+                          <a:fontRef idx="minor">
+                            <a:schemeClr val="dk1"/>
+                          </a:fontRef>
+                        </wps:style>
                         <wps:bodyPr rot="0" vert="horz" wrap="square" lIns="91440" tIns="45720" rIns="91440" bIns="45720" anchor="t" anchorCtr="0" upright="1">
                           <a:noAutofit/>
                         </wps:bodyPr>
@@ -1048,25 +1050,25 @@
                           <a:prstGeom prst="rect">
                             <a:avLst/>
                           </a:prstGeom>
-                          <a:solidFill>
-                            <a:srgbClr val="000000"/>
-                          </a:solidFill>
+                          <a:noFill/>
                           <a:ln>
                             <a:noFill/>
                           </a:ln>
-                          <a:extLst>
-                            <a:ext uri="{91240B29-F687-4F45-9708-019B960494DF}">
-                              <a14:hiddenLine xmlns:a14="http://schemas.microsoft.com/office/drawing/2010/main" w="9525">
-                                <a:solidFill>
-                                  <a:srgbClr val="000000"/>
-                                </a:solidFill>
-                                <a:miter lim="800000"/>
-                                <a:headEnd/>
-                                <a:tailEnd/>
-                              </a14:hiddenLine>
-                            </a:ext>
-                          </a:extLst>
                         </wps:spPr>
+                        <wps:style>
+                          <a:lnRef idx="0">
+                            <a:scrgbClr r="0" g="0" b="0"/>
+                          </a:lnRef>
+                          <a:fillRef idx="0">
+                            <a:scrgbClr r="0" g="0" b="0"/>
+                          </a:fillRef>
+                          <a:effectRef idx="0">
+                            <a:scrgbClr r="0" g="0" b="0"/>
+                          </a:effectRef>
+                          <a:fontRef idx="minor">
+                            <a:schemeClr val="dk1"/>
+                          </a:fontRef>
+                        </wps:style>
                         <wps:bodyPr rot="0" vert="horz" wrap="square" lIns="91440" tIns="45720" rIns="91440" bIns="45720" anchor="t" anchorCtr="0" upright="1">
                           <a:noAutofit/>
                         </wps:bodyPr>
@@ -1084,25 +1086,25 @@
                           <a:prstGeom prst="rect">
                             <a:avLst/>
                           </a:prstGeom>
-                          <a:solidFill>
-                            <a:srgbClr val="000000"/>
-                          </a:solidFill>
+                          <a:noFill/>
                           <a:ln>
                             <a:noFill/>
                           </a:ln>
-                          <a:extLst>
-                            <a:ext uri="{91240B29-F687-4F45-9708-019B960494DF}">
-                              <a14:hiddenLine xmlns:a14="http://schemas.microsoft.com/office/drawing/2010/main" w="9525">
-                                <a:solidFill>
-                                  <a:srgbClr val="000000"/>
-                                </a:solidFill>
-                                <a:miter lim="800000"/>
-                                <a:headEnd/>
-                                <a:tailEnd/>
-                              </a14:hiddenLine>
-                            </a:ext>
-                          </a:extLst>
                         </wps:spPr>
+                        <wps:style>
+                          <a:lnRef idx="0">
+                            <a:scrgbClr r="0" g="0" b="0"/>
+                          </a:lnRef>
+                          <a:fillRef idx="0">
+                            <a:scrgbClr r="0" g="0" b="0"/>
+                          </a:fillRef>
+                          <a:effectRef idx="0">
+                            <a:scrgbClr r="0" g="0" b="0"/>
+                          </a:effectRef>
+                          <a:fontRef idx="minor">
+                            <a:schemeClr val="dk1"/>
+                          </a:fontRef>
+                        </wps:style>
                         <wps:bodyPr rot="0" vert="horz" wrap="square" lIns="91440" tIns="45720" rIns="91440" bIns="45720" anchor="t" anchorCtr="0" upright="1">
                           <a:noAutofit/>
                         </wps:bodyPr>
@@ -1120,25 +1122,25 @@
                           <a:prstGeom prst="rect">
                             <a:avLst/>
                           </a:prstGeom>
-                          <a:solidFill>
-                            <a:srgbClr val="000000"/>
-                          </a:solidFill>
+                          <a:noFill/>
                           <a:ln>
                             <a:noFill/>
                           </a:ln>
-                          <a:extLst>
-                            <a:ext uri="{91240B29-F687-4F45-9708-019B960494DF}">
-                              <a14:hiddenLine xmlns:a14="http://schemas.microsoft.com/office/drawing/2010/main" w="9525">
-                                <a:solidFill>
-                                  <a:srgbClr val="000000"/>
-                                </a:solidFill>
-                                <a:miter lim="800000"/>
-                                <a:headEnd/>
-                                <a:tailEnd/>
-                              </a14:hiddenLine>
-                            </a:ext>
-                          </a:extLst>
                         </wps:spPr>
+                        <wps:style>
+                          <a:lnRef idx="0">
+                            <a:scrgbClr r="0" g="0" b="0"/>
+                          </a:lnRef>
+                          <a:fillRef idx="0">
+                            <a:scrgbClr r="0" g="0" b="0"/>
+                          </a:fillRef>
+                          <a:effectRef idx="0">
+                            <a:scrgbClr r="0" g="0" b="0"/>
+                          </a:effectRef>
+                          <a:fontRef idx="minor">
+                            <a:schemeClr val="dk1"/>
+                          </a:fontRef>
+                        </wps:style>
                         <wps:bodyPr rot="0" vert="horz" wrap="square" lIns="91440" tIns="45720" rIns="91440" bIns="45720" anchor="t" anchorCtr="0" upright="1">
                           <a:noAutofit/>
                         </wps:bodyPr>
@@ -1156,25 +1158,25 @@
                           <a:prstGeom prst="rect">
                             <a:avLst/>
                           </a:prstGeom>
-                          <a:solidFill>
-                            <a:srgbClr val="000000"/>
-                          </a:solidFill>
+                          <a:noFill/>
                           <a:ln>
                             <a:noFill/>
                           </a:ln>
-                          <a:extLst>
-                            <a:ext uri="{91240B29-F687-4F45-9708-019B960494DF}">
-                              <a14:hiddenLine xmlns:a14="http://schemas.microsoft.com/office/drawing/2010/main" w="9525">
-                                <a:solidFill>
-                                  <a:srgbClr val="000000"/>
-                                </a:solidFill>
-                                <a:miter lim="800000"/>
-                                <a:headEnd/>
-                                <a:tailEnd/>
-                              </a14:hiddenLine>
-                            </a:ext>
-                          </a:extLst>
                         </wps:spPr>
+                        <wps:style>
+                          <a:lnRef idx="0">
+                            <a:scrgbClr r="0" g="0" b="0"/>
+                          </a:lnRef>
+                          <a:fillRef idx="0">
+                            <a:scrgbClr r="0" g="0" b="0"/>
+                          </a:fillRef>
+                          <a:effectRef idx="0">
+                            <a:scrgbClr r="0" g="0" b="0"/>
+                          </a:effectRef>
+                          <a:fontRef idx="minor">
+                            <a:schemeClr val="dk1"/>
+                          </a:fontRef>
+                        </wps:style>
                         <wps:bodyPr rot="0" vert="horz" wrap="square" lIns="91440" tIns="45720" rIns="91440" bIns="45720" anchor="t" anchorCtr="0" upright="1">
                           <a:noAutofit/>
                         </wps:bodyPr>
@@ -1192,25 +1194,25 @@
                           <a:prstGeom prst="rect">
                             <a:avLst/>
                           </a:prstGeom>
-                          <a:solidFill>
-                            <a:srgbClr val="000000"/>
-                          </a:solidFill>
+                          <a:noFill/>
                           <a:ln>
                             <a:noFill/>
                           </a:ln>
-                          <a:extLst>
-                            <a:ext uri="{91240B29-F687-4F45-9708-019B960494DF}">
-                              <a14:hiddenLine xmlns:a14="http://schemas.microsoft.com/office/drawing/2010/main" w="9525">
-                                <a:solidFill>
-                                  <a:srgbClr val="000000"/>
-                                </a:solidFill>
-                                <a:miter lim="800000"/>
-                                <a:headEnd/>
-                                <a:tailEnd/>
-                              </a14:hiddenLine>
-                            </a:ext>
-                          </a:extLst>
                         </wps:spPr>
+                        <wps:style>
+                          <a:lnRef idx="0">
+                            <a:scrgbClr r="0" g="0" b="0"/>
+                          </a:lnRef>
+                          <a:fillRef idx="0">
+                            <a:scrgbClr r="0" g="0" b="0"/>
+                          </a:fillRef>
+                          <a:effectRef idx="0">
+                            <a:scrgbClr r="0" g="0" b="0"/>
+                          </a:effectRef>
+                          <a:fontRef idx="minor">
+                            <a:schemeClr val="dk1"/>
+                          </a:fontRef>
+                        </wps:style>
                         <wps:bodyPr rot="0" vert="horz" wrap="square" lIns="91440" tIns="45720" rIns="91440" bIns="45720" anchor="t" anchorCtr="0" upright="1">
                           <a:noAutofit/>
                         </wps:bodyPr>
@@ -1228,25 +1230,25 @@
                           <a:prstGeom prst="rect">
                             <a:avLst/>
                           </a:prstGeom>
-                          <a:solidFill>
-                            <a:srgbClr val="000000"/>
-                          </a:solidFill>
+                          <a:noFill/>
                           <a:ln>
                             <a:noFill/>
                           </a:ln>
-                          <a:extLst>
-                            <a:ext uri="{91240B29-F687-4F45-9708-019B960494DF}">
-                              <a14:hiddenLine xmlns:a14="http://schemas.microsoft.com/office/drawing/2010/main" w="9525">
-                                <a:solidFill>
-                                  <a:srgbClr val="000000"/>
-                                </a:solidFill>
-                                <a:miter lim="800000"/>
-                                <a:headEnd/>
-                                <a:tailEnd/>
-                              </a14:hiddenLine>
-                            </a:ext>
-                          </a:extLst>
                         </wps:spPr>
+                        <wps:style>
+                          <a:lnRef idx="0">
+                            <a:scrgbClr r="0" g="0" b="0"/>
+                          </a:lnRef>
+                          <a:fillRef idx="0">
+                            <a:scrgbClr r="0" g="0" b="0"/>
+                          </a:fillRef>
+                          <a:effectRef idx="0">
+                            <a:scrgbClr r="0" g="0" b="0"/>
+                          </a:effectRef>
+                          <a:fontRef idx="minor">
+                            <a:schemeClr val="dk1"/>
+                          </a:fontRef>
+                        </wps:style>
                         <wps:bodyPr rot="0" vert="horz" wrap="square" lIns="91440" tIns="45720" rIns="91440" bIns="45720" anchor="t" anchorCtr="0" upright="1">
                           <a:noAutofit/>
                         </wps:bodyPr>
@@ -1264,25 +1266,25 @@
                           <a:prstGeom prst="rect">
                             <a:avLst/>
                           </a:prstGeom>
-                          <a:solidFill>
-                            <a:srgbClr val="000000"/>
-                          </a:solidFill>
+                          <a:noFill/>
                           <a:ln>
                             <a:noFill/>
                           </a:ln>
-                          <a:extLst>
-                            <a:ext uri="{91240B29-F687-4F45-9708-019B960494DF}">
-                              <a14:hiddenLine xmlns:a14="http://schemas.microsoft.com/office/drawing/2010/main" w="9525">
-                                <a:solidFill>
-                                  <a:srgbClr val="000000"/>
-                                </a:solidFill>
-                                <a:miter lim="800000"/>
-                                <a:headEnd/>
-                                <a:tailEnd/>
-                              </a14:hiddenLine>
-                            </a:ext>
-                          </a:extLst>
                         </wps:spPr>
+                        <wps:style>
+                          <a:lnRef idx="0">
+                            <a:scrgbClr r="0" g="0" b="0"/>
+                          </a:lnRef>
+                          <a:fillRef idx="0">
+                            <a:scrgbClr r="0" g="0" b="0"/>
+                          </a:fillRef>
+                          <a:effectRef idx="0">
+                            <a:scrgbClr r="0" g="0" b="0"/>
+                          </a:effectRef>
+                          <a:fontRef idx="minor">
+                            <a:schemeClr val="dk1"/>
+                          </a:fontRef>
+                        </wps:style>
                         <wps:bodyPr rot="0" vert="horz" wrap="square" lIns="91440" tIns="45720" rIns="91440" bIns="45720" anchor="t" anchorCtr="0" upright="1">
                           <a:noAutofit/>
                         </wps:bodyPr>
@@ -1300,25 +1302,25 @@
                           <a:prstGeom prst="rect">
                             <a:avLst/>
                           </a:prstGeom>
-                          <a:solidFill>
-                            <a:srgbClr val="000000"/>
-                          </a:solidFill>
+                          <a:noFill/>
                           <a:ln>
                             <a:noFill/>
                           </a:ln>
-                          <a:extLst>
-                            <a:ext uri="{91240B29-F687-4F45-9708-019B960494DF}">
-                              <a14:hiddenLine xmlns:a14="http://schemas.microsoft.com/office/drawing/2010/main" w="9525">
-                                <a:solidFill>
-                                  <a:srgbClr val="000000"/>
-                                </a:solidFill>
-                                <a:miter lim="800000"/>
-                                <a:headEnd/>
-                                <a:tailEnd/>
-                              </a14:hiddenLine>
-                            </a:ext>
-                          </a:extLst>
                         </wps:spPr>
+                        <wps:style>
+                          <a:lnRef idx="0">
+                            <a:scrgbClr r="0" g="0" b="0"/>
+                          </a:lnRef>
+                          <a:fillRef idx="0">
+                            <a:scrgbClr r="0" g="0" b="0"/>
+                          </a:fillRef>
+                          <a:effectRef idx="0">
+                            <a:scrgbClr r="0" g="0" b="0"/>
+                          </a:effectRef>
+                          <a:fontRef idx="minor">
+                            <a:schemeClr val="dk1"/>
+                          </a:fontRef>
+                        </wps:style>
                         <wps:bodyPr rot="0" vert="horz" wrap="square" lIns="91440" tIns="45720" rIns="91440" bIns="45720" anchor="t" anchorCtr="0" upright="1">
                           <a:noAutofit/>
                         </wps:bodyPr>
@@ -1336,25 +1338,25 @@
                           <a:prstGeom prst="rect">
                             <a:avLst/>
                           </a:prstGeom>
-                          <a:solidFill>
-                            <a:srgbClr val="000000"/>
-                          </a:solidFill>
+                          <a:noFill/>
                           <a:ln>
                             <a:noFill/>
                           </a:ln>
-                          <a:extLst>
-                            <a:ext uri="{91240B29-F687-4F45-9708-019B960494DF}">
-                              <a14:hiddenLine xmlns:a14="http://schemas.microsoft.com/office/drawing/2010/main" w="9525">
-                                <a:solidFill>
-                                  <a:srgbClr val="000000"/>
-                                </a:solidFill>
-                                <a:miter lim="800000"/>
-                                <a:headEnd/>
-                                <a:tailEnd/>
-                              </a14:hiddenLine>
-                            </a:ext>
-                          </a:extLst>
                         </wps:spPr>
+                        <wps:style>
+                          <a:lnRef idx="0">
+                            <a:scrgbClr r="0" g="0" b="0"/>
+                          </a:lnRef>
+                          <a:fillRef idx="0">
+                            <a:scrgbClr r="0" g="0" b="0"/>
+                          </a:fillRef>
+                          <a:effectRef idx="0">
+                            <a:scrgbClr r="0" g="0" b="0"/>
+                          </a:effectRef>
+                          <a:fontRef idx="minor">
+                            <a:schemeClr val="dk1"/>
+                          </a:fontRef>
+                        </wps:style>
                         <wps:bodyPr rot="0" vert="horz" wrap="square" lIns="91440" tIns="45720" rIns="91440" bIns="45720" anchor="t" anchorCtr="0" upright="1">
                           <a:noAutofit/>
                         </wps:bodyPr>
@@ -1372,25 +1374,25 @@
                           <a:prstGeom prst="rect">
                             <a:avLst/>
                           </a:prstGeom>
-                          <a:solidFill>
-                            <a:srgbClr val="000000"/>
-                          </a:solidFill>
+                          <a:noFill/>
                           <a:ln>
                             <a:noFill/>
                           </a:ln>
-                          <a:extLst>
-                            <a:ext uri="{91240B29-F687-4F45-9708-019B960494DF}">
-                              <a14:hiddenLine xmlns:a14="http://schemas.microsoft.com/office/drawing/2010/main" w="9525">
-                                <a:solidFill>
-                                  <a:srgbClr val="000000"/>
-                                </a:solidFill>
-                                <a:miter lim="800000"/>
-                                <a:headEnd/>
-                                <a:tailEnd/>
-                              </a14:hiddenLine>
-                            </a:ext>
-                          </a:extLst>
                         </wps:spPr>
+                        <wps:style>
+                          <a:lnRef idx="0">
+                            <a:scrgbClr r="0" g="0" b="0"/>
+                          </a:lnRef>
+                          <a:fillRef idx="0">
+                            <a:scrgbClr r="0" g="0" b="0"/>
+                          </a:fillRef>
+                          <a:effectRef idx="0">
+                            <a:scrgbClr r="0" g="0" b="0"/>
+                          </a:effectRef>
+                          <a:fontRef idx="minor">
+                            <a:schemeClr val="dk1"/>
+                          </a:fontRef>
+                        </wps:style>
                         <wps:bodyPr rot="0" vert="horz" wrap="square" lIns="91440" tIns="45720" rIns="91440" bIns="45720" anchor="t" anchorCtr="0" upright="1">
                           <a:noAutofit/>
                         </wps:bodyPr>
@@ -1408,25 +1410,25 @@
                           <a:prstGeom prst="rect">
                             <a:avLst/>
                           </a:prstGeom>
-                          <a:solidFill>
-                            <a:srgbClr val="000000"/>
-                          </a:solidFill>
+                          <a:noFill/>
                           <a:ln>
                             <a:noFill/>
                           </a:ln>
-                          <a:extLst>
-                            <a:ext uri="{91240B29-F687-4F45-9708-019B960494DF}">
-                              <a14:hiddenLine xmlns:a14="http://schemas.microsoft.com/office/drawing/2010/main" w="9525">
-                                <a:solidFill>
-                                  <a:srgbClr val="000000"/>
-                                </a:solidFill>
-                                <a:miter lim="800000"/>
-                                <a:headEnd/>
-                                <a:tailEnd/>
-                              </a14:hiddenLine>
-                            </a:ext>
-                          </a:extLst>
                         </wps:spPr>
+                        <wps:style>
+                          <a:lnRef idx="0">
+                            <a:scrgbClr r="0" g="0" b="0"/>
+                          </a:lnRef>
+                          <a:fillRef idx="0">
+                            <a:scrgbClr r="0" g="0" b="0"/>
+                          </a:fillRef>
+                          <a:effectRef idx="0">
+                            <a:scrgbClr r="0" g="0" b="0"/>
+                          </a:effectRef>
+                          <a:fontRef idx="minor">
+                            <a:schemeClr val="dk1"/>
+                          </a:fontRef>
+                        </wps:style>
                         <wps:bodyPr rot="0" vert="horz" wrap="square" lIns="91440" tIns="45720" rIns="91440" bIns="45720" anchor="t" anchorCtr="0" upright="1">
                           <a:noAutofit/>
                         </wps:bodyPr>
@@ -1444,25 +1446,25 @@
                           <a:prstGeom prst="rect">
                             <a:avLst/>
                           </a:prstGeom>
-                          <a:solidFill>
-                            <a:srgbClr val="000000"/>
-                          </a:solidFill>
+                          <a:noFill/>
                           <a:ln>
                             <a:noFill/>
                           </a:ln>
-                          <a:extLst>
-                            <a:ext uri="{91240B29-F687-4F45-9708-019B960494DF}">
-                              <a14:hiddenLine xmlns:a14="http://schemas.microsoft.com/office/drawing/2010/main" w="9525">
-                                <a:solidFill>
-                                  <a:srgbClr val="000000"/>
-                                </a:solidFill>
-                                <a:miter lim="800000"/>
-                                <a:headEnd/>
-                                <a:tailEnd/>
-                              </a14:hiddenLine>
-                            </a:ext>
-                          </a:extLst>
                         </wps:spPr>
+                        <wps:style>
+                          <a:lnRef idx="0">
+                            <a:scrgbClr r="0" g="0" b="0"/>
+                          </a:lnRef>
+                          <a:fillRef idx="0">
+                            <a:scrgbClr r="0" g="0" b="0"/>
+                          </a:fillRef>
+                          <a:effectRef idx="0">
+                            <a:scrgbClr r="0" g="0" b="0"/>
+                          </a:effectRef>
+                          <a:fontRef idx="minor">
+                            <a:schemeClr val="dk1"/>
+                          </a:fontRef>
+                        </wps:style>
                         <wps:bodyPr rot="0" vert="horz" wrap="square" lIns="91440" tIns="45720" rIns="91440" bIns="45720" anchor="t" anchorCtr="0" upright="1">
                           <a:noAutofit/>
                         </wps:bodyPr>
@@ -1480,25 +1482,25 @@
                           <a:prstGeom prst="rect">
                             <a:avLst/>
                           </a:prstGeom>
-                          <a:solidFill>
-                            <a:srgbClr val="000000"/>
-                          </a:solidFill>
+                          <a:noFill/>
                           <a:ln>
                             <a:noFill/>
                           </a:ln>
-                          <a:extLst>
-                            <a:ext uri="{91240B29-F687-4F45-9708-019B960494DF}">
-                              <a14:hiddenLine xmlns:a14="http://schemas.microsoft.com/office/drawing/2010/main" w="9525">
-                                <a:solidFill>
-                                  <a:srgbClr val="000000"/>
-                                </a:solidFill>
-                                <a:miter lim="800000"/>
-                                <a:headEnd/>
-                                <a:tailEnd/>
-                              </a14:hiddenLine>
-                            </a:ext>
-                          </a:extLst>
                         </wps:spPr>
+                        <wps:style>
+                          <a:lnRef idx="0">
+                            <a:scrgbClr r="0" g="0" b="0"/>
+                          </a:lnRef>
+                          <a:fillRef idx="0">
+                            <a:scrgbClr r="0" g="0" b="0"/>
+                          </a:fillRef>
+                          <a:effectRef idx="0">
+                            <a:scrgbClr r="0" g="0" b="0"/>
+                          </a:effectRef>
+                          <a:fontRef idx="minor">
+                            <a:schemeClr val="dk1"/>
+                          </a:fontRef>
+                        </wps:style>
                         <wps:bodyPr rot="0" vert="horz" wrap="square" lIns="91440" tIns="45720" rIns="91440" bIns="45720" anchor="t" anchorCtr="0" upright="1">
                           <a:noAutofit/>
                         </wps:bodyPr>
@@ -1516,25 +1518,25 @@
                           <a:prstGeom prst="rect">
                             <a:avLst/>
                           </a:prstGeom>
-                          <a:solidFill>
-                            <a:srgbClr val="000000"/>
-                          </a:solidFill>
+                          <a:noFill/>
                           <a:ln>
                             <a:noFill/>
                           </a:ln>
-                          <a:extLst>
-                            <a:ext uri="{91240B29-F687-4F45-9708-019B960494DF}">
-                              <a14:hiddenLine xmlns:a14="http://schemas.microsoft.com/office/drawing/2010/main" w="9525">
-                                <a:solidFill>
-                                  <a:srgbClr val="000000"/>
-                                </a:solidFill>
-                                <a:miter lim="800000"/>
-                                <a:headEnd/>
-                                <a:tailEnd/>
-                              </a14:hiddenLine>
-                            </a:ext>
-                          </a:extLst>
                         </wps:spPr>
+                        <wps:style>
+                          <a:lnRef idx="0">
+                            <a:scrgbClr r="0" g="0" b="0"/>
+                          </a:lnRef>
+                          <a:fillRef idx="0">
+                            <a:scrgbClr r="0" g="0" b="0"/>
+                          </a:fillRef>
+                          <a:effectRef idx="0">
+                            <a:scrgbClr r="0" g="0" b="0"/>
+                          </a:effectRef>
+                          <a:fontRef idx="minor">
+                            <a:schemeClr val="dk1"/>
+                          </a:fontRef>
+                        </wps:style>
                         <wps:bodyPr rot="0" vert="horz" wrap="square" lIns="91440" tIns="45720" rIns="91440" bIns="45720" anchor="t" anchorCtr="0" upright="1">
                           <a:noAutofit/>
                         </wps:bodyPr>
@@ -1552,25 +1554,25 @@
                           <a:prstGeom prst="rect">
                             <a:avLst/>
                           </a:prstGeom>
-                          <a:solidFill>
-                            <a:srgbClr val="000000"/>
-                          </a:solidFill>
+                          <a:noFill/>
                           <a:ln>
                             <a:noFill/>
                           </a:ln>
-                          <a:extLst>
-                            <a:ext uri="{91240B29-F687-4F45-9708-019B960494DF}">
-                              <a14:hiddenLine xmlns:a14="http://schemas.microsoft.com/office/drawing/2010/main" w="9525">
-                                <a:solidFill>
-                                  <a:srgbClr val="000000"/>
-                                </a:solidFill>
-                                <a:miter lim="800000"/>
-                                <a:headEnd/>
-                                <a:tailEnd/>
-                              </a14:hiddenLine>
-                            </a:ext>
-                          </a:extLst>
                         </wps:spPr>
+                        <wps:style>
+                          <a:lnRef idx="0">
+                            <a:scrgbClr r="0" g="0" b="0"/>
+                          </a:lnRef>
+                          <a:fillRef idx="0">
+                            <a:scrgbClr r="0" g="0" b="0"/>
+                          </a:fillRef>
+                          <a:effectRef idx="0">
+                            <a:scrgbClr r="0" g="0" b="0"/>
+                          </a:effectRef>
+                          <a:fontRef idx="minor">
+                            <a:schemeClr val="dk1"/>
+                          </a:fontRef>
+                        </wps:style>
                         <wps:bodyPr rot="0" vert="horz" wrap="square" lIns="91440" tIns="45720" rIns="91440" bIns="45720" anchor="t" anchorCtr="0" upright="1">
                           <a:noAutofit/>
                         </wps:bodyPr>
@@ -1588,25 +1590,25 @@
                           <a:prstGeom prst="rect">
                             <a:avLst/>
                           </a:prstGeom>
-                          <a:solidFill>
-                            <a:srgbClr val="000000"/>
-                          </a:solidFill>
+                          <a:noFill/>
                           <a:ln>
                             <a:noFill/>
                           </a:ln>
-                          <a:extLst>
-                            <a:ext uri="{91240B29-F687-4F45-9708-019B960494DF}">
-                              <a14:hiddenLine xmlns:a14="http://schemas.microsoft.com/office/drawing/2010/main" w="9525">
-                                <a:solidFill>
-                                  <a:srgbClr val="000000"/>
-                                </a:solidFill>
-                                <a:miter lim="800000"/>
-                                <a:headEnd/>
-                                <a:tailEnd/>
-                              </a14:hiddenLine>
-                            </a:ext>
-                          </a:extLst>
                         </wps:spPr>
+                        <wps:style>
+                          <a:lnRef idx="0">
+                            <a:scrgbClr r="0" g="0" b="0"/>
+                          </a:lnRef>
+                          <a:fillRef idx="0">
+                            <a:scrgbClr r="0" g="0" b="0"/>
+                          </a:fillRef>
+                          <a:effectRef idx="0">
+                            <a:scrgbClr r="0" g="0" b="0"/>
+                          </a:effectRef>
+                          <a:fontRef idx="minor">
+                            <a:schemeClr val="dk1"/>
+                          </a:fontRef>
+                        </wps:style>
                         <wps:bodyPr rot="0" vert="horz" wrap="square" lIns="91440" tIns="45720" rIns="91440" bIns="45720" anchor="t" anchorCtr="0" upright="1">
                           <a:noAutofit/>
                         </wps:bodyPr>
@@ -1624,25 +1626,25 @@
                           <a:prstGeom prst="rect">
                             <a:avLst/>
                           </a:prstGeom>
-                          <a:solidFill>
-                            <a:srgbClr val="000000"/>
-                          </a:solidFill>
+                          <a:noFill/>
                           <a:ln>
                             <a:noFill/>
                           </a:ln>
-                          <a:extLst>
-                            <a:ext uri="{91240B29-F687-4F45-9708-019B960494DF}">
-                              <a14:hiddenLine xmlns:a14="http://schemas.microsoft.com/office/drawing/2010/main" w="9525">
-                                <a:solidFill>
-                                  <a:srgbClr val="000000"/>
-                                </a:solidFill>
-                                <a:miter lim="800000"/>
-                                <a:headEnd/>
-                                <a:tailEnd/>
-                              </a14:hiddenLine>
-                            </a:ext>
-                          </a:extLst>
                         </wps:spPr>
+                        <wps:style>
+                          <a:lnRef idx="0">
+                            <a:scrgbClr r="0" g="0" b="0"/>
+                          </a:lnRef>
+                          <a:fillRef idx="0">
+                            <a:scrgbClr r="0" g="0" b="0"/>
+                          </a:fillRef>
+                          <a:effectRef idx="0">
+                            <a:scrgbClr r="0" g="0" b="0"/>
+                          </a:effectRef>
+                          <a:fontRef idx="minor">
+                            <a:schemeClr val="dk1"/>
+                          </a:fontRef>
+                        </wps:style>
                         <wps:bodyPr rot="0" vert="horz" wrap="square" lIns="91440" tIns="45720" rIns="91440" bIns="45720" anchor="t" anchorCtr="0" upright="1">
                           <a:noAutofit/>
                         </wps:bodyPr>
@@ -1684,25 +1686,26 @@
                               </a:path>
                             </a:pathLst>
                           </a:custGeom>
-                          <a:noFill/>
-                          <a:ln w="37845">
-                            <a:solidFill>
-                              <a:srgbClr val="000000"/>
-                            </a:solidFill>
-                            <a:round/>
+                          <a:ln>
+                            <a:noFill/>
                             <a:headEnd/>
                             <a:tailEnd/>
                           </a:ln>
-                          <a:extLst>
-                            <a:ext uri="{909E8E84-426E-40DD-AFC4-6F175D3DCCD1}">
-                              <a14:hiddenFill xmlns:a14="http://schemas.microsoft.com/office/drawing/2010/main">
-                                <a:solidFill>
-                                  <a:srgbClr val="FFFFFF"/>
-                                </a:solidFill>
-                              </a14:hiddenFill>
-                            </a:ext>
-                          </a:extLst>
                         </wps:spPr>
+                        <wps:style>
+                          <a:lnRef idx="1">
+                            <a:schemeClr val="dk1"/>
+                          </a:lnRef>
+                          <a:fillRef idx="0">
+                            <a:schemeClr val="dk1"/>
+                          </a:fillRef>
+                          <a:effectRef idx="0">
+                            <a:schemeClr val="dk1"/>
+                          </a:effectRef>
+                          <a:fontRef idx="minor">
+                            <a:schemeClr val="tx1"/>
+                          </a:fontRef>
+                        </wps:style>
                         <wps:bodyPr rot="0" vert="horz" wrap="square" lIns="91440" tIns="45720" rIns="91440" bIns="45720" anchor="t" anchorCtr="0" upright="1">
                           <a:noAutofit/>
                         </wps:bodyPr>
@@ -1721,89 +1724,37 @@
           </mc:Choice>
           <mc:Fallback>
             <w:pict>
-              <v:group w14:anchorId="66282258" id="Grupo 25" o:spid="_x0000_s1026" style="position:absolute;margin-left:83.05pt;margin-top:90.75pt;width:463.95pt;height:1in;z-index:-251657216;mso-position-horizontal-relative:page;mso-position-vertical-relative:page" coordorigin="1660,2220" coordsize="9279,1440" o:gfxdata="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" o:allowincell="f">
-                <v:rect id="Rectangle 3" o:spid="_x0000_s1027" style="position:absolute;left:1690;top:2230;width:9219;height:151;visibility:visible;mso-wrap-style:square;v-text-anchor:top" o:gfxdata="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" fillcolor="black" stroked="f">
-                  <v:path arrowok="t"/>
-                </v:rect>
-                <v:rect id="Rectangle 4" o:spid="_x0000_s1028" style="position:absolute;left:1690;top:2381;width:108;height:379;visibility:visible;mso-wrap-style:square;v-text-anchor:top" o:gfxdata="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" fillcolor="black" stroked="f">
-                  <v:path arrowok="t"/>
-                </v:rect>
-                <v:rect id="Rectangle 5" o:spid="_x0000_s1029" style="position:absolute;left:10802;top:2381;width:107;height:379;visibility:visible;mso-wrap-style:square;v-text-anchor:top" o:gfxdata="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" fillcolor="black" stroked="f">
-                  <v:path arrowok="t"/>
-                </v:rect>
-                <v:rect id="Rectangle 6" o:spid="_x0000_s1030" style="position:absolute;left:1690;top:2760;width:9219;height:95;visibility:visible;mso-wrap-style:square;v-text-anchor:top" o:gfxdata="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" fillcolor="black" stroked="f">
-                  <v:path arrowok="t"/>
-                </v:rect>
-                <v:rect id="Rectangle 7" o:spid="_x0000_s1031" style="position:absolute;left:1798;top:2381;width:9003;height:379;visibility:visible;mso-wrap-style:square;v-text-anchor:top" o:gfxdata="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" fillcolor="black" stroked="f">
-                  <v:path arrowok="t"/>
-                </v:rect>
-                <v:shape id="Freeform 8" o:spid="_x0000_s1032" style="position:absolute;left:1690;top:2258;width:9219;height:0;visibility:visible;mso-wrap-style:square;v-text-anchor:top" coordsize="9219,0" o:gfxdata="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" path="m,l9219,e" filled="f" strokeweight="1.05125mm">
+              <v:group w14:anchorId="44A440A1" id="Grupo 25" o:spid="_x0000_s1026" style="position:absolute;margin-left:83.05pt;margin-top:90.75pt;width:463.95pt;height:1in;z-index:-251657216;mso-position-horizontal-relative:page;mso-position-vertical-relative:page" coordorigin="1660,2220" coordsize="9279,1440" o:gfxdata="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" o:allowincell="f">
+                <v:rect id="Rectangle 3" o:spid="_x0000_s1027" style="position:absolute;left:1690;top:2230;width:9219;height:151;visibility:visible;mso-wrap-style:square;v-text-anchor:top" o:gfxdata="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" filled="f" stroked="f"/>
+                <v:rect id="Rectangle 4" o:spid="_x0000_s1028" style="position:absolute;left:1690;top:2381;width:108;height:379;visibility:visible;mso-wrap-style:square;v-text-anchor:top" o:gfxdata="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" filled="f" stroked="f"/>
+                <v:rect id="Rectangle 5" o:spid="_x0000_s1029" style="position:absolute;left:10802;top:2381;width:107;height:379;visibility:visible;mso-wrap-style:square;v-text-anchor:top" o:gfxdata="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" filled="f" stroked="f"/>
+                <v:rect id="Rectangle 6" o:spid="_x0000_s1030" style="position:absolute;left:1690;top:2760;width:9219;height:95;visibility:visible;mso-wrap-style:square;v-text-anchor:top" o:gfxdata="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" filled="f" stroked="f"/>
+                <v:rect id="Rectangle 7" o:spid="_x0000_s1031" style="position:absolute;left:1798;top:2381;width:9003;height:379;visibility:visible;mso-wrap-style:square;v-text-anchor:top" o:gfxdata="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" filled="f" stroked="f"/>
+                <v:shape id="Freeform 8" o:spid="_x0000_s1032" style="position:absolute;left:1690;top:2258;width:9219;height:0;visibility:visible;mso-wrap-style:square;v-text-anchor:top" coordsize="9219,0" o:gfxdata="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" path="m,l9219,e" filled="f" stroked="f">
                   <v:path arrowok="t" o:connecttype="custom" o:connectlocs="0,0;9219,0" o:connectangles="0,0"/>
                 </v:shape>
-                <v:rect id="Rectangle 9" o:spid="_x0000_s1033" style="position:absolute;left:1690;top:2863;width:2133;height:170;visibility:visible;mso-wrap-style:square;v-text-anchor:top" o:gfxdata="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" fillcolor="black" stroked="f">
-                  <v:path arrowok="t"/>
-                </v:rect>
-                <v:rect id="Rectangle 10" o:spid="_x0000_s1034" style="position:absolute;left:1690;top:3033;width:108;height:506;visibility:visible;mso-wrap-style:square;v-text-anchor:top" o:gfxdata="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" fillcolor="black" stroked="f">
-                  <v:path arrowok="t"/>
-                </v:rect>
-                <v:rect id="Rectangle 11" o:spid="_x0000_s1035" style="position:absolute;left:3715;top:3033;width:108;height:506;visibility:visible;mso-wrap-style:square;v-text-anchor:top" o:gfxdata="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" fillcolor="black" stroked="f">
-                  <v:path arrowok="t"/>
-                </v:rect>
-                <v:rect id="Rectangle 12" o:spid="_x0000_s1036" style="position:absolute;left:1690;top:3540;width:2133;height:110;visibility:visible;mso-wrap-style:square;v-text-anchor:top" o:gfxdata="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" fillcolor="black" stroked="f">
-                  <v:path arrowok="t"/>
-                </v:rect>
-                <v:rect id="Rectangle 13" o:spid="_x0000_s1037" style="position:absolute;left:1798;top:3033;width:1917;height:252;visibility:visible;mso-wrap-style:square;v-text-anchor:top" o:gfxdata="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" fillcolor="black" stroked="f">
-                  <v:path arrowok="t"/>
-                </v:rect>
-                <v:rect id="Rectangle 14" o:spid="_x0000_s1038" style="position:absolute;left:1798;top:3285;width:1917;height:254;visibility:visible;mso-wrap-style:square;v-text-anchor:top" o:gfxdata="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" fillcolor="black" stroked="f">
-                  <v:path arrowok="t"/>
-                </v:rect>
-                <v:rect id="Rectangle 15" o:spid="_x0000_s1039" style="position:absolute;left:3833;top:2863;width:3901;height:232;visibility:visible;mso-wrap-style:square;v-text-anchor:top" o:gfxdata="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" fillcolor="black" stroked="f">
-                  <v:path arrowok="t"/>
-                </v:rect>
-                <v:rect id="Rectangle 16" o:spid="_x0000_s1040" style="position:absolute;left:3833;top:3096;width:108;height:379;visibility:visible;mso-wrap-style:square;v-text-anchor:top" o:gfxdata="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" fillcolor="black" stroked="f">
-                  <v:path arrowok="t"/>
-                </v:rect>
-                <v:rect id="Rectangle 17" o:spid="_x0000_s1041" style="position:absolute;left:7626;top:3096;width:107;height:379;visibility:visible;mso-wrap-style:square;v-text-anchor:top" o:gfxdata="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" fillcolor="black" stroked="f">
-                  <v:path arrowok="t"/>
-                </v:rect>
-                <v:rect id="Rectangle 18" o:spid="_x0000_s1042" style="position:absolute;left:3833;top:3475;width:3901;height:175;visibility:visible;mso-wrap-style:square;v-text-anchor:top" o:gfxdata="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" fillcolor="black" stroked="f">
-                  <v:path arrowok="t"/>
-                </v:rect>
-                <v:rect id="Rectangle 19" o:spid="_x0000_s1043" style="position:absolute;left:3941;top:3096;width:3684;height:379;visibility:visible;mso-wrap-style:square;v-text-anchor:top" o:gfxdata="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" fillcolor="black" stroked="f">
-                  <v:path arrowok="t"/>
-                </v:rect>
-                <v:rect id="Rectangle 20" o:spid="_x0000_s1044" style="position:absolute;left:7743;top:2863;width:2119;height:232;visibility:visible;mso-wrap-style:square;v-text-anchor:top" o:gfxdata="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" fillcolor="black" stroked="f">
-                  <v:path arrowok="t"/>
-                </v:rect>
-                <v:rect id="Rectangle 21" o:spid="_x0000_s1045" style="position:absolute;left:7743;top:3096;width:107;height:379;visibility:visible;mso-wrap-style:square;v-text-anchor:top" o:gfxdata="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" fillcolor="black" stroked="f">
-                  <v:path arrowok="t"/>
-                </v:rect>
-                <v:rect id="Rectangle 22" o:spid="_x0000_s1046" style="position:absolute;left:9755;top:3096;width:107;height:379;visibility:visible;mso-wrap-style:square;v-text-anchor:top" o:gfxdata="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" fillcolor="black" stroked="f">
-                  <v:path arrowok="t"/>
-                </v:rect>
-                <v:rect id="Rectangle 23" o:spid="_x0000_s1047" style="position:absolute;left:7743;top:3475;width:2119;height:175;visibility:visible;mso-wrap-style:square;v-text-anchor:top" o:gfxdata="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" fillcolor="black" stroked="f">
-                  <v:path arrowok="t"/>
-                </v:rect>
-                <v:rect id="Rectangle 24" o:spid="_x0000_s1048" style="position:absolute;left:7851;top:3096;width:1903;height:379;visibility:visible;mso-wrap-style:square;v-text-anchor:top" o:gfxdata="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" fillcolor="black" stroked="f">
-                  <v:path arrowok="t"/>
-                </v:rect>
-                <v:rect id="Rectangle 25" o:spid="_x0000_s1049" style="position:absolute;left:9873;top:2863;width:1036;height:232;visibility:visible;mso-wrap-style:square;v-text-anchor:top" o:gfxdata="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" fillcolor="black" stroked="f">
-                  <v:path arrowok="t"/>
-                </v:rect>
-                <v:rect id="Rectangle 26" o:spid="_x0000_s1050" style="position:absolute;left:9873;top:3096;width:107;height:379;visibility:visible;mso-wrap-style:square;v-text-anchor:top" o:gfxdata="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" fillcolor="black" stroked="f">
-                  <v:path arrowok="t"/>
-                </v:rect>
-                <v:rect id="Rectangle 27" o:spid="_x0000_s1051" style="position:absolute;left:10802;top:3096;width:107;height:379;visibility:visible;mso-wrap-style:square;v-text-anchor:top" o:gfxdata="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" fillcolor="black" stroked="f">
-                  <v:path arrowok="t"/>
-                </v:rect>
-                <v:rect id="Rectangle 28" o:spid="_x0000_s1052" style="position:absolute;left:9873;top:3475;width:1036;height:175;visibility:visible;mso-wrap-style:square;v-text-anchor:top" o:gfxdata="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" fillcolor="black" stroked="f">
-                  <v:path arrowok="t"/>
-                </v:rect>
-                <v:rect id="Rectangle 29" o:spid="_x0000_s1053" style="position:absolute;left:9981;top:3096;width:820;height:379;visibility:visible;mso-wrap-style:square;v-text-anchor:top" o:gfxdata="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" fillcolor="black" stroked="f">
-                  <v:path arrowok="t"/>
-                </v:rect>
-                <v:shape id="Freeform 30" o:spid="_x0000_s1054" style="position:absolute;left:1690;top:2894;width:9220;height:0;visibility:visible;mso-wrap-style:square;v-text-anchor:top" coordsize="9220,0" o:gfxdata="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" path="m,l9219,e" filled="f" strokeweight="1.05125mm">
+                <v:rect id="Rectangle 9" o:spid="_x0000_s1033" style="position:absolute;left:1690;top:2863;width:2133;height:170;visibility:visible;mso-wrap-style:square;v-text-anchor:top" o:gfxdata="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" filled="f" stroked="f"/>
+                <v:rect id="Rectangle 10" o:spid="_x0000_s1034" style="position:absolute;left:1690;top:3033;width:108;height:506;visibility:visible;mso-wrap-style:square;v-text-anchor:top" o:gfxdata="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" filled="f" stroked="f"/>
+                <v:rect id="Rectangle 11" o:spid="_x0000_s1035" style="position:absolute;left:3715;top:3033;width:108;height:506;visibility:visible;mso-wrap-style:square;v-text-anchor:top" o:gfxdata="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" filled="f" stroked="f"/>
+                <v:rect id="Rectangle 12" o:spid="_x0000_s1036" style="position:absolute;left:1690;top:3540;width:2133;height:110;visibility:visible;mso-wrap-style:square;v-text-anchor:top" o:gfxdata="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" filled="f" stroked="f"/>
+                <v:rect id="Rectangle 13" o:spid="_x0000_s1037" style="position:absolute;left:1798;top:3033;width:1917;height:252;visibility:visible;mso-wrap-style:square;v-text-anchor:top" o:gfxdata="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" filled="f" stroked="f"/>
+                <v:rect id="Rectangle 14" o:spid="_x0000_s1038" style="position:absolute;left:1798;top:3285;width:1917;height:254;visibility:visible;mso-wrap-style:square;v-text-anchor:top" o:gfxdata="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" filled="f" stroked="f"/>
+                <v:rect id="Rectangle 15" o:spid="_x0000_s1039" style="position:absolute;left:3833;top:2863;width:3901;height:232;visibility:visible;mso-wrap-style:square;v-text-anchor:top" o:gfxdata="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" filled="f" stroked="f"/>
+                <v:rect id="Rectangle 16" o:spid="_x0000_s1040" style="position:absolute;left:3833;top:3096;width:108;height:379;visibility:visible;mso-wrap-style:square;v-text-anchor:top" o:gfxdata="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" filled="f" stroked="f"/>
+                <v:rect id="Rectangle 17" o:spid="_x0000_s1041" style="position:absolute;left:7626;top:3096;width:107;height:379;visibility:visible;mso-wrap-style:square;v-text-anchor:top" o:gfxdata="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" filled="f" stroked="f"/>
+                <v:rect id="Rectangle 18" o:spid="_x0000_s1042" style="position:absolute;left:3833;top:3475;width:3901;height:175;visibility:visible;mso-wrap-style:square;v-text-anchor:top" o:gfxdata="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" filled="f" stroked="f"/>
+                <v:rect id="Rectangle 19" o:spid="_x0000_s1043" style="position:absolute;left:3941;top:3096;width:3684;height:379;visibility:visible;mso-wrap-style:square;v-text-anchor:top" o:gfxdata="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" filled="f" stroked="f"/>
+                <v:rect id="Rectangle 20" o:spid="_x0000_s1044" style="position:absolute;left:7743;top:2863;width:2119;height:232;visibility:visible;mso-wrap-style:square;v-text-anchor:top" o:gfxdata="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" filled="f" stroked="f"/>
+                <v:rect id="Rectangle 21" o:spid="_x0000_s1045" style="position:absolute;left:7743;top:3096;width:107;height:379;visibility:visible;mso-wrap-style:square;v-text-anchor:top" o:gfxdata="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" filled="f" stroked="f"/>
+                <v:rect id="Rectangle 22" o:spid="_x0000_s1046" style="position:absolute;left:9755;top:3096;width:107;height:379;visibility:visible;mso-wrap-style:square;v-text-anchor:top" o:gfxdata="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" filled="f" stroked="f"/>
+                <v:rect id="Rectangle 23" o:spid="_x0000_s1047" style="position:absolute;left:7743;top:3475;width:2119;height:175;visibility:visible;mso-wrap-style:square;v-text-anchor:top" o:gfxdata="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" filled="f" stroked="f"/>
+                <v:rect id="Rectangle 24" o:spid="_x0000_s1048" style="position:absolute;left:7851;top:3096;width:1903;height:379;visibility:visible;mso-wrap-style:square;v-text-anchor:top" o:gfxdata="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" filled="f" stroked="f"/>
+                <v:rect id="Rectangle 25" o:spid="_x0000_s1049" style="position:absolute;left:9873;top:2863;width:1036;height:232;visibility:visible;mso-wrap-style:square;v-text-anchor:top" o:gfxdata="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" filled="f" stroked="f"/>
+                <v:rect id="Rectangle 26" o:spid="_x0000_s1050" style="position:absolute;left:9873;top:3096;width:107;height:379;visibility:visible;mso-wrap-style:square;v-text-anchor:top" o:gfxdata="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" filled="f" stroked="f"/>
+                <v:rect id="Rectangle 27" o:spid="_x0000_s1051" style="position:absolute;left:10802;top:3096;width:107;height:379;visibility:visible;mso-wrap-style:square;v-text-anchor:top" o:gfxdata="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" filled="f" stroked="f"/>
+                <v:rect id="Rectangle 28" o:spid="_x0000_s1052" style="position:absolute;left:9873;top:3475;width:1036;height:175;visibility:visible;mso-wrap-style:square;v-text-anchor:top" o:gfxdata="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" filled="f" stroked="f"/>
+                <v:rect id="Rectangle 29" o:spid="_x0000_s1053" style="position:absolute;left:9981;top:3096;width:820;height:379;visibility:visible;mso-wrap-style:square;v-text-anchor:top" o:gfxdata="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" filled="f" stroked="f"/>
+                <v:shape id="Freeform 30" o:spid="_x0000_s1054" style="position:absolute;left:1690;top:2894;width:9220;height:0;visibility:visible;mso-wrap-style:square;v-text-anchor:top" coordsize="9220,0" o:gfxdata="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" path="m,l9219,e" filled="f" stroked="f">
                   <v:path arrowok="t" o:connecttype="custom" o:connectlocs="0,0;9219,0" o:connectangles="0,0"/>
                 </v:shape>
                 <w10:wrap anchorx="page" anchory="page"/>
@@ -2668,13 +2619,9 @@
     </w:p>
     <w:tbl>
       <w:tblPr>
+        <w:tblStyle w:val="Tablanormal2"/>
         <w:tblW w:w="0" w:type="auto"/>
-        <w:tblInd w:w="100" w:type="dxa"/>
         <w:tblLayout w:type="fixed"/>
-        <w:tblCellMar>
-          <w:left w:w="0" w:type="dxa"/>
-          <w:right w:w="0" w:type="dxa"/>
-        </w:tblCellMar>
         <w:tblLook w:val="0000" w:firstRow="0" w:lastRow="0" w:firstColumn="0" w:lastColumn="0" w:noHBand="0" w:noVBand="0"/>
       </w:tblPr>
       <w:tblGrid>
@@ -2683,17 +2630,13 @@
       </w:tblGrid>
       <w:tr>
         <w:trPr>
+          <w:cnfStyle w:val="000000100000" w:firstRow="0" w:lastRow="0" w:firstColumn="0" w:lastColumn="0" w:oddVBand="0" w:evenVBand="0" w:oddHBand="1" w:evenHBand="0" w:firstRowFirstColumn="0" w:firstRowLastColumn="0" w:lastRowFirstColumn="0" w:lastRowLastColumn="0"/>
           <w:trHeight w:hRule="exact" w:val="408"/>
         </w:trPr>
         <w:tc>
           <w:tcPr>
+            <w:cnfStyle w:val="000010000000" w:firstRow="0" w:lastRow="0" w:firstColumn="0" w:lastColumn="0" w:oddVBand="1" w:evenVBand="0" w:oddHBand="0" w:evenHBand="0" w:firstRowFirstColumn="0" w:firstRowLastColumn="0" w:lastRowFirstColumn="0" w:lastRowLastColumn="0"/>
             <w:tcW w:w="2143" w:type="dxa"/>
-            <w:tcBorders>
-              <w:top w:val="nil"/>
-              <w:left w:val="single" w:sz="4" w:space="0" w:color="000000"/>
-              <w:bottom w:val="single" w:sz="4" w:space="0" w:color="000000"/>
-              <w:right w:val="single" w:sz="4" w:space="0" w:color="000000"/>
-            </w:tcBorders>
           </w:tcPr>
           <w:p>
             <w:pPr>
@@ -2701,7 +2644,7 @@
               <w:autoSpaceDE w:val="0"/>
               <w:autoSpaceDN w:val="0"/>
               <w:adjustRightInd w:val="0"/>
-              <w:spacing w:after="0" w:line="248" w:lineRule="exact"/>
+              <w:spacing w:line="248" w:lineRule="exact"/>
               <w:ind w:left="107"/>
               <w:rPr>
                 <w:rFonts w:ascii="Times New Roman" w:hAnsi="Times New Roman"/>
@@ -2780,13 +2723,8 @@
         </w:tc>
         <w:tc>
           <w:tcPr>
+            <w:cnfStyle w:val="000001000000" w:firstRow="0" w:lastRow="0" w:firstColumn="0" w:lastColumn="0" w:oddVBand="0" w:evenVBand="1" w:oddHBand="0" w:evenHBand="0" w:firstRowFirstColumn="0" w:firstRowLastColumn="0" w:lastRowFirstColumn="0" w:lastRowLastColumn="0"/>
             <w:tcW w:w="7086" w:type="dxa"/>
-            <w:tcBorders>
-              <w:top w:val="nil"/>
-              <w:left w:val="single" w:sz="4" w:space="0" w:color="000000"/>
-              <w:bottom w:val="single" w:sz="4" w:space="0" w:color="000000"/>
-              <w:right w:val="single" w:sz="4" w:space="0" w:color="000000"/>
-            </w:tcBorders>
           </w:tcPr>
           <w:p>
             <w:pPr>
@@ -2794,7 +2732,7 @@
               <w:autoSpaceDE w:val="0"/>
               <w:autoSpaceDN w:val="0"/>
               <w:adjustRightInd w:val="0"/>
-              <w:spacing w:after="0" w:line="274" w:lineRule="exact"/>
+              <w:spacing w:line="274" w:lineRule="exact"/>
               <w:ind w:left="108"/>
               <w:rPr>
                 <w:rFonts w:ascii="Times New Roman" w:hAnsi="Times New Roman"/>
@@ -2854,13 +2792,8 @@
         </w:trPr>
         <w:tc>
           <w:tcPr>
+            <w:cnfStyle w:val="000010000000" w:firstRow="0" w:lastRow="0" w:firstColumn="0" w:lastColumn="0" w:oddVBand="1" w:evenVBand="0" w:oddHBand="0" w:evenHBand="0" w:firstRowFirstColumn="0" w:firstRowLastColumn="0" w:lastRowFirstColumn="0" w:lastRowLastColumn="0"/>
             <w:tcW w:w="2143" w:type="dxa"/>
-            <w:tcBorders>
-              <w:top w:val="single" w:sz="4" w:space="0" w:color="000000"/>
-              <w:left w:val="single" w:sz="4" w:space="0" w:color="000000"/>
-              <w:bottom w:val="single" w:sz="4" w:space="0" w:color="000000"/>
-              <w:right w:val="single" w:sz="4" w:space="0" w:color="000000"/>
-            </w:tcBorders>
           </w:tcPr>
           <w:p>
             <w:pPr>
@@ -2868,7 +2801,7 @@
               <w:autoSpaceDE w:val="0"/>
               <w:autoSpaceDN w:val="0"/>
               <w:adjustRightInd w:val="0"/>
-              <w:spacing w:before="3" w:after="0" w:line="190" w:lineRule="exact"/>
+              <w:spacing w:before="3" w:line="190" w:lineRule="exact"/>
               <w:rPr>
                 <w:rFonts w:ascii="Times New Roman" w:hAnsi="Times New Roman"/>
                 <w:sz w:val="19"/>
@@ -2882,7 +2815,7 @@
               <w:autoSpaceDE w:val="0"/>
               <w:autoSpaceDN w:val="0"/>
               <w:adjustRightInd w:val="0"/>
-              <w:spacing w:after="0" w:line="200" w:lineRule="exact"/>
+              <w:spacing w:line="200" w:lineRule="exact"/>
               <w:rPr>
                 <w:rFonts w:ascii="Times New Roman" w:hAnsi="Times New Roman"/>
                 <w:sz w:val="20"/>
@@ -2896,7 +2829,6 @@
               <w:autoSpaceDE w:val="0"/>
               <w:autoSpaceDN w:val="0"/>
               <w:adjustRightInd w:val="0"/>
-              <w:spacing w:after="0" w:line="240" w:lineRule="auto"/>
               <w:ind w:left="107"/>
               <w:rPr>
                 <w:rFonts w:ascii="Times New Roman" w:hAnsi="Times New Roman"/>
@@ -2955,13 +2887,8 @@
         </w:tc>
         <w:tc>
           <w:tcPr>
+            <w:cnfStyle w:val="000001000000" w:firstRow="0" w:lastRow="0" w:firstColumn="0" w:lastColumn="0" w:oddVBand="0" w:evenVBand="1" w:oddHBand="0" w:evenHBand="0" w:firstRowFirstColumn="0" w:firstRowLastColumn="0" w:lastRowFirstColumn="0" w:lastRowLastColumn="0"/>
             <w:tcW w:w="7086" w:type="dxa"/>
-            <w:tcBorders>
-              <w:top w:val="single" w:sz="4" w:space="0" w:color="000000"/>
-              <w:left w:val="single" w:sz="4" w:space="0" w:color="000000"/>
-              <w:bottom w:val="single" w:sz="4" w:space="0" w:color="000000"/>
-              <w:right w:val="single" w:sz="4" w:space="0" w:color="000000"/>
-            </w:tcBorders>
           </w:tcPr>
           <w:p>
             <w:pPr>
@@ -2969,7 +2896,7 @@
               <w:autoSpaceDE w:val="0"/>
               <w:autoSpaceDN w:val="0"/>
               <w:adjustRightInd w:val="0"/>
-              <w:spacing w:before="66" w:after="0" w:line="275" w:lineRule="auto"/>
+              <w:spacing w:before="66" w:line="275" w:lineRule="auto"/>
               <w:ind w:left="108" w:right="94"/>
               <w:jc w:val="both"/>
               <w:rPr>
@@ -3984,17 +3911,13 @@
       </w:tr>
       <w:tr>
         <w:trPr>
+          <w:cnfStyle w:val="000000100000" w:firstRow="0" w:lastRow="0" w:firstColumn="0" w:lastColumn="0" w:oddVBand="0" w:evenVBand="0" w:oddHBand="1" w:evenHBand="0" w:firstRowFirstColumn="0" w:firstRowLastColumn="0" w:lastRowFirstColumn="0" w:lastRowLastColumn="0"/>
           <w:trHeight w:hRule="exact" w:val="902"/>
         </w:trPr>
         <w:tc>
           <w:tcPr>
+            <w:cnfStyle w:val="000010000000" w:firstRow="0" w:lastRow="0" w:firstColumn="0" w:lastColumn="0" w:oddVBand="1" w:evenVBand="0" w:oddHBand="0" w:evenHBand="0" w:firstRowFirstColumn="0" w:firstRowLastColumn="0" w:lastRowFirstColumn="0" w:lastRowLastColumn="0"/>
             <w:tcW w:w="2143" w:type="dxa"/>
-            <w:tcBorders>
-              <w:top w:val="single" w:sz="4" w:space="0" w:color="000000"/>
-              <w:left w:val="single" w:sz="4" w:space="0" w:color="000000"/>
-              <w:bottom w:val="single" w:sz="4" w:space="0" w:color="000000"/>
-              <w:right w:val="single" w:sz="4" w:space="0" w:color="000000"/>
-            </w:tcBorders>
           </w:tcPr>
           <w:p>
             <w:pPr>
@@ -4002,7 +3925,7 @@
               <w:autoSpaceDE w:val="0"/>
               <w:autoSpaceDN w:val="0"/>
               <w:adjustRightInd w:val="0"/>
-              <w:spacing w:before="78" w:after="0" w:line="275" w:lineRule="auto"/>
+              <w:spacing w:before="78" w:line="275" w:lineRule="auto"/>
               <w:ind w:left="107" w:right="615"/>
               <w:rPr>
                 <w:rFonts w:ascii="Times New Roman" w:hAnsi="Times New Roman"/>
@@ -4145,13 +4068,8 @@
         </w:tc>
         <w:tc>
           <w:tcPr>
+            <w:cnfStyle w:val="000001000000" w:firstRow="0" w:lastRow="0" w:firstColumn="0" w:lastColumn="0" w:oddVBand="0" w:evenVBand="1" w:oddHBand="0" w:evenHBand="0" w:firstRowFirstColumn="0" w:firstRowLastColumn="0" w:lastRowFirstColumn="0" w:lastRowLastColumn="0"/>
             <w:tcW w:w="7086" w:type="dxa"/>
-            <w:tcBorders>
-              <w:top w:val="single" w:sz="4" w:space="0" w:color="000000"/>
-              <w:left w:val="single" w:sz="4" w:space="0" w:color="000000"/>
-              <w:bottom w:val="single" w:sz="4" w:space="0" w:color="000000"/>
-              <w:right w:val="single" w:sz="4" w:space="0" w:color="000000"/>
-            </w:tcBorders>
           </w:tcPr>
           <w:p>
             <w:pPr>
@@ -4159,7 +4077,7 @@
               <w:autoSpaceDE w:val="0"/>
               <w:autoSpaceDN w:val="0"/>
               <w:adjustRightInd w:val="0"/>
-              <w:spacing w:before="54" w:after="0" w:line="275" w:lineRule="auto"/>
+              <w:spacing w:before="54" w:line="275" w:lineRule="auto"/>
               <w:ind w:left="108" w:right="580"/>
               <w:rPr>
                 <w:rFonts w:ascii="Times New Roman" w:hAnsi="Times New Roman"/>
@@ -4933,13 +4851,8 @@
         </w:trPr>
         <w:tc>
           <w:tcPr>
+            <w:cnfStyle w:val="000010000000" w:firstRow="0" w:lastRow="0" w:firstColumn="0" w:lastColumn="0" w:oddVBand="1" w:evenVBand="0" w:oddHBand="0" w:evenHBand="0" w:firstRowFirstColumn="0" w:firstRowLastColumn="0" w:lastRowFirstColumn="0" w:lastRowLastColumn="0"/>
             <w:tcW w:w="2143" w:type="dxa"/>
-            <w:tcBorders>
-              <w:top w:val="single" w:sz="4" w:space="0" w:color="000000"/>
-              <w:left w:val="single" w:sz="4" w:space="0" w:color="000000"/>
-              <w:bottom w:val="single" w:sz="4" w:space="0" w:color="000000"/>
-              <w:right w:val="single" w:sz="4" w:space="0" w:color="000000"/>
-            </w:tcBorders>
           </w:tcPr>
           <w:p>
             <w:pPr>
@@ -4947,7 +4860,7 @@
               <w:autoSpaceDE w:val="0"/>
               <w:autoSpaceDN w:val="0"/>
               <w:adjustRightInd w:val="0"/>
-              <w:spacing w:before="1" w:after="0" w:line="140" w:lineRule="exact"/>
+              <w:spacing w:before="1" w:line="140" w:lineRule="exact"/>
               <w:rPr>
                 <w:rFonts w:ascii="Times New Roman" w:hAnsi="Times New Roman"/>
                 <w:sz w:val="14"/>
@@ -4961,7 +4874,7 @@
               <w:autoSpaceDE w:val="0"/>
               <w:autoSpaceDN w:val="0"/>
               <w:adjustRightInd w:val="0"/>
-              <w:spacing w:after="0" w:line="200" w:lineRule="exact"/>
+              <w:spacing w:line="200" w:lineRule="exact"/>
               <w:rPr>
                 <w:rFonts w:ascii="Times New Roman" w:hAnsi="Times New Roman"/>
                 <w:sz w:val="20"/>
@@ -4975,7 +4888,7 @@
               <w:autoSpaceDE w:val="0"/>
               <w:autoSpaceDN w:val="0"/>
               <w:adjustRightInd w:val="0"/>
-              <w:spacing w:after="0" w:line="200" w:lineRule="exact"/>
+              <w:spacing w:line="200" w:lineRule="exact"/>
               <w:rPr>
                 <w:rFonts w:ascii="Times New Roman" w:hAnsi="Times New Roman"/>
                 <w:sz w:val="20"/>
@@ -4989,7 +4902,6 @@
               <w:autoSpaceDE w:val="0"/>
               <w:autoSpaceDN w:val="0"/>
               <w:adjustRightInd w:val="0"/>
-              <w:spacing w:after="0" w:line="240" w:lineRule="auto"/>
               <w:ind w:left="107"/>
               <w:rPr>
                 <w:rFonts w:ascii="Times New Roman" w:hAnsi="Times New Roman"/>
@@ -5104,13 +5016,8 @@
         </w:tc>
         <w:tc>
           <w:tcPr>
+            <w:cnfStyle w:val="000001000000" w:firstRow="0" w:lastRow="0" w:firstColumn="0" w:lastColumn="0" w:oddVBand="0" w:evenVBand="1" w:oddHBand="0" w:evenHBand="0" w:firstRowFirstColumn="0" w:firstRowLastColumn="0" w:lastRowFirstColumn="0" w:lastRowLastColumn="0"/>
             <w:tcW w:w="7086" w:type="dxa"/>
-            <w:tcBorders>
-              <w:top w:val="single" w:sz="4" w:space="0" w:color="000000"/>
-              <w:left w:val="single" w:sz="4" w:space="0" w:color="000000"/>
-              <w:bottom w:val="single" w:sz="4" w:space="0" w:color="000000"/>
-              <w:right w:val="single" w:sz="4" w:space="0" w:color="000000"/>
-            </w:tcBorders>
           </w:tcPr>
           <w:p>
             <w:pPr>
@@ -5118,7 +5025,7 @@
               <w:autoSpaceDE w:val="0"/>
               <w:autoSpaceDN w:val="0"/>
               <w:adjustRightInd w:val="0"/>
-              <w:spacing w:before="10" w:after="0" w:line="100" w:lineRule="exact"/>
+              <w:spacing w:before="10" w:line="100" w:lineRule="exact"/>
               <w:rPr>
                 <w:rFonts w:ascii="Times New Roman" w:hAnsi="Times New Roman"/>
                 <w:sz w:val="10"/>
@@ -5132,7 +5039,7 @@
               <w:autoSpaceDE w:val="0"/>
               <w:autoSpaceDN w:val="0"/>
               <w:adjustRightInd w:val="0"/>
-              <w:spacing w:after="0" w:line="275" w:lineRule="auto"/>
+              <w:spacing w:line="275" w:lineRule="auto"/>
               <w:ind w:left="108" w:right="630"/>
               <w:rPr>
                 <w:rFonts w:ascii="Times New Roman" w:hAnsi="Times New Roman"/>
@@ -5852,17 +5759,13 @@
       </w:tr>
       <w:tr>
         <w:trPr>
+          <w:cnfStyle w:val="000000100000" w:firstRow="0" w:lastRow="0" w:firstColumn="0" w:lastColumn="0" w:oddVBand="0" w:evenVBand="0" w:oddHBand="1" w:evenHBand="0" w:firstRowFirstColumn="0" w:firstRowLastColumn="0" w:lastRowFirstColumn="0" w:lastRowLastColumn="0"/>
           <w:trHeight w:hRule="exact" w:val="2628"/>
         </w:trPr>
         <w:tc>
           <w:tcPr>
+            <w:cnfStyle w:val="000010000000" w:firstRow="0" w:lastRow="0" w:firstColumn="0" w:lastColumn="0" w:oddVBand="1" w:evenVBand="0" w:oddHBand="0" w:evenHBand="0" w:firstRowFirstColumn="0" w:firstRowLastColumn="0" w:lastRowFirstColumn="0" w:lastRowLastColumn="0"/>
             <w:tcW w:w="2143" w:type="dxa"/>
-            <w:tcBorders>
-              <w:top w:val="single" w:sz="4" w:space="0" w:color="000000"/>
-              <w:left w:val="single" w:sz="4" w:space="0" w:color="000000"/>
-              <w:bottom w:val="single" w:sz="4" w:space="0" w:color="000000"/>
-              <w:right w:val="single" w:sz="4" w:space="0" w:color="000000"/>
-            </w:tcBorders>
           </w:tcPr>
           <w:p>
             <w:pPr>
@@ -5870,7 +5773,7 @@
               <w:autoSpaceDE w:val="0"/>
               <w:autoSpaceDN w:val="0"/>
               <w:adjustRightInd w:val="0"/>
-              <w:spacing w:before="2" w:after="0" w:line="140" w:lineRule="exact"/>
+              <w:spacing w:before="2" w:line="140" w:lineRule="exact"/>
               <w:rPr>
                 <w:rFonts w:ascii="Times New Roman" w:hAnsi="Times New Roman"/>
                 <w:sz w:val="14"/>
@@ -5884,7 +5787,7 @@
               <w:autoSpaceDE w:val="0"/>
               <w:autoSpaceDN w:val="0"/>
               <w:adjustRightInd w:val="0"/>
-              <w:spacing w:after="0" w:line="200" w:lineRule="exact"/>
+              <w:spacing w:line="200" w:lineRule="exact"/>
               <w:rPr>
                 <w:rFonts w:ascii="Times New Roman" w:hAnsi="Times New Roman"/>
                 <w:sz w:val="20"/>
@@ -5898,7 +5801,7 @@
               <w:autoSpaceDE w:val="0"/>
               <w:autoSpaceDN w:val="0"/>
               <w:adjustRightInd w:val="0"/>
-              <w:spacing w:after="0" w:line="200" w:lineRule="exact"/>
+              <w:spacing w:line="200" w:lineRule="exact"/>
               <w:rPr>
                 <w:rFonts w:ascii="Times New Roman" w:hAnsi="Times New Roman"/>
                 <w:sz w:val="20"/>
@@ -5912,7 +5815,7 @@
               <w:autoSpaceDE w:val="0"/>
               <w:autoSpaceDN w:val="0"/>
               <w:adjustRightInd w:val="0"/>
-              <w:spacing w:after="0" w:line="200" w:lineRule="exact"/>
+              <w:spacing w:line="200" w:lineRule="exact"/>
               <w:rPr>
                 <w:rFonts w:ascii="Times New Roman" w:hAnsi="Times New Roman"/>
                 <w:sz w:val="20"/>
@@ -5926,7 +5829,7 @@
               <w:autoSpaceDE w:val="0"/>
               <w:autoSpaceDN w:val="0"/>
               <w:adjustRightInd w:val="0"/>
-              <w:spacing w:after="0" w:line="200" w:lineRule="exact"/>
+              <w:spacing w:line="200" w:lineRule="exact"/>
               <w:rPr>
                 <w:rFonts w:ascii="Times New Roman" w:hAnsi="Times New Roman"/>
                 <w:sz w:val="20"/>
@@ -5940,7 +5843,6 @@
               <w:autoSpaceDE w:val="0"/>
               <w:autoSpaceDN w:val="0"/>
               <w:adjustRightInd w:val="0"/>
-              <w:spacing w:after="0" w:line="240" w:lineRule="auto"/>
               <w:ind w:left="107"/>
               <w:rPr>
                 <w:rFonts w:ascii="Arial" w:hAnsi="Arial" w:cs="Arial"/>
@@ -6040,7 +5942,7 @@
               <w:autoSpaceDE w:val="0"/>
               <w:autoSpaceDN w:val="0"/>
               <w:adjustRightInd w:val="0"/>
-              <w:spacing w:before="38" w:after="0" w:line="240" w:lineRule="auto"/>
+              <w:spacing w:before="38"/>
               <w:ind w:left="107"/>
               <w:rPr>
                 <w:rFonts w:ascii="Times New Roman" w:hAnsi="Times New Roman"/>
@@ -6130,13 +6032,8 @@
         </w:tc>
         <w:tc>
           <w:tcPr>
+            <w:cnfStyle w:val="000001000000" w:firstRow="0" w:lastRow="0" w:firstColumn="0" w:lastColumn="0" w:oddVBand="0" w:evenVBand="1" w:oddHBand="0" w:evenHBand="0" w:firstRowFirstColumn="0" w:firstRowLastColumn="0" w:lastRowFirstColumn="0" w:lastRowLastColumn="0"/>
             <w:tcW w:w="7086" w:type="dxa"/>
-            <w:tcBorders>
-              <w:top w:val="single" w:sz="4" w:space="0" w:color="000000"/>
-              <w:left w:val="single" w:sz="4" w:space="0" w:color="000000"/>
-              <w:bottom w:val="single" w:sz="4" w:space="0" w:color="000000"/>
-              <w:right w:val="single" w:sz="4" w:space="0" w:color="000000"/>
-            </w:tcBorders>
           </w:tcPr>
           <w:p>
             <w:pPr>
@@ -6144,7 +6041,7 @@
               <w:autoSpaceDE w:val="0"/>
               <w:autoSpaceDN w:val="0"/>
               <w:adjustRightInd w:val="0"/>
-              <w:spacing w:before="1" w:after="0" w:line="140" w:lineRule="exact"/>
+              <w:spacing w:before="1" w:line="140" w:lineRule="exact"/>
               <w:rPr>
                 <w:rFonts w:ascii="Times New Roman" w:hAnsi="Times New Roman"/>
                 <w:sz w:val="14"/>
@@ -6158,7 +6055,7 @@
               <w:autoSpaceDE w:val="0"/>
               <w:autoSpaceDN w:val="0"/>
               <w:adjustRightInd w:val="0"/>
-              <w:spacing w:after="0" w:line="450" w:lineRule="auto"/>
+              <w:spacing w:line="450" w:lineRule="auto"/>
               <w:ind w:left="108" w:right="495"/>
               <w:rPr>
                 <w:rFonts w:ascii="Arial" w:hAnsi="Arial" w:cs="Arial"/>
@@ -7069,7 +6966,7 @@
               <w:autoSpaceDE w:val="0"/>
               <w:autoSpaceDN w:val="0"/>
               <w:adjustRightInd w:val="0"/>
-              <w:spacing w:before="8" w:after="0" w:line="240" w:lineRule="auto"/>
+              <w:spacing w:before="8"/>
               <w:ind w:left="108"/>
               <w:rPr>
                 <w:rFonts w:ascii="Arial" w:hAnsi="Arial" w:cs="Arial"/>
@@ -7393,7 +7290,7 @@
               <w:autoSpaceDE w:val="0"/>
               <w:autoSpaceDN w:val="0"/>
               <w:adjustRightInd w:val="0"/>
-              <w:spacing w:before="41" w:after="0" w:line="240" w:lineRule="auto"/>
+              <w:spacing w:before="41"/>
               <w:ind w:left="108"/>
               <w:rPr>
                 <w:rFonts w:ascii="Times New Roman" w:hAnsi="Times New Roman"/>
@@ -7548,13 +7445,8 @@
         </w:trPr>
         <w:tc>
           <w:tcPr>
+            <w:cnfStyle w:val="000010000000" w:firstRow="0" w:lastRow="0" w:firstColumn="0" w:lastColumn="0" w:oddVBand="1" w:evenVBand="0" w:oddHBand="0" w:evenHBand="0" w:firstRowFirstColumn="0" w:firstRowLastColumn="0" w:lastRowFirstColumn="0" w:lastRowLastColumn="0"/>
             <w:tcW w:w="2143" w:type="dxa"/>
-            <w:tcBorders>
-              <w:top w:val="single" w:sz="4" w:space="0" w:color="000000"/>
-              <w:left w:val="single" w:sz="4" w:space="0" w:color="000000"/>
-              <w:bottom w:val="single" w:sz="4" w:space="0" w:color="000000"/>
-              <w:right w:val="single" w:sz="4" w:space="0" w:color="000000"/>
-            </w:tcBorders>
           </w:tcPr>
           <w:p>
             <w:pPr>
@@ -7562,7 +7454,7 @@
               <w:autoSpaceDE w:val="0"/>
               <w:autoSpaceDN w:val="0"/>
               <w:adjustRightInd w:val="0"/>
-              <w:spacing w:before="52" w:after="0" w:line="275" w:lineRule="auto"/>
+              <w:spacing w:before="52" w:line="275" w:lineRule="auto"/>
               <w:ind w:left="107" w:right="799"/>
               <w:rPr>
                 <w:rFonts w:ascii="Times New Roman" w:hAnsi="Times New Roman"/>
@@ -7660,13 +7552,8 @@
         </w:tc>
         <w:tc>
           <w:tcPr>
+            <w:cnfStyle w:val="000001000000" w:firstRow="0" w:lastRow="0" w:firstColumn="0" w:lastColumn="0" w:oddVBand="0" w:evenVBand="1" w:oddHBand="0" w:evenHBand="0" w:firstRowFirstColumn="0" w:firstRowLastColumn="0" w:lastRowFirstColumn="0" w:lastRowLastColumn="0"/>
             <w:tcW w:w="7086" w:type="dxa"/>
-            <w:tcBorders>
-              <w:top w:val="single" w:sz="4" w:space="0" w:color="000000"/>
-              <w:left w:val="single" w:sz="4" w:space="0" w:color="000000"/>
-              <w:bottom w:val="single" w:sz="4" w:space="0" w:color="000000"/>
-              <w:right w:val="single" w:sz="4" w:space="0" w:color="000000"/>
-            </w:tcBorders>
           </w:tcPr>
           <w:p>
             <w:pPr>
@@ -7674,7 +7561,7 @@
               <w:autoSpaceDE w:val="0"/>
               <w:autoSpaceDN w:val="0"/>
               <w:adjustRightInd w:val="0"/>
-              <w:spacing w:before="54" w:after="0" w:line="275" w:lineRule="auto"/>
+              <w:spacing w:before="54" w:line="275" w:lineRule="auto"/>
               <w:ind w:left="108" w:right="1178"/>
               <w:rPr>
                 <w:rFonts w:ascii="Times New Roman" w:hAnsi="Times New Roman"/>
@@ -8334,17 +8221,13 @@
       </w:tr>
       <w:tr>
         <w:trPr>
+          <w:cnfStyle w:val="000000100000" w:firstRow="0" w:lastRow="0" w:firstColumn="0" w:lastColumn="0" w:oddVBand="0" w:evenVBand="0" w:oddHBand="1" w:evenHBand="0" w:firstRowFirstColumn="0" w:firstRowLastColumn="0" w:lastRowFirstColumn="0" w:lastRowLastColumn="0"/>
           <w:trHeight w:hRule="exact" w:val="2252"/>
         </w:trPr>
         <w:tc>
           <w:tcPr>
+            <w:cnfStyle w:val="000010000000" w:firstRow="0" w:lastRow="0" w:firstColumn="0" w:lastColumn="0" w:oddVBand="1" w:evenVBand="0" w:oddHBand="0" w:evenHBand="0" w:firstRowFirstColumn="0" w:firstRowLastColumn="0" w:lastRowFirstColumn="0" w:lastRowLastColumn="0"/>
             <w:tcW w:w="2143" w:type="dxa"/>
-            <w:tcBorders>
-              <w:top w:val="single" w:sz="4" w:space="0" w:color="000000"/>
-              <w:left w:val="single" w:sz="4" w:space="0" w:color="000000"/>
-              <w:bottom w:val="single" w:sz="4" w:space="0" w:color="000000"/>
-              <w:right w:val="single" w:sz="4" w:space="0" w:color="000000"/>
-            </w:tcBorders>
           </w:tcPr>
           <w:p>
             <w:pPr>
@@ -8352,7 +8235,7 @@
               <w:autoSpaceDE w:val="0"/>
               <w:autoSpaceDN w:val="0"/>
               <w:adjustRightInd w:val="0"/>
-              <w:spacing w:before="3" w:after="0" w:line="150" w:lineRule="exact"/>
+              <w:spacing w:before="3" w:line="150" w:lineRule="exact"/>
               <w:rPr>
                 <w:rFonts w:ascii="Times New Roman" w:hAnsi="Times New Roman"/>
                 <w:sz w:val="15"/>
@@ -8366,7 +8249,7 @@
               <w:autoSpaceDE w:val="0"/>
               <w:autoSpaceDN w:val="0"/>
               <w:adjustRightInd w:val="0"/>
-              <w:spacing w:after="0" w:line="200" w:lineRule="exact"/>
+              <w:spacing w:line="200" w:lineRule="exact"/>
               <w:rPr>
                 <w:rFonts w:ascii="Times New Roman" w:hAnsi="Times New Roman"/>
                 <w:sz w:val="20"/>
@@ -8380,7 +8263,7 @@
               <w:autoSpaceDE w:val="0"/>
               <w:autoSpaceDN w:val="0"/>
               <w:adjustRightInd w:val="0"/>
-              <w:spacing w:after="0" w:line="200" w:lineRule="exact"/>
+              <w:spacing w:line="200" w:lineRule="exact"/>
               <w:rPr>
                 <w:rFonts w:ascii="Times New Roman" w:hAnsi="Times New Roman"/>
                 <w:sz w:val="20"/>
@@ -8394,7 +8277,7 @@
               <w:autoSpaceDE w:val="0"/>
               <w:autoSpaceDN w:val="0"/>
               <w:adjustRightInd w:val="0"/>
-              <w:spacing w:after="0" w:line="200" w:lineRule="exact"/>
+              <w:spacing w:line="200" w:lineRule="exact"/>
               <w:rPr>
                 <w:rFonts w:ascii="Times New Roman" w:hAnsi="Times New Roman"/>
                 <w:sz w:val="20"/>
@@ -8408,7 +8291,6 @@
               <w:autoSpaceDE w:val="0"/>
               <w:autoSpaceDN w:val="0"/>
               <w:adjustRightInd w:val="0"/>
-              <w:spacing w:after="0"/>
               <w:ind w:left="107" w:right="149"/>
               <w:rPr>
                 <w:rFonts w:ascii="Times New Roman" w:hAnsi="Times New Roman"/>
@@ -8583,13 +8465,8 @@
         </w:tc>
         <w:tc>
           <w:tcPr>
+            <w:cnfStyle w:val="000001000000" w:firstRow="0" w:lastRow="0" w:firstColumn="0" w:lastColumn="0" w:oddVBand="0" w:evenVBand="1" w:oddHBand="0" w:evenHBand="0" w:firstRowFirstColumn="0" w:firstRowLastColumn="0" w:lastRowFirstColumn="0" w:lastRowLastColumn="0"/>
             <w:tcW w:w="7086" w:type="dxa"/>
-            <w:tcBorders>
-              <w:top w:val="single" w:sz="4" w:space="0" w:color="000000"/>
-              <w:left w:val="single" w:sz="4" w:space="0" w:color="000000"/>
-              <w:bottom w:val="single" w:sz="4" w:space="0" w:color="000000"/>
-              <w:right w:val="single" w:sz="4" w:space="0" w:color="000000"/>
-            </w:tcBorders>
           </w:tcPr>
           <w:p>
             <w:pPr>
@@ -8597,7 +8474,7 @@
               <w:autoSpaceDE w:val="0"/>
               <w:autoSpaceDN w:val="0"/>
               <w:adjustRightInd w:val="0"/>
-              <w:spacing w:before="3" w:after="0" w:line="150" w:lineRule="exact"/>
+              <w:spacing w:before="3" w:line="150" w:lineRule="exact"/>
               <w:rPr>
                 <w:rFonts w:ascii="Times New Roman" w:hAnsi="Times New Roman"/>
                 <w:sz w:val="15"/>
@@ -8611,7 +8488,6 @@
               <w:autoSpaceDE w:val="0"/>
               <w:autoSpaceDN w:val="0"/>
               <w:adjustRightInd w:val="0"/>
-              <w:spacing w:after="0"/>
               <w:ind w:left="108" w:right="193"/>
               <w:rPr>
                 <w:rFonts w:ascii="Arial" w:hAnsi="Arial" w:cs="Arial"/>
@@ -9843,7 +9719,7 @@
               <w:autoSpaceDE w:val="0"/>
               <w:autoSpaceDN w:val="0"/>
               <w:adjustRightInd w:val="0"/>
-              <w:spacing w:before="9" w:after="0" w:line="190" w:lineRule="exact"/>
+              <w:spacing w:before="9" w:line="190" w:lineRule="exact"/>
               <w:rPr>
                 <w:rFonts w:ascii="Times New Roman" w:hAnsi="Times New Roman"/>
                 <w:sz w:val="19"/>
@@ -9857,7 +9733,6 @@
               <w:autoSpaceDE w:val="0"/>
               <w:autoSpaceDN w:val="0"/>
               <w:adjustRightInd w:val="0"/>
-              <w:spacing w:after="0" w:line="240" w:lineRule="auto"/>
               <w:ind w:left="108"/>
               <w:rPr>
                 <w:rFonts w:ascii="Times New Roman" w:hAnsi="Times New Roman"/>
@@ -10217,13 +10092,8 @@
         </w:trPr>
         <w:tc>
           <w:tcPr>
+            <w:cnfStyle w:val="000010000000" w:firstRow="0" w:lastRow="0" w:firstColumn="0" w:lastColumn="0" w:oddVBand="1" w:evenVBand="0" w:oddHBand="0" w:evenHBand="0" w:firstRowFirstColumn="0" w:firstRowLastColumn="0" w:lastRowFirstColumn="0" w:lastRowLastColumn="0"/>
             <w:tcW w:w="2143" w:type="dxa"/>
-            <w:tcBorders>
-              <w:top w:val="single" w:sz="4" w:space="0" w:color="000000"/>
-              <w:left w:val="single" w:sz="4" w:space="0" w:color="000000"/>
-              <w:bottom w:val="single" w:sz="4" w:space="0" w:color="000000"/>
-              <w:right w:val="single" w:sz="4" w:space="0" w:color="000000"/>
-            </w:tcBorders>
           </w:tcPr>
           <w:p>
             <w:pPr>
@@ -10231,7 +10101,7 @@
               <w:autoSpaceDE w:val="0"/>
               <w:autoSpaceDN w:val="0"/>
               <w:adjustRightInd w:val="0"/>
-              <w:spacing w:before="1" w:after="0" w:line="130" w:lineRule="exact"/>
+              <w:spacing w:before="1" w:line="130" w:lineRule="exact"/>
               <w:rPr>
                 <w:rFonts w:ascii="Times New Roman" w:hAnsi="Times New Roman"/>
                 <w:sz w:val="13"/>
@@ -10245,7 +10115,7 @@
               <w:autoSpaceDE w:val="0"/>
               <w:autoSpaceDN w:val="0"/>
               <w:adjustRightInd w:val="0"/>
-              <w:spacing w:after="0" w:line="277" w:lineRule="auto"/>
+              <w:spacing w:line="277" w:lineRule="auto"/>
               <w:ind w:left="107" w:right="847"/>
               <w:rPr>
                 <w:rFonts w:ascii="Times New Roman" w:hAnsi="Times New Roman"/>
@@ -10435,13 +10305,8 @@
         </w:tc>
         <w:tc>
           <w:tcPr>
+            <w:cnfStyle w:val="000001000000" w:firstRow="0" w:lastRow="0" w:firstColumn="0" w:lastColumn="0" w:oddVBand="0" w:evenVBand="1" w:oddHBand="0" w:evenHBand="0" w:firstRowFirstColumn="0" w:firstRowLastColumn="0" w:lastRowFirstColumn="0" w:lastRowLastColumn="0"/>
             <w:tcW w:w="7086" w:type="dxa"/>
-            <w:tcBorders>
-              <w:top w:val="single" w:sz="4" w:space="0" w:color="000000"/>
-              <w:left w:val="single" w:sz="4" w:space="0" w:color="000000"/>
-              <w:bottom w:val="single" w:sz="4" w:space="0" w:color="000000"/>
-              <w:right w:val="single" w:sz="4" w:space="0" w:color="000000"/>
-            </w:tcBorders>
           </w:tcPr>
           <w:p>
             <w:pPr>
@@ -10449,7 +10314,7 @@
               <w:autoSpaceDE w:val="0"/>
               <w:autoSpaceDN w:val="0"/>
               <w:adjustRightInd w:val="0"/>
-              <w:spacing w:before="7" w:after="0" w:line="100" w:lineRule="exact"/>
+              <w:spacing w:before="7" w:line="100" w:lineRule="exact"/>
               <w:rPr>
                 <w:rFonts w:ascii="Times New Roman" w:hAnsi="Times New Roman"/>
                 <w:sz w:val="10"/>
@@ -10463,7 +10328,7 @@
               <w:autoSpaceDE w:val="0"/>
               <w:autoSpaceDN w:val="0"/>
               <w:adjustRightInd w:val="0"/>
-              <w:spacing w:after="0" w:line="277" w:lineRule="auto"/>
+              <w:spacing w:line="277" w:lineRule="auto"/>
               <w:ind w:left="108" w:right="939"/>
               <w:rPr>
                 <w:rFonts w:ascii="Times New Roman" w:hAnsi="Times New Roman"/>
@@ -10907,7 +10772,7 @@
         <mc:AlternateContent>
           <mc:Choice Requires="wps">
             <w:drawing>
-              <wp:anchor distT="0" distB="0" distL="114300" distR="114300" simplePos="0" relativeHeight="251660288" behindDoc="1" locked="0" layoutInCell="0" allowOverlap="1">
+              <wp:anchor distT="0" distB="0" distL="114300" distR="114300" simplePos="0" relativeHeight="251660288" behindDoc="1" locked="0" layoutInCell="0" allowOverlap="1" wp14:anchorId="2735FA5C" wp14:editId="5CD2691F">
                 <wp:simplePos x="0" y="0"/>
                 <wp:positionH relativeFrom="page">
                   <wp:posOffset>6515735</wp:posOffset>
@@ -11116,8 +10981,6 @@
           <w:szCs w:val="24"/>
         </w:rPr>
       </w:pPr>
-      <w:bookmarkStart w:id="0" w:name="_GoBack"/>
-      <w:bookmarkEnd w:id="0"/>
     </w:p>
     <w:p>
       <w:pPr>
@@ -15889,6 +15752,7 @@
                 <w:rFonts w:ascii="Times New Roman" w:hAnsi="Times New Roman"/>
                 <w:sz w:val="24"/>
                 <w:szCs w:val="24"/>
+                <w:lang w:val="es-ES"/>
               </w:rPr>
             </w:pPr>
           </w:p>
@@ -24970,7 +24834,7 @@
         <mc:AlternateContent>
           <mc:Choice Requires="wpg">
             <w:drawing>
-              <wp:anchor distT="0" distB="0" distL="114300" distR="114300" simplePos="0" relativeHeight="251661312" behindDoc="1" locked="0" layoutInCell="0" allowOverlap="1">
+              <wp:anchor distT="0" distB="0" distL="114300" distR="114300" simplePos="0" relativeHeight="251661312" behindDoc="1" locked="0" layoutInCell="0" allowOverlap="1" wp14:anchorId="0F17B1F7" wp14:editId="1B131332">
                 <wp:simplePos x="0" y="0"/>
                 <wp:positionH relativeFrom="page">
                   <wp:posOffset>608330</wp:posOffset>
@@ -28624,7 +28488,7 @@
         <mc:AlternateContent>
           <mc:Choice Requires="wpg">
             <w:drawing>
-              <wp:anchor distT="0" distB="0" distL="114300" distR="114300" simplePos="0" relativeHeight="251662336" behindDoc="1" locked="0" layoutInCell="0" allowOverlap="1">
+              <wp:anchor distT="0" distB="0" distL="114300" distR="114300" simplePos="0" relativeHeight="251662336" behindDoc="1" locked="0" layoutInCell="0" allowOverlap="1" wp14:anchorId="45D41D0F" wp14:editId="756BB59E">
                 <wp:simplePos x="0" y="0"/>
                 <wp:positionH relativeFrom="page">
                   <wp:posOffset>608965</wp:posOffset>
@@ -40500,7 +40364,7 @@
         <mc:AlternateContent>
           <mc:Choice Requires="wpg">
             <w:drawing>
-              <wp:anchor distT="0" distB="0" distL="114300" distR="114300" simplePos="0" relativeHeight="251663360" behindDoc="1" locked="0" layoutInCell="0" allowOverlap="1">
+              <wp:anchor distT="0" distB="0" distL="114300" distR="114300" simplePos="0" relativeHeight="251663360" behindDoc="1" locked="0" layoutInCell="0" allowOverlap="1" wp14:anchorId="40236130" wp14:editId="285452C5">
                 <wp:simplePos x="0" y="0"/>
                 <wp:positionH relativeFrom="page">
                   <wp:posOffset>608330</wp:posOffset>
@@ -41359,6 +41223,7 @@
           <w:sz w:val="24"/>
           <w:szCs w:val="24"/>
         </w:rPr>
+        <w:lastRenderedPageBreak/>
         <w:t>¿</w:t>
       </w:r>
       <w:r>
@@ -43320,7 +43185,6 @@
               </w:rPr>
               <w:t xml:space="preserve"> </w:t>
             </w:r>
-            <w:proofErr w:type="gramStart"/>
             <w:r>
               <w:rPr>
                 <w:rFonts w:cs="Calibri"/>
@@ -43407,7 +43271,6 @@
               </w:rPr>
               <w:t>¿</w:t>
             </w:r>
-            <w:proofErr w:type="gramEnd"/>
             <w:r>
               <w:rPr>
                 <w:rFonts w:cs="Calibri"/>
@@ -47576,7 +47439,7 @@
         <mc:AlternateContent>
           <mc:Choice Requires="wpg">
             <w:drawing>
-              <wp:anchor distT="0" distB="0" distL="114300" distR="114300" simplePos="0" relativeHeight="251664384" behindDoc="1" locked="0" layoutInCell="0" allowOverlap="1">
+              <wp:anchor distT="0" distB="0" distL="114300" distR="114300" simplePos="0" relativeHeight="251664384" behindDoc="1" locked="0" layoutInCell="0" allowOverlap="1" wp14:anchorId="45F80B5C" wp14:editId="57D8A050">
                 <wp:simplePos x="0" y="0"/>
                 <wp:positionH relativeFrom="page">
                   <wp:posOffset>608330</wp:posOffset>
@@ -53287,7 +53150,7 @@
 </file>
 
 <file path=word/endnotes.xml><?xml version="1.0" encoding="utf-8"?>
-<w:endnotes xmlns:wpc="http://schemas.microsoft.com/office/word/2010/wordprocessingCanvas" xmlns:cx="http://schemas.microsoft.com/office/drawing/2014/chartex" xmlns:cx1="http://schemas.microsoft.com/office/drawing/2015/9/8/chartex" xmlns:cx2="http://schemas.microsoft.com/office/drawing/2015/10/21/chartex" xmlns:cx3="http://schemas.microsoft.com/office/drawing/2016/5/9/chartex" xmlns:cx4="http://schemas.microsoft.com/office/drawing/2016/5/10/chartex" xmlns:cx5="http://schemas.microsoft.com/office/drawing/2016/5/11/chartex" xmlns:cx6="http://schemas.microsoft.com/office/drawing/2016/5/12/chartex" xmlns:cx7="http://schemas.microsoft.com/office/drawing/2016/5/13/chartex" xmlns:cx8="http://schemas.microsoft.com/office/drawing/2016/5/14/chartex" xmlns:mc="http://schemas.openxmlformats.org/markup-compatibility/2006" xmlns:aink="http://schemas.microsoft.com/office/drawing/2016/ink" xmlns:am3d="http://schemas.microsoft.com/office/drawing/2017/model3d" xmlns:o="urn:schemas-microsoft-com:office:office" xmlns:r="http://schemas.openxmlformats.org/officeDocument/2006/relationships" xmlns:m="http://schemas.openxmlformats.org/officeDocument/2006/math" xmlns:v="urn:schemas-microsoft-com:vml" xmlns:wp14="http://schemas.microsoft.com/office/word/2010/wordprocessingDrawing" xmlns:wp="http://schemas.openxmlformats.org/drawingml/2006/wordprocessingDrawing" xmlns:w10="urn:schemas-microsoft-com:office:word" xmlns:w="http://schemas.openxmlformats.org/wordprocessingml/2006/main" xmlns:w14="http://schemas.microsoft.com/office/word/2010/wordml" xmlns:w15="http://schemas.microsoft.com/office/word/2012/wordml" xmlns:w16cid="http://schemas.microsoft.com/office/word/2016/wordml/cid" xmlns:w16se="http://schemas.microsoft.com/office/word/2015/wordml/symex" xmlns:wpg="http://schemas.microsoft.com/office/word/2010/wordprocessingGroup" xmlns:wpi="http://schemas.microsoft.com/office/word/2010/wordprocessingInk" xmlns:wne="http://schemas.microsoft.com/office/word/2006/wordml" xmlns:wps="http://schemas.microsoft.com/office/word/2010/wordprocessingShape" mc:Ignorable="w14 w15 w16se w16cid wp14">
+<w:endnotes xmlns:wpc="http://schemas.microsoft.com/office/word/2010/wordprocessingCanvas" xmlns:cx="http://schemas.microsoft.com/office/drawing/2014/chartex" xmlns:cx1="http://schemas.microsoft.com/office/drawing/2015/9/8/chartex" xmlns:cx2="http://schemas.microsoft.com/office/drawing/2015/10/21/chartex" xmlns:cx3="http://schemas.microsoft.com/office/drawing/2016/5/9/chartex" xmlns:cx4="http://schemas.microsoft.com/office/drawing/2016/5/10/chartex" xmlns:cx5="http://schemas.microsoft.com/office/drawing/2016/5/11/chartex" xmlns:cx6="http://schemas.microsoft.com/office/drawing/2016/5/12/chartex" xmlns:cx7="http://schemas.microsoft.com/office/drawing/2016/5/13/chartex" xmlns:cx8="http://schemas.microsoft.com/office/drawing/2016/5/14/chartex" xmlns:mc="http://schemas.openxmlformats.org/markup-compatibility/2006" xmlns:aink="http://schemas.microsoft.com/office/drawing/2016/ink" xmlns:am3d="http://schemas.microsoft.com/office/drawing/2017/model3d" xmlns:o="urn:schemas-microsoft-com:office:office" xmlns:oel="http://schemas.microsoft.com/office/2019/extlst" xmlns:r="http://schemas.openxmlformats.org/officeDocument/2006/relationships" xmlns:m="http://schemas.openxmlformats.org/officeDocument/2006/math" xmlns:v="urn:schemas-microsoft-com:vml" xmlns:wp14="http://schemas.microsoft.com/office/word/2010/wordprocessingDrawing" xmlns:wp="http://schemas.openxmlformats.org/drawingml/2006/wordprocessingDrawing" xmlns:w10="urn:schemas-microsoft-com:office:word" xmlns:w="http://schemas.openxmlformats.org/wordprocessingml/2006/main" xmlns:w14="http://schemas.microsoft.com/office/word/2010/wordml" xmlns:w15="http://schemas.microsoft.com/office/word/2012/wordml" xmlns:w16cex="http://schemas.microsoft.com/office/word/2018/wordml/cex" xmlns:w16cid="http://schemas.microsoft.com/office/word/2016/wordml/cid" xmlns:w16="http://schemas.microsoft.com/office/word/2018/wordml" xmlns:w16sdtdh="http://schemas.microsoft.com/office/word/2020/wordml/sdtdatahash" xmlns:w16se="http://schemas.microsoft.com/office/word/2015/wordml/symex" xmlns:wpg="http://schemas.microsoft.com/office/word/2010/wordprocessingGroup" xmlns:wpi="http://schemas.microsoft.com/office/word/2010/wordprocessingInk" xmlns:wne="http://schemas.microsoft.com/office/word/2006/wordml" xmlns:wps="http://schemas.microsoft.com/office/word/2010/wordprocessingShape" mc:Ignorable="w14 w15 w16se w16cid w16 w16cex w16sdtdh wp14">
   <w:endnote w:type="separator" w:id="-1">
     <w:p>
       <w:pPr>
@@ -53312,7 +53175,7 @@
 </file>
 
 <file path=word/footer1.xml><?xml version="1.0" encoding="utf-8"?>
-<w:ftr xmlns:wpc="http://schemas.microsoft.com/office/word/2010/wordprocessingCanvas" xmlns:cx="http://schemas.microsoft.com/office/drawing/2014/chartex" xmlns:cx1="http://schemas.microsoft.com/office/drawing/2015/9/8/chartex" xmlns:cx2="http://schemas.microsoft.com/office/drawing/2015/10/21/chartex" xmlns:cx3="http://schemas.microsoft.com/office/drawing/2016/5/9/chartex" xmlns:cx4="http://schemas.microsoft.com/office/drawing/2016/5/10/chartex" xmlns:cx5="http://schemas.microsoft.com/office/drawing/2016/5/11/chartex" xmlns:cx6="http://schemas.microsoft.com/office/drawing/2016/5/12/chartex" xmlns:cx7="http://schemas.microsoft.com/office/drawing/2016/5/13/chartex" xmlns:cx8="http://schemas.microsoft.com/office/drawing/2016/5/14/chartex" xmlns:mc="http://schemas.openxmlformats.org/markup-compatibility/2006" xmlns:aink="http://schemas.microsoft.com/office/drawing/2016/ink" xmlns:am3d="http://schemas.microsoft.com/office/drawing/2017/model3d" xmlns:o="urn:schemas-microsoft-com:office:office" xmlns:r="http://schemas.openxmlformats.org/officeDocument/2006/relationships" xmlns:m="http://schemas.openxmlformats.org/officeDocument/2006/math" xmlns:v="urn:schemas-microsoft-com:vml" xmlns:wp14="http://schemas.microsoft.com/office/word/2010/wordprocessingDrawing" xmlns:wp="http://schemas.openxmlformats.org/drawingml/2006/wordprocessingDrawing" xmlns:w10="urn:schemas-microsoft-com:office:word" xmlns:w="http://schemas.openxmlformats.org/wordprocessingml/2006/main" xmlns:w14="http://schemas.microsoft.com/office/word/2010/wordml" xmlns:w15="http://schemas.microsoft.com/office/word/2012/wordml" xmlns:w16cid="http://schemas.microsoft.com/office/word/2016/wordml/cid" xmlns:w16se="http://schemas.microsoft.com/office/word/2015/wordml/symex" xmlns:wpg="http://schemas.microsoft.com/office/word/2010/wordprocessingGroup" xmlns:wpi="http://schemas.microsoft.com/office/word/2010/wordprocessingInk" xmlns:wne="http://schemas.microsoft.com/office/word/2006/wordml" xmlns:wps="http://schemas.microsoft.com/office/word/2010/wordprocessingShape" mc:Ignorable="w14 w15 w16se w16cid wp14">
+<w:ftr xmlns:wpc="http://schemas.microsoft.com/office/word/2010/wordprocessingCanvas" xmlns:cx="http://schemas.microsoft.com/office/drawing/2014/chartex" xmlns:cx1="http://schemas.microsoft.com/office/drawing/2015/9/8/chartex" xmlns:cx2="http://schemas.microsoft.com/office/drawing/2015/10/21/chartex" xmlns:cx3="http://schemas.microsoft.com/office/drawing/2016/5/9/chartex" xmlns:cx4="http://schemas.microsoft.com/office/drawing/2016/5/10/chartex" xmlns:cx5="http://schemas.microsoft.com/office/drawing/2016/5/11/chartex" xmlns:cx6="http://schemas.microsoft.com/office/drawing/2016/5/12/chartex" xmlns:cx7="http://schemas.microsoft.com/office/drawing/2016/5/13/chartex" xmlns:cx8="http://schemas.microsoft.com/office/drawing/2016/5/14/chartex" xmlns:mc="http://schemas.openxmlformats.org/markup-compatibility/2006" xmlns:aink="http://schemas.microsoft.com/office/drawing/2016/ink" xmlns:am3d="http://schemas.microsoft.com/office/drawing/2017/model3d" xmlns:o="urn:schemas-microsoft-com:office:office" xmlns:oel="http://schemas.microsoft.com/office/2019/extlst" xmlns:r="http://schemas.openxmlformats.org/officeDocument/2006/relationships" xmlns:m="http://schemas.openxmlformats.org/officeDocument/2006/math" xmlns:v="urn:schemas-microsoft-com:vml" xmlns:wp14="http://schemas.microsoft.com/office/word/2010/wordprocessingDrawing" xmlns:wp="http://schemas.openxmlformats.org/drawingml/2006/wordprocessingDrawing" xmlns:w10="urn:schemas-microsoft-com:office:word" xmlns:w="http://schemas.openxmlformats.org/wordprocessingml/2006/main" xmlns:w14="http://schemas.microsoft.com/office/word/2010/wordml" xmlns:w15="http://schemas.microsoft.com/office/word/2012/wordml" xmlns:w16cex="http://schemas.microsoft.com/office/word/2018/wordml/cex" xmlns:w16cid="http://schemas.microsoft.com/office/word/2016/wordml/cid" xmlns:w16="http://schemas.microsoft.com/office/word/2018/wordml" xmlns:w16sdtdh="http://schemas.microsoft.com/office/word/2020/wordml/sdtdatahash" xmlns:w16se="http://schemas.microsoft.com/office/word/2015/wordml/symex" xmlns:wpg="http://schemas.microsoft.com/office/word/2010/wordprocessingGroup" xmlns:wpi="http://schemas.microsoft.com/office/word/2010/wordprocessingInk" xmlns:wne="http://schemas.microsoft.com/office/word/2006/wordml" xmlns:wps="http://schemas.microsoft.com/office/word/2010/wordprocessingShape" mc:Ignorable="w14 w15 w16se w16cid w16 w16cex w16sdtdh wp14">
   <w:p>
     <w:pPr>
       <w:widowControl w:val="0"/>
@@ -53333,7 +53196,7 @@
       <mc:AlternateContent>
         <mc:Choice Requires="wps">
           <w:drawing>
-            <wp:anchor distT="0" distB="0" distL="114300" distR="114300" simplePos="0" relativeHeight="251659264" behindDoc="1" locked="0" layoutInCell="0" allowOverlap="1">
+            <wp:anchor distT="0" distB="0" distL="114300" distR="114300" simplePos="0" relativeHeight="251659264" behindDoc="1" locked="0" layoutInCell="0" allowOverlap="1" wp14:anchorId="4DAC9882" wp14:editId="71639109">
               <wp:simplePos x="0" y="0"/>
               <wp:positionH relativeFrom="page">
                 <wp:posOffset>6226175</wp:posOffset>
@@ -53569,11 +53432,11 @@
         </mc:Choice>
         <mc:Fallback>
           <w:pict>
-            <v:shapetype id="_x0000_t202" coordsize="21600,21600" o:spt="202" path="m,l,21600r21600,l21600,xe">
+            <v:shapetype w14:anchorId="4DAC9882" id="_x0000_t202" coordsize="21600,21600" o:spt="202" path="m,l,21600r21600,l21600,xe">
               <v:stroke joinstyle="miter"/>
               <v:path gradientshapeok="t" o:connecttype="rect"/>
             </v:shapetype>
-            <v:shape id="Cuadro de texto 55" o:spid="_x0000_s1026" type="#_x0000_t202" style="position:absolute;margin-left:490.25pt;margin-top:733.35pt;width:69pt;height:24.2pt;z-index:-251657216;visibility:visible;mso-wrap-style:square;mso-width-percent:0;mso-height-percent:0;mso-wrap-distance-left:9pt;mso-wrap-distance-top:0;mso-wrap-distance-right:9pt;mso-wrap-distance-bottom:0;mso-position-horizontal:absolute;mso-position-horizontal-relative:page;mso-position-vertical:absolute;mso-position-vertical-relative:page;mso-width-percent:0;mso-height-percent:0;mso-width-relative:page;mso-height-relative:page;v-text-anchor:top" o:gfxdata="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" o:allowincell="f" filled="f" stroked="f">
+            <v:shape id="Cuadro de texto 55" o:spid="_x0000_s1026" type="#_x0000_t202" style="position:absolute;margin-left:490.25pt;margin-top:733.35pt;width:69pt;height:24.2pt;z-index:-251657216;visibility:visible;mso-wrap-style:square;mso-width-percent:0;mso-height-percent:0;mso-wrap-distance-left:9pt;mso-wrap-distance-top:0;mso-wrap-distance-right:9pt;mso-wrap-distance-bottom:0;mso-position-horizontal:absolute;mso-position-horizontal-relative:page;mso-position-vertical:absolute;mso-position-vertical-relative:page;mso-width-percent:0;mso-height-percent:0;mso-width-relative:page;mso-height-relative:page;v-text-anchor:top" o:gfxdata="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" o:allowincell="f" filled="f" stroked="f">
               <v:textbox inset="0,0,0,0">
                 <w:txbxContent>
                   <w:p>
@@ -53751,7 +53614,7 @@
 </file>
 
 <file path=word/footer2.xml><?xml version="1.0" encoding="utf-8"?>
-<w:ftr xmlns:wpc="http://schemas.microsoft.com/office/word/2010/wordprocessingCanvas" xmlns:cx="http://schemas.microsoft.com/office/drawing/2014/chartex" xmlns:cx1="http://schemas.microsoft.com/office/drawing/2015/9/8/chartex" xmlns:cx2="http://schemas.microsoft.com/office/drawing/2015/10/21/chartex" xmlns:cx3="http://schemas.microsoft.com/office/drawing/2016/5/9/chartex" xmlns:cx4="http://schemas.microsoft.com/office/drawing/2016/5/10/chartex" xmlns:cx5="http://schemas.microsoft.com/office/drawing/2016/5/11/chartex" xmlns:cx6="http://schemas.microsoft.com/office/drawing/2016/5/12/chartex" xmlns:cx7="http://schemas.microsoft.com/office/drawing/2016/5/13/chartex" xmlns:cx8="http://schemas.microsoft.com/office/drawing/2016/5/14/chartex" xmlns:mc="http://schemas.openxmlformats.org/markup-compatibility/2006" xmlns:aink="http://schemas.microsoft.com/office/drawing/2016/ink" xmlns:am3d="http://schemas.microsoft.com/office/drawing/2017/model3d" xmlns:o="urn:schemas-microsoft-com:office:office" xmlns:r="http://schemas.openxmlformats.org/officeDocument/2006/relationships" xmlns:m="http://schemas.openxmlformats.org/officeDocument/2006/math" xmlns:v="urn:schemas-microsoft-com:vml" xmlns:wp14="http://schemas.microsoft.com/office/word/2010/wordprocessingDrawing" xmlns:wp="http://schemas.openxmlformats.org/drawingml/2006/wordprocessingDrawing" xmlns:w10="urn:schemas-microsoft-com:office:word" xmlns:w="http://schemas.openxmlformats.org/wordprocessingml/2006/main" xmlns:w14="http://schemas.microsoft.com/office/word/2010/wordml" xmlns:w15="http://schemas.microsoft.com/office/word/2012/wordml" xmlns:w16cid="http://schemas.microsoft.com/office/word/2016/wordml/cid" xmlns:w16se="http://schemas.microsoft.com/office/word/2015/wordml/symex" xmlns:wpg="http://schemas.microsoft.com/office/word/2010/wordprocessingGroup" xmlns:wpi="http://schemas.microsoft.com/office/word/2010/wordprocessingInk" xmlns:wne="http://schemas.microsoft.com/office/word/2006/wordml" xmlns:wps="http://schemas.microsoft.com/office/word/2010/wordprocessingShape" mc:Ignorable="w14 w15 w16se w16cid wp14">
+<w:ftr xmlns:wpc="http://schemas.microsoft.com/office/word/2010/wordprocessingCanvas" xmlns:cx="http://schemas.microsoft.com/office/drawing/2014/chartex" xmlns:cx1="http://schemas.microsoft.com/office/drawing/2015/9/8/chartex" xmlns:cx2="http://schemas.microsoft.com/office/drawing/2015/10/21/chartex" xmlns:cx3="http://schemas.microsoft.com/office/drawing/2016/5/9/chartex" xmlns:cx4="http://schemas.microsoft.com/office/drawing/2016/5/10/chartex" xmlns:cx5="http://schemas.microsoft.com/office/drawing/2016/5/11/chartex" xmlns:cx6="http://schemas.microsoft.com/office/drawing/2016/5/12/chartex" xmlns:cx7="http://schemas.microsoft.com/office/drawing/2016/5/13/chartex" xmlns:cx8="http://schemas.microsoft.com/office/drawing/2016/5/14/chartex" xmlns:mc="http://schemas.openxmlformats.org/markup-compatibility/2006" xmlns:aink="http://schemas.microsoft.com/office/drawing/2016/ink" xmlns:am3d="http://schemas.microsoft.com/office/drawing/2017/model3d" xmlns:o="urn:schemas-microsoft-com:office:office" xmlns:oel="http://schemas.microsoft.com/office/2019/extlst" xmlns:r="http://schemas.openxmlformats.org/officeDocument/2006/relationships" xmlns:m="http://schemas.openxmlformats.org/officeDocument/2006/math" xmlns:v="urn:schemas-microsoft-com:vml" xmlns:wp14="http://schemas.microsoft.com/office/word/2010/wordprocessingDrawing" xmlns:wp="http://schemas.openxmlformats.org/drawingml/2006/wordprocessingDrawing" xmlns:w10="urn:schemas-microsoft-com:office:word" xmlns:w="http://schemas.openxmlformats.org/wordprocessingml/2006/main" xmlns:w14="http://schemas.microsoft.com/office/word/2010/wordml" xmlns:w15="http://schemas.microsoft.com/office/word/2012/wordml" xmlns:w16cex="http://schemas.microsoft.com/office/word/2018/wordml/cex" xmlns:w16cid="http://schemas.microsoft.com/office/word/2016/wordml/cid" xmlns:w16="http://schemas.microsoft.com/office/word/2018/wordml" xmlns:w16sdtdh="http://schemas.microsoft.com/office/word/2020/wordml/sdtdatahash" xmlns:w16se="http://schemas.microsoft.com/office/word/2015/wordml/symex" xmlns:wpg="http://schemas.microsoft.com/office/word/2010/wordprocessingGroup" xmlns:wpi="http://schemas.microsoft.com/office/word/2010/wordprocessingInk" xmlns:wne="http://schemas.microsoft.com/office/word/2006/wordml" xmlns:wps="http://schemas.microsoft.com/office/word/2010/wordprocessingShape" mc:Ignorable="w14 w15 w16se w16cid w16 w16cex w16sdtdh wp14">
   <w:p>
     <w:pPr>
       <w:widowControl w:val="0"/>
@@ -53772,7 +53635,7 @@
       <mc:AlternateContent>
         <mc:Choice Requires="wps">
           <w:drawing>
-            <wp:anchor distT="0" distB="0" distL="114300" distR="114300" simplePos="0" relativeHeight="251660288" behindDoc="1" locked="0" layoutInCell="0" allowOverlap="1">
+            <wp:anchor distT="0" distB="0" distL="114300" distR="114300" simplePos="0" relativeHeight="251660288" behindDoc="1" locked="0" layoutInCell="0" allowOverlap="1" wp14:anchorId="13BFEFFF" wp14:editId="4566C880">
               <wp:simplePos x="0" y="0"/>
               <wp:positionH relativeFrom="page">
                 <wp:posOffset>6226175</wp:posOffset>
@@ -54008,11 +53871,11 @@
         </mc:Choice>
         <mc:Fallback>
           <w:pict>
-            <v:shapetype id="_x0000_t202" coordsize="21600,21600" o:spt="202" path="m,l,21600r21600,l21600,xe">
+            <v:shapetype w14:anchorId="13BFEFFF" id="_x0000_t202" coordsize="21600,21600" o:spt="202" path="m,l,21600r21600,l21600,xe">
               <v:stroke joinstyle="miter"/>
               <v:path gradientshapeok="t" o:connecttype="rect"/>
             </v:shapetype>
-            <v:shape id="Cuadro de texto 54" o:spid="_x0000_s1027" type="#_x0000_t202" style="position:absolute;margin-left:490.25pt;margin-top:733.35pt;width:69pt;height:24.2pt;z-index:-251656192;visibility:visible;mso-wrap-style:square;mso-width-percent:0;mso-height-percent:0;mso-wrap-distance-left:9pt;mso-wrap-distance-top:0;mso-wrap-distance-right:9pt;mso-wrap-distance-bottom:0;mso-position-horizontal:absolute;mso-position-horizontal-relative:page;mso-position-vertical:absolute;mso-position-vertical-relative:page;mso-width-percent:0;mso-height-percent:0;mso-width-relative:page;mso-height-relative:page;v-text-anchor:top" o:gfxdata="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" o:allowincell="f" filled="f" stroked="f">
+            <v:shape id="Cuadro de texto 54" o:spid="_x0000_s1027" type="#_x0000_t202" style="position:absolute;margin-left:490.25pt;margin-top:733.35pt;width:69pt;height:24.2pt;z-index:-251656192;visibility:visible;mso-wrap-style:square;mso-width-percent:0;mso-height-percent:0;mso-wrap-distance-left:9pt;mso-wrap-distance-top:0;mso-wrap-distance-right:9pt;mso-wrap-distance-bottom:0;mso-position-horizontal:absolute;mso-position-horizontal-relative:page;mso-position-vertical:absolute;mso-position-vertical-relative:page;mso-width-percent:0;mso-height-percent:0;mso-width-relative:page;mso-height-relative:page;v-text-anchor:top" o:gfxdata="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" o:allowincell="f" filled="f" stroked="f">
               <v:textbox inset="0,0,0,0">
                 <w:txbxContent>
                   <w:p>
@@ -54190,7 +54053,7 @@
 </file>
 
 <file path=word/footnotes.xml><?xml version="1.0" encoding="utf-8"?>
-<w:footnotes xmlns:wpc="http://schemas.microsoft.com/office/word/2010/wordprocessingCanvas" xmlns:cx="http://schemas.microsoft.com/office/drawing/2014/chartex" xmlns:cx1="http://schemas.microsoft.com/office/drawing/2015/9/8/chartex" xmlns:cx2="http://schemas.microsoft.com/office/drawing/2015/10/21/chartex" xmlns:cx3="http://schemas.microsoft.com/office/drawing/2016/5/9/chartex" xmlns:cx4="http://schemas.microsoft.com/office/drawing/2016/5/10/chartex" xmlns:cx5="http://schemas.microsoft.com/office/drawing/2016/5/11/chartex" xmlns:cx6="http://schemas.microsoft.com/office/drawing/2016/5/12/chartex" xmlns:cx7="http://schemas.microsoft.com/office/drawing/2016/5/13/chartex" xmlns:cx8="http://schemas.microsoft.com/office/drawing/2016/5/14/chartex" xmlns:mc="http://schemas.openxmlformats.org/markup-compatibility/2006" xmlns:aink="http://schemas.microsoft.com/office/drawing/2016/ink" xmlns:am3d="http://schemas.microsoft.com/office/drawing/2017/model3d" xmlns:o="urn:schemas-microsoft-com:office:office" xmlns:r="http://schemas.openxmlformats.org/officeDocument/2006/relationships" xmlns:m="http://schemas.openxmlformats.org/officeDocument/2006/math" xmlns:v="urn:schemas-microsoft-com:vml" xmlns:wp14="http://schemas.microsoft.com/office/word/2010/wordprocessingDrawing" xmlns:wp="http://schemas.openxmlformats.org/drawingml/2006/wordprocessingDrawing" xmlns:w10="urn:schemas-microsoft-com:office:word" xmlns:w="http://schemas.openxmlformats.org/wordprocessingml/2006/main" xmlns:w14="http://schemas.microsoft.com/office/word/2010/wordml" xmlns:w15="http://schemas.microsoft.com/office/word/2012/wordml" xmlns:w16cid="http://schemas.microsoft.com/office/word/2016/wordml/cid" xmlns:w16se="http://schemas.microsoft.com/office/word/2015/wordml/symex" xmlns:wpg="http://schemas.microsoft.com/office/word/2010/wordprocessingGroup" xmlns:wpi="http://schemas.microsoft.com/office/word/2010/wordprocessingInk" xmlns:wne="http://schemas.microsoft.com/office/word/2006/wordml" xmlns:wps="http://schemas.microsoft.com/office/word/2010/wordprocessingShape" mc:Ignorable="w14 w15 w16se w16cid wp14">
+<w:footnotes xmlns:wpc="http://schemas.microsoft.com/office/word/2010/wordprocessingCanvas" xmlns:cx="http://schemas.microsoft.com/office/drawing/2014/chartex" xmlns:cx1="http://schemas.microsoft.com/office/drawing/2015/9/8/chartex" xmlns:cx2="http://schemas.microsoft.com/office/drawing/2015/10/21/chartex" xmlns:cx3="http://schemas.microsoft.com/office/drawing/2016/5/9/chartex" xmlns:cx4="http://schemas.microsoft.com/office/drawing/2016/5/10/chartex" xmlns:cx5="http://schemas.microsoft.com/office/drawing/2016/5/11/chartex" xmlns:cx6="http://schemas.microsoft.com/office/drawing/2016/5/12/chartex" xmlns:cx7="http://schemas.microsoft.com/office/drawing/2016/5/13/chartex" xmlns:cx8="http://schemas.microsoft.com/office/drawing/2016/5/14/chartex" xmlns:mc="http://schemas.openxmlformats.org/markup-compatibility/2006" xmlns:aink="http://schemas.microsoft.com/office/drawing/2016/ink" xmlns:am3d="http://schemas.microsoft.com/office/drawing/2017/model3d" xmlns:o="urn:schemas-microsoft-com:office:office" xmlns:oel="http://schemas.microsoft.com/office/2019/extlst" xmlns:r="http://schemas.openxmlformats.org/officeDocument/2006/relationships" xmlns:m="http://schemas.openxmlformats.org/officeDocument/2006/math" xmlns:v="urn:schemas-microsoft-com:vml" xmlns:wp14="http://schemas.microsoft.com/office/word/2010/wordprocessingDrawing" xmlns:wp="http://schemas.openxmlformats.org/drawingml/2006/wordprocessingDrawing" xmlns:w10="urn:schemas-microsoft-com:office:word" xmlns:w="http://schemas.openxmlformats.org/wordprocessingml/2006/main" xmlns:w14="http://schemas.microsoft.com/office/word/2010/wordml" xmlns:w15="http://schemas.microsoft.com/office/word/2012/wordml" xmlns:w16cex="http://schemas.microsoft.com/office/word/2018/wordml/cex" xmlns:w16cid="http://schemas.microsoft.com/office/word/2016/wordml/cid" xmlns:w16="http://schemas.microsoft.com/office/word/2018/wordml" xmlns:w16sdtdh="http://schemas.microsoft.com/office/word/2020/wordml/sdtdatahash" xmlns:w16se="http://schemas.microsoft.com/office/word/2015/wordml/symex" xmlns:wpg="http://schemas.microsoft.com/office/word/2010/wordprocessingGroup" xmlns:wpi="http://schemas.microsoft.com/office/word/2010/wordprocessingInk" xmlns:wne="http://schemas.microsoft.com/office/word/2006/wordml" xmlns:wps="http://schemas.microsoft.com/office/word/2010/wordprocessingShape" mc:Ignorable="w14 w15 w16se w16cid w16 w16cex w16sdtdh wp14">
   <w:footnote w:type="separator" w:id="-1">
     <w:p>
       <w:pPr>
@@ -54215,7 +54078,7 @@
 </file>
 
 <file path=word/header1.xml><?xml version="1.0" encoding="utf-8"?>
-<w:hdr xmlns:wpc="http://schemas.microsoft.com/office/word/2010/wordprocessingCanvas" xmlns:cx="http://schemas.microsoft.com/office/drawing/2014/chartex" xmlns:cx1="http://schemas.microsoft.com/office/drawing/2015/9/8/chartex" xmlns:cx2="http://schemas.microsoft.com/office/drawing/2015/10/21/chartex" xmlns:cx3="http://schemas.microsoft.com/office/drawing/2016/5/9/chartex" xmlns:cx4="http://schemas.microsoft.com/office/drawing/2016/5/10/chartex" xmlns:cx5="http://schemas.microsoft.com/office/drawing/2016/5/11/chartex" xmlns:cx6="http://schemas.microsoft.com/office/drawing/2016/5/12/chartex" xmlns:cx7="http://schemas.microsoft.com/office/drawing/2016/5/13/chartex" xmlns:cx8="http://schemas.microsoft.com/office/drawing/2016/5/14/chartex" xmlns:mc="http://schemas.openxmlformats.org/markup-compatibility/2006" xmlns:aink="http://schemas.microsoft.com/office/drawing/2016/ink" xmlns:am3d="http://schemas.microsoft.com/office/drawing/2017/model3d" xmlns:o="urn:schemas-microsoft-com:office:office" xmlns:r="http://schemas.openxmlformats.org/officeDocument/2006/relationships" xmlns:m="http://schemas.openxmlformats.org/officeDocument/2006/math" xmlns:v="urn:schemas-microsoft-com:vml" xmlns:wp14="http://schemas.microsoft.com/office/word/2010/wordprocessingDrawing" xmlns:wp="http://schemas.openxmlformats.org/drawingml/2006/wordprocessingDrawing" xmlns:w10="urn:schemas-microsoft-com:office:word" xmlns:w="http://schemas.openxmlformats.org/wordprocessingml/2006/main" xmlns:w14="http://schemas.microsoft.com/office/word/2010/wordml" xmlns:w15="http://schemas.microsoft.com/office/word/2012/wordml" xmlns:w16cid="http://schemas.microsoft.com/office/word/2016/wordml/cid" xmlns:w16se="http://schemas.microsoft.com/office/word/2015/wordml/symex" xmlns:wpg="http://schemas.microsoft.com/office/word/2010/wordprocessingGroup" xmlns:wpi="http://schemas.microsoft.com/office/word/2010/wordprocessingInk" xmlns:wne="http://schemas.microsoft.com/office/word/2006/wordml" xmlns:wps="http://schemas.microsoft.com/office/word/2010/wordprocessingShape" mc:Ignorable="w14 w15 w16se w16cid wp14">
+<w:hdr xmlns:wpc="http://schemas.microsoft.com/office/word/2010/wordprocessingCanvas" xmlns:cx="http://schemas.microsoft.com/office/drawing/2014/chartex" xmlns:cx1="http://schemas.microsoft.com/office/drawing/2015/9/8/chartex" xmlns:cx2="http://schemas.microsoft.com/office/drawing/2015/10/21/chartex" xmlns:cx3="http://schemas.microsoft.com/office/drawing/2016/5/9/chartex" xmlns:cx4="http://schemas.microsoft.com/office/drawing/2016/5/10/chartex" xmlns:cx5="http://schemas.microsoft.com/office/drawing/2016/5/11/chartex" xmlns:cx6="http://schemas.microsoft.com/office/drawing/2016/5/12/chartex" xmlns:cx7="http://schemas.microsoft.com/office/drawing/2016/5/13/chartex" xmlns:cx8="http://schemas.microsoft.com/office/drawing/2016/5/14/chartex" xmlns:mc="http://schemas.openxmlformats.org/markup-compatibility/2006" xmlns:aink="http://schemas.microsoft.com/office/drawing/2016/ink" xmlns:am3d="http://schemas.microsoft.com/office/drawing/2017/model3d" xmlns:o="urn:schemas-microsoft-com:office:office" xmlns:oel="http://schemas.microsoft.com/office/2019/extlst" xmlns:r="http://schemas.openxmlformats.org/officeDocument/2006/relationships" xmlns:m="http://schemas.openxmlformats.org/officeDocument/2006/math" xmlns:v="urn:schemas-microsoft-com:vml" xmlns:wp14="http://schemas.microsoft.com/office/word/2010/wordprocessingDrawing" xmlns:wp="http://schemas.openxmlformats.org/drawingml/2006/wordprocessingDrawing" xmlns:w10="urn:schemas-microsoft-com:office:word" xmlns:w="http://schemas.openxmlformats.org/wordprocessingml/2006/main" xmlns:w14="http://schemas.microsoft.com/office/word/2010/wordml" xmlns:w15="http://schemas.microsoft.com/office/word/2012/wordml" xmlns:w16cex="http://schemas.microsoft.com/office/word/2018/wordml/cex" xmlns:w16cid="http://schemas.microsoft.com/office/word/2016/wordml/cid" xmlns:w16="http://schemas.microsoft.com/office/word/2018/wordml" xmlns:w16sdtdh="http://schemas.microsoft.com/office/word/2020/wordml/sdtdatahash" xmlns:w16se="http://schemas.microsoft.com/office/word/2015/wordml/symex" xmlns:wpg="http://schemas.microsoft.com/office/word/2010/wordprocessingGroup" xmlns:wpi="http://schemas.microsoft.com/office/word/2010/wordprocessingInk" xmlns:wne="http://schemas.microsoft.com/office/word/2006/wordml" xmlns:wps="http://schemas.microsoft.com/office/word/2010/wordprocessingShape" mc:Ignorable="w14 w15 w16se w16cid w16 w16cex w16sdtdh wp14">
   <w:p>
     <w:pPr>
       <w:pStyle w:val="Encabezado"/>
@@ -54228,7 +54091,7 @@
         <w:noProof/>
       </w:rPr>
       <w:drawing>
-        <wp:inline distT="0" distB="0" distL="0" distR="0">
+        <wp:inline distT="0" distB="0" distL="0" distR="0" wp14:anchorId="29262A5D" wp14:editId="3833FAEA">
           <wp:extent cx="1524000" cy="753979"/>
           <wp:effectExtent l="0" t="0" r="0" b="8255"/>
           <wp:docPr id="56" name="Imagen 56" descr="C:\Users\TESOEM\AppData\Local\Microsoft\Windows\INetCache\Content.MSO\C76E6929.tmp"/>
@@ -54284,7 +54147,7 @@
         <w:noProof/>
       </w:rPr>
       <w:drawing>
-        <wp:inline distT="0" distB="0" distL="0" distR="0" wp14:anchorId="6002AF71" wp14:editId="62117570">
+        <wp:inline distT="0" distB="0" distL="0" distR="0" wp14:anchorId="3D2DC7A3" wp14:editId="20508FE2">
           <wp:extent cx="1790700" cy="618776"/>
           <wp:effectExtent l="0" t="0" r="0" b="0"/>
           <wp:docPr id="57" name="Imagen 57" descr="C:\Users\TESOEM\AppData\Local\Microsoft\Windows\INetCache\Content.MSO\5BF8E1F.tmp"/>
@@ -54340,7 +54203,7 @@
 </file>
 
 <file path=word/styles.xml><?xml version="1.0" encoding="utf-8"?>
-<w:styles xmlns:mc="http://schemas.openxmlformats.org/markup-compatibility/2006" xmlns:r="http://schemas.openxmlformats.org/officeDocument/2006/relationships" xmlns:w="http://schemas.openxmlformats.org/wordprocessingml/2006/main" xmlns:w14="http://schemas.microsoft.com/office/word/2010/wordml" xmlns:w15="http://schemas.microsoft.com/office/word/2012/wordml" xmlns:w16cid="http://schemas.microsoft.com/office/word/2016/wordml/cid" xmlns:w16se="http://schemas.microsoft.com/office/word/2015/wordml/symex" mc:Ignorable="w14 w15 w16se w16cid">
+<w:styles xmlns:mc="http://schemas.openxmlformats.org/markup-compatibility/2006" xmlns:r="http://schemas.openxmlformats.org/officeDocument/2006/relationships" xmlns:w="http://schemas.openxmlformats.org/wordprocessingml/2006/main" xmlns:w14="http://schemas.microsoft.com/office/word/2010/wordml" xmlns:w15="http://schemas.microsoft.com/office/word/2012/wordml" xmlns:w16cex="http://schemas.microsoft.com/office/word/2018/wordml/cex" xmlns:w16cid="http://schemas.microsoft.com/office/word/2016/wordml/cid" xmlns:w16="http://schemas.microsoft.com/office/word/2018/wordml" xmlns:w16sdtdh="http://schemas.microsoft.com/office/word/2020/wordml/sdtdatahash" xmlns:w16se="http://schemas.microsoft.com/office/word/2015/wordml/symex" mc:Ignorable="w14 w15 w16se w16cid w16 w16cex w16sdtdh">
   <w:docDefaults>
     <w:rPrDefault>
       <w:rPr>
@@ -54356,7 +54219,7 @@
       </w:pPr>
     </w:pPrDefault>
   </w:docDefaults>
-  <w:latentStyles w:defLockedState="0" w:defUIPriority="99" w:defSemiHidden="0" w:defUnhideWhenUsed="0" w:defQFormat="0" w:count="375">
+  <w:latentStyles w:defLockedState="0" w:defUIPriority="99" w:defSemiHidden="0" w:defUnhideWhenUsed="0" w:defQFormat="0" w:count="376">
     <w:lsdException w:name="Normal" w:uiPriority="0" w:qFormat="1"/>
     <w:lsdException w:name="heading 1" w:uiPriority="9" w:qFormat="1"/>
     <w:lsdException w:name="heading 2" w:semiHidden="1" w:uiPriority="9" w:unhideWhenUsed="1" w:qFormat="1"/>
@@ -54511,7 +54374,7 @@
     <w:lsdException w:name="Table Web 2" w:semiHidden="1" w:unhideWhenUsed="1"/>
     <w:lsdException w:name="Table Web 3" w:semiHidden="1" w:unhideWhenUsed="1"/>
     <w:lsdException w:name="Balloon Text" w:semiHidden="1" w:unhideWhenUsed="1"/>
-    <w:lsdException w:name="Table Grid" w:semiHidden="1" w:uiPriority="59" w:unhideWhenUsed="1"/>
+    <w:lsdException w:name="Table Grid" w:uiPriority="59"/>
     <w:lsdException w:name="Table Theme" w:semiHidden="1" w:unhideWhenUsed="1"/>
     <w:lsdException w:name="Placeholder Text" w:semiHidden="1"/>
     <w:lsdException w:name="No Spacing" w:uiPriority="1" w:qFormat="1"/>
@@ -54732,6 +54595,7 @@
     <w:lsdException w:name="Smart Hyperlink" w:semiHidden="1" w:unhideWhenUsed="1"/>
     <w:lsdException w:name="Hashtag" w:semiHidden="1" w:unhideWhenUsed="1"/>
     <w:lsdException w:name="Unresolved Mention" w:semiHidden="1" w:unhideWhenUsed="1"/>
+    <w:lsdException w:name="Smart Link" w:semiHidden="1" w:unhideWhenUsed="1"/>
   </w:latentStyles>
   <w:style w:type="paragraph" w:default="1" w:styleId="Normal">
     <w:name w:val="Normal"/>
@@ -54820,6 +54684,86 @@
       <w:rFonts w:ascii="Calibri" w:eastAsia="Times New Roman" w:hAnsi="Calibri" w:cs="Times New Roman"/>
       <w:lang w:eastAsia="es-MX"/>
     </w:rPr>
+  </w:style>
+  <w:style w:type="table" w:styleId="Tablanormal2">
+    <w:name w:val="Plain Table 2"/>
+    <w:basedOn w:val="Tablanormal"/>
+    <w:uiPriority w:val="42"/>
+    <w:rsid w:val="00FA3336"/>
+    <w:pPr>
+      <w:spacing w:after="0" w:line="240" w:lineRule="auto"/>
+    </w:pPr>
+    <w:tblPr>
+      <w:tblStyleRowBandSize w:val="1"/>
+      <w:tblStyleColBandSize w:val="1"/>
+      <w:tblBorders>
+        <w:top w:val="single" w:sz="4" w:space="0" w:color="7F7F7F" w:themeColor="text1" w:themeTint="80"/>
+        <w:bottom w:val="single" w:sz="4" w:space="0" w:color="7F7F7F" w:themeColor="text1" w:themeTint="80"/>
+      </w:tblBorders>
+    </w:tblPr>
+    <w:tblStylePr w:type="firstRow">
+      <w:rPr>
+        <w:b/>
+        <w:bCs/>
+      </w:rPr>
+      <w:tblPr/>
+      <w:tcPr>
+        <w:tcBorders>
+          <w:bottom w:val="single" w:sz="4" w:space="0" w:color="7F7F7F" w:themeColor="text1" w:themeTint="80"/>
+        </w:tcBorders>
+      </w:tcPr>
+    </w:tblStylePr>
+    <w:tblStylePr w:type="lastRow">
+      <w:rPr>
+        <w:b/>
+        <w:bCs/>
+      </w:rPr>
+      <w:tblPr/>
+      <w:tcPr>
+        <w:tcBorders>
+          <w:top w:val="single" w:sz="4" w:space="0" w:color="7F7F7F" w:themeColor="text1" w:themeTint="80"/>
+        </w:tcBorders>
+      </w:tcPr>
+    </w:tblStylePr>
+    <w:tblStylePr w:type="firstCol">
+      <w:rPr>
+        <w:b/>
+        <w:bCs/>
+      </w:rPr>
+    </w:tblStylePr>
+    <w:tblStylePr w:type="lastCol">
+      <w:rPr>
+        <w:b/>
+        <w:bCs/>
+      </w:rPr>
+    </w:tblStylePr>
+    <w:tblStylePr w:type="band1Vert">
+      <w:tblPr/>
+      <w:tcPr>
+        <w:tcBorders>
+          <w:left w:val="single" w:sz="4" w:space="0" w:color="7F7F7F" w:themeColor="text1" w:themeTint="80"/>
+          <w:right w:val="single" w:sz="4" w:space="0" w:color="7F7F7F" w:themeColor="text1" w:themeTint="80"/>
+        </w:tcBorders>
+      </w:tcPr>
+    </w:tblStylePr>
+    <w:tblStylePr w:type="band2Vert">
+      <w:tblPr/>
+      <w:tcPr>
+        <w:tcBorders>
+          <w:left w:val="single" w:sz="4" w:space="0" w:color="7F7F7F" w:themeColor="text1" w:themeTint="80"/>
+          <w:right w:val="single" w:sz="4" w:space="0" w:color="7F7F7F" w:themeColor="text1" w:themeTint="80"/>
+        </w:tcBorders>
+      </w:tcPr>
+    </w:tblStylePr>
+    <w:tblStylePr w:type="band1Horz">
+      <w:tblPr/>
+      <w:tcPr>
+        <w:tcBorders>
+          <w:top w:val="single" w:sz="4" w:space="0" w:color="7F7F7F" w:themeColor="text1" w:themeTint="80"/>
+          <w:bottom w:val="single" w:sz="4" w:space="0" w:color="7F7F7F" w:themeColor="text1" w:themeTint="80"/>
+        </w:tcBorders>
+      </w:tcPr>
+    </w:tblStylePr>
   </w:style>
 </w:styles>
 </file>

--- a/docs/entrevista_tutorias.docx
+++ b/docs/entrevista_tutorias.docx
@@ -27384,7 +27384,7 @@
                 <w:sz w:val="24"/>
                 <w:szCs w:val="24"/>
               </w:rPr>
-              <w:t>Relación</w:t>
+              <w:t>Nombre</w:t>
             </w:r>
           </w:p>
         </w:tc>
@@ -27404,13 +27404,22 @@
               <w:autoSpaceDE w:val="0"/>
               <w:autoSpaceDN w:val="0"/>
               <w:adjustRightInd w:val="0"/>
-              <w:spacing w:after="0" w:line="240" w:lineRule="auto"/>
+              <w:spacing w:before="120" w:after="0" w:line="240" w:lineRule="auto"/>
+              <w:jc w:val="center"/>
               <w:rPr>
                 <w:rFonts w:ascii="Times New Roman" w:hAnsi="Times New Roman"/>
                 <w:sz w:val="24"/>
                 <w:szCs w:val="24"/>
               </w:rPr>
             </w:pPr>
+            <w:r>
+              <w:rPr>
+                <w:rFonts w:cs="Calibri"/>
+                <w:sz w:val="24"/>
+                <w:szCs w:val="24"/>
+              </w:rPr>
+              <w:t>Relación</w:t>
+            </w:r>
           </w:p>
         </w:tc>
         <w:tc>
@@ -29054,27 +29063,6 @@
         <w:autoSpaceDE w:val="0"/>
         <w:autoSpaceDN w:val="0"/>
         <w:adjustRightInd w:val="0"/>
-        <w:spacing w:before="11" w:after="0" w:line="240" w:lineRule="auto"/>
-        <w:ind w:left="218"/>
-        <w:rPr>
-          <w:rFonts w:cs="Calibri"/>
-          <w:sz w:val="24"/>
-          <w:szCs w:val="24"/>
-        </w:rPr>
-        <w:sectPr>
-          <w:pgSz w:w="12260" w:h="15860"/>
-          <w:pgMar w:top="800" w:right="860" w:bottom="280" w:left="860" w:header="610" w:footer="955" w:gutter="0"/>
-          <w:cols w:space="720"/>
-          <w:noEndnote/>
-        </w:sectPr>
-      </w:pPr>
-    </w:p>
-    <w:p>
-      <w:pPr>
-        <w:widowControl w:val="0"/>
-        <w:autoSpaceDE w:val="0"/>
-        <w:autoSpaceDN w:val="0"/>
-        <w:adjustRightInd w:val="0"/>
         <w:spacing w:after="0" w:line="200" w:lineRule="exact"/>
         <w:rPr>
           <w:rFonts w:cs="Calibri"/>
@@ -31031,6 +31019,7 @@
                 <w:rFonts w:ascii="Times New Roman" w:hAnsi="Times New Roman"/>
                 <w:sz w:val="24"/>
                 <w:szCs w:val="24"/>
+                <w:highlight w:val="yellow"/>
               </w:rPr>
             </w:pPr>
             <w:r>
@@ -31041,6 +31030,7 @@
                 <w:spacing w:val="1"/>
                 <w:sz w:val="24"/>
                 <w:szCs w:val="24"/>
+                <w:highlight w:val="yellow"/>
               </w:rPr>
               <w:t>Á</w:t>
             </w:r>
@@ -31052,6 +31042,7 @@
                 <w:spacing w:val="-1"/>
                 <w:sz w:val="24"/>
                 <w:szCs w:val="24"/>
+                <w:highlight w:val="yellow"/>
               </w:rPr>
               <w:t>R</w:t>
             </w:r>
@@ -31062,6 +31053,7 @@
                 <w:bCs/>
                 <w:sz w:val="24"/>
                 <w:szCs w:val="24"/>
+                <w:highlight w:val="yellow"/>
               </w:rPr>
               <w:t>EA</w:t>
             </w:r>
@@ -31073,6 +31065,7 @@
                 <w:spacing w:val="2"/>
                 <w:sz w:val="24"/>
                 <w:szCs w:val="24"/>
+                <w:highlight w:val="yellow"/>
               </w:rPr>
               <w:t xml:space="preserve"> </w:t>
             </w:r>
@@ -31083,6 +31076,7 @@
                 <w:bCs/>
                 <w:sz w:val="24"/>
                 <w:szCs w:val="24"/>
+                <w:highlight w:val="yellow"/>
               </w:rPr>
               <w:t>SO</w:t>
             </w:r>
@@ -31094,6 +31088,7 @@
                 <w:spacing w:val="-2"/>
                 <w:sz w:val="24"/>
                 <w:szCs w:val="24"/>
+                <w:highlight w:val="yellow"/>
               </w:rPr>
               <w:t>C</w:t>
             </w:r>
@@ -31105,6 +31100,7 @@
                 <w:spacing w:val="1"/>
                 <w:sz w:val="24"/>
                 <w:szCs w:val="24"/>
+                <w:highlight w:val="yellow"/>
               </w:rPr>
               <w:t>IA</w:t>
             </w:r>
@@ -31116,6 +31112,7 @@
                 <w:spacing w:val="-1"/>
                 <w:sz w:val="24"/>
                 <w:szCs w:val="24"/>
+                <w:highlight w:val="yellow"/>
               </w:rPr>
               <w:t>L</w:t>
             </w:r>
@@ -31126,6 +31123,7 @@
                 <w:bCs/>
                 <w:sz w:val="24"/>
                 <w:szCs w:val="24"/>
+                <w:highlight w:val="yellow"/>
               </w:rPr>
               <w:t>:</w:t>
             </w:r>
@@ -34473,6 +34471,7 @@
                 <w:sz w:val="24"/>
                 <w:szCs w:val="24"/>
               </w:rPr>
+              <w:lastRenderedPageBreak/>
               <w:t>P</w:t>
             </w:r>
             <w:r>
@@ -34672,7 +34671,6 @@
                 <w:sz w:val="24"/>
                 <w:szCs w:val="24"/>
               </w:rPr>
-              <w:lastRenderedPageBreak/>
               <w:t>Tí</w:t>
             </w:r>
             <w:r>

--- a/docs/entrevista_tutorias.docx
+++ b/docs/entrevista_tutorias.docx
@@ -14324,62 +14324,11 @@
         <w:autoSpaceDE w:val="0"/>
         <w:autoSpaceDN w:val="0"/>
         <w:adjustRightInd w:val="0"/>
-        <w:spacing w:after="0" w:line="240" w:lineRule="auto"/>
-        <w:rPr>
-          <w:rFonts w:ascii="Times New Roman" w:hAnsi="Times New Roman"/>
-          <w:sz w:val="24"/>
-          <w:szCs w:val="24"/>
-        </w:rPr>
-        <w:sectPr>
-          <w:footerReference w:type="default" r:id="rId7"/>
-          <w:pgSz w:w="12260" w:h="15860"/>
-          <w:pgMar w:top="1771" w:right="860" w:bottom="280" w:left="860" w:header="610" w:footer="955" w:gutter="0"/>
-          <w:cols w:space="720" w:equalWidth="0">
-            <w:col w:w="10540"/>
-          </w:cols>
-          <w:noEndnote/>
-        </w:sectPr>
-      </w:pPr>
-    </w:p>
-    <w:p>
-      <w:pPr>
-        <w:widowControl w:val="0"/>
-        <w:autoSpaceDE w:val="0"/>
-        <w:autoSpaceDN w:val="0"/>
-        <w:adjustRightInd w:val="0"/>
         <w:spacing w:after="0" w:line="200" w:lineRule="exact"/>
         <w:rPr>
           <w:rFonts w:ascii="Times New Roman" w:hAnsi="Times New Roman"/>
           <w:sz w:val="20"/>
           <w:szCs w:val="20"/>
-        </w:rPr>
-      </w:pPr>
-    </w:p>
-    <w:p>
-      <w:pPr>
-        <w:widowControl w:val="0"/>
-        <w:autoSpaceDE w:val="0"/>
-        <w:autoSpaceDN w:val="0"/>
-        <w:adjustRightInd w:val="0"/>
-        <w:spacing w:after="0" w:line="200" w:lineRule="exact"/>
-        <w:rPr>
-          <w:rFonts w:ascii="Times New Roman" w:hAnsi="Times New Roman"/>
-          <w:sz w:val="20"/>
-          <w:szCs w:val="20"/>
-        </w:rPr>
-      </w:pPr>
-    </w:p>
-    <w:p>
-      <w:pPr>
-        <w:widowControl w:val="0"/>
-        <w:autoSpaceDE w:val="0"/>
-        <w:autoSpaceDN w:val="0"/>
-        <w:adjustRightInd w:val="0"/>
-        <w:spacing w:before="19" w:after="0" w:line="260" w:lineRule="exact"/>
-        <w:rPr>
-          <w:rFonts w:ascii="Times New Roman" w:hAnsi="Times New Roman"/>
-          <w:sz w:val="26"/>
-          <w:szCs w:val="26"/>
         </w:rPr>
       </w:pPr>
     </w:p>
@@ -17133,6 +17082,34 @@
         <w:autoSpaceDE w:val="0"/>
         <w:autoSpaceDN w:val="0"/>
         <w:adjustRightInd w:val="0"/>
+        <w:spacing w:after="0" w:line="200" w:lineRule="exact"/>
+        <w:rPr>
+          <w:rFonts w:ascii="Times New Roman" w:hAnsi="Times New Roman"/>
+          <w:sz w:val="20"/>
+          <w:szCs w:val="20"/>
+        </w:rPr>
+      </w:pPr>
+    </w:p>
+    <w:p>
+      <w:pPr>
+        <w:widowControl w:val="0"/>
+        <w:autoSpaceDE w:val="0"/>
+        <w:autoSpaceDN w:val="0"/>
+        <w:adjustRightInd w:val="0"/>
+        <w:spacing w:after="0" w:line="200" w:lineRule="exact"/>
+        <w:rPr>
+          <w:rFonts w:ascii="Times New Roman" w:hAnsi="Times New Roman"/>
+          <w:sz w:val="20"/>
+          <w:szCs w:val="20"/>
+        </w:rPr>
+      </w:pPr>
+    </w:p>
+    <w:p>
+      <w:pPr>
+        <w:widowControl w:val="0"/>
+        <w:autoSpaceDE w:val="0"/>
+        <w:autoSpaceDN w:val="0"/>
+        <w:adjustRightInd w:val="0"/>
         <w:spacing w:before="6" w:after="0" w:line="220" w:lineRule="exact"/>
         <w:rPr>
           <w:rFonts w:ascii="Times New Roman" w:hAnsi="Times New Roman"/>
@@ -17187,6 +17164,7 @@
                 <w:sz w:val="24"/>
                 <w:szCs w:val="24"/>
               </w:rPr>
+              <w:lastRenderedPageBreak/>
               <w:t>A</w:t>
             </w:r>
             <w:r>
@@ -18090,7 +18068,6 @@
                 <w:sz w:val="24"/>
                 <w:szCs w:val="24"/>
               </w:rPr>
-              <w:lastRenderedPageBreak/>
               <w:t>DON</w:t>
             </w:r>
             <w:r>
@@ -18395,54 +18372,6 @@
           <w:rFonts w:ascii="Times New Roman" w:hAnsi="Times New Roman"/>
           <w:sz w:val="24"/>
           <w:szCs w:val="24"/>
-        </w:rPr>
-        <w:sectPr>
-          <w:pgSz w:w="12260" w:h="15860"/>
-          <w:pgMar w:top="800" w:right="860" w:bottom="280" w:left="860" w:header="610" w:footer="955" w:gutter="0"/>
-          <w:cols w:space="720"/>
-          <w:noEndnote/>
-        </w:sectPr>
-      </w:pPr>
-    </w:p>
-    <w:p>
-      <w:pPr>
-        <w:widowControl w:val="0"/>
-        <w:autoSpaceDE w:val="0"/>
-        <w:autoSpaceDN w:val="0"/>
-        <w:adjustRightInd w:val="0"/>
-        <w:spacing w:after="0" w:line="200" w:lineRule="exact"/>
-        <w:rPr>
-          <w:rFonts w:ascii="Times New Roman" w:hAnsi="Times New Roman"/>
-          <w:sz w:val="20"/>
-          <w:szCs w:val="20"/>
-        </w:rPr>
-      </w:pPr>
-    </w:p>
-    <w:p>
-      <w:pPr>
-        <w:widowControl w:val="0"/>
-        <w:autoSpaceDE w:val="0"/>
-        <w:autoSpaceDN w:val="0"/>
-        <w:adjustRightInd w:val="0"/>
-        <w:spacing w:after="0" w:line="200" w:lineRule="exact"/>
-        <w:rPr>
-          <w:rFonts w:ascii="Times New Roman" w:hAnsi="Times New Roman"/>
-          <w:sz w:val="20"/>
-          <w:szCs w:val="20"/>
-        </w:rPr>
-      </w:pPr>
-    </w:p>
-    <w:p>
-      <w:pPr>
-        <w:widowControl w:val="0"/>
-        <w:autoSpaceDE w:val="0"/>
-        <w:autoSpaceDN w:val="0"/>
-        <w:adjustRightInd w:val="0"/>
-        <w:spacing w:before="19" w:after="0" w:line="260" w:lineRule="exact"/>
-        <w:rPr>
-          <w:rFonts w:ascii="Times New Roman" w:hAnsi="Times New Roman"/>
-          <w:sz w:val="26"/>
-          <w:szCs w:val="26"/>
         </w:rPr>
       </w:pPr>
     </w:p>
@@ -24755,62 +24684,6 @@
           <w:rFonts w:cs="Calibri"/>
           <w:sz w:val="20"/>
           <w:szCs w:val="20"/>
-        </w:rPr>
-      </w:pPr>
-    </w:p>
-    <w:p>
-      <w:pPr>
-        <w:widowControl w:val="0"/>
-        <w:autoSpaceDE w:val="0"/>
-        <w:autoSpaceDN w:val="0"/>
-        <w:adjustRightInd w:val="0"/>
-        <w:spacing w:after="0" w:line="200" w:lineRule="exact"/>
-        <w:rPr>
-          <w:rFonts w:cs="Calibri"/>
-          <w:sz w:val="20"/>
-          <w:szCs w:val="20"/>
-        </w:rPr>
-      </w:pPr>
-    </w:p>
-    <w:p>
-      <w:pPr>
-        <w:widowControl w:val="0"/>
-        <w:autoSpaceDE w:val="0"/>
-        <w:autoSpaceDN w:val="0"/>
-        <w:adjustRightInd w:val="0"/>
-        <w:spacing w:after="0" w:line="200" w:lineRule="exact"/>
-        <w:rPr>
-          <w:rFonts w:cs="Calibri"/>
-          <w:sz w:val="20"/>
-          <w:szCs w:val="20"/>
-        </w:rPr>
-      </w:pPr>
-    </w:p>
-    <w:p>
-      <w:pPr>
-        <w:widowControl w:val="0"/>
-        <w:autoSpaceDE w:val="0"/>
-        <w:autoSpaceDN w:val="0"/>
-        <w:adjustRightInd w:val="0"/>
-        <w:spacing w:after="0" w:line="200" w:lineRule="exact"/>
-        <w:rPr>
-          <w:rFonts w:cs="Calibri"/>
-          <w:sz w:val="20"/>
-          <w:szCs w:val="20"/>
-        </w:rPr>
-      </w:pPr>
-    </w:p>
-    <w:p>
-      <w:pPr>
-        <w:widowControl w:val="0"/>
-        <w:autoSpaceDE w:val="0"/>
-        <w:autoSpaceDN w:val="0"/>
-        <w:adjustRightInd w:val="0"/>
-        <w:spacing w:before="7" w:after="0" w:line="240" w:lineRule="exact"/>
-        <w:rPr>
-          <w:rFonts w:cs="Calibri"/>
-          <w:sz w:val="24"/>
-          <w:szCs w:val="24"/>
         </w:rPr>
       </w:pPr>
     </w:p>
@@ -25456,58 +25329,11 @@
         <w:autoSpaceDE w:val="0"/>
         <w:autoSpaceDN w:val="0"/>
         <w:adjustRightInd w:val="0"/>
-        <w:spacing w:before="32" w:after="0" w:line="240" w:lineRule="auto"/>
-        <w:ind w:left="218"/>
-        <w:rPr>
-          <w:rFonts w:ascii="Times New Roman" w:hAnsi="Times New Roman"/>
-        </w:rPr>
-        <w:sectPr>
-          <w:pgSz w:w="12260" w:h="15860"/>
-          <w:pgMar w:top="800" w:right="860" w:bottom="280" w:left="860" w:header="610" w:footer="955" w:gutter="0"/>
-          <w:cols w:space="720"/>
-          <w:noEndnote/>
-        </w:sectPr>
-      </w:pPr>
-    </w:p>
-    <w:p>
-      <w:pPr>
-        <w:widowControl w:val="0"/>
-        <w:autoSpaceDE w:val="0"/>
-        <w:autoSpaceDN w:val="0"/>
-        <w:adjustRightInd w:val="0"/>
         <w:spacing w:after="0" w:line="200" w:lineRule="exact"/>
         <w:rPr>
           <w:rFonts w:ascii="Times New Roman" w:hAnsi="Times New Roman"/>
           <w:sz w:val="20"/>
           <w:szCs w:val="20"/>
-        </w:rPr>
-      </w:pPr>
-    </w:p>
-    <w:p>
-      <w:pPr>
-        <w:widowControl w:val="0"/>
-        <w:autoSpaceDE w:val="0"/>
-        <w:autoSpaceDN w:val="0"/>
-        <w:adjustRightInd w:val="0"/>
-        <w:spacing w:after="0" w:line="200" w:lineRule="exact"/>
-        <w:rPr>
-          <w:rFonts w:ascii="Times New Roman" w:hAnsi="Times New Roman"/>
-          <w:sz w:val="20"/>
-          <w:szCs w:val="20"/>
-        </w:rPr>
-      </w:pPr>
-    </w:p>
-    <w:p>
-      <w:pPr>
-        <w:widowControl w:val="0"/>
-        <w:autoSpaceDE w:val="0"/>
-        <w:autoSpaceDN w:val="0"/>
-        <w:adjustRightInd w:val="0"/>
-        <w:spacing w:before="19" w:after="0" w:line="260" w:lineRule="exact"/>
-        <w:rPr>
-          <w:rFonts w:ascii="Times New Roman" w:hAnsi="Times New Roman"/>
-          <w:sz w:val="26"/>
-          <w:szCs w:val="26"/>
         </w:rPr>
       </w:pPr>
     </w:p>
@@ -28493,7 +28319,6 @@
         <w:rPr>
           <w:noProof/>
         </w:rPr>
-        <w:lastRenderedPageBreak/>
         <mc:AlternateContent>
           <mc:Choice Requires="wpg">
             <w:drawing>
@@ -31030,7 +30855,6 @@
                 <w:spacing w:val="1"/>
                 <w:sz w:val="24"/>
                 <w:szCs w:val="24"/>
-                <w:highlight w:val="yellow"/>
               </w:rPr>
               <w:t>Á</w:t>
             </w:r>
@@ -31042,7 +30866,6 @@
                 <w:spacing w:val="-1"/>
                 <w:sz w:val="24"/>
                 <w:szCs w:val="24"/>
-                <w:highlight w:val="yellow"/>
               </w:rPr>
               <w:t>R</w:t>
             </w:r>
@@ -31053,7 +30876,6 @@
                 <w:bCs/>
                 <w:sz w:val="24"/>
                 <w:szCs w:val="24"/>
-                <w:highlight w:val="yellow"/>
               </w:rPr>
               <w:t>EA</w:t>
             </w:r>
@@ -31065,7 +30887,6 @@
                 <w:spacing w:val="2"/>
                 <w:sz w:val="24"/>
                 <w:szCs w:val="24"/>
-                <w:highlight w:val="yellow"/>
               </w:rPr>
               <w:t xml:space="preserve"> </w:t>
             </w:r>
@@ -31076,7 +30897,6 @@
                 <w:bCs/>
                 <w:sz w:val="24"/>
                 <w:szCs w:val="24"/>
-                <w:highlight w:val="yellow"/>
               </w:rPr>
               <w:t>SO</w:t>
             </w:r>
@@ -31088,7 +30908,6 @@
                 <w:spacing w:val="-2"/>
                 <w:sz w:val="24"/>
                 <w:szCs w:val="24"/>
-                <w:highlight w:val="yellow"/>
               </w:rPr>
               <w:t>C</w:t>
             </w:r>
@@ -31100,7 +30919,6 @@
                 <w:spacing w:val="1"/>
                 <w:sz w:val="24"/>
                 <w:szCs w:val="24"/>
-                <w:highlight w:val="yellow"/>
               </w:rPr>
               <w:t>IA</w:t>
             </w:r>
@@ -31112,7 +30930,6 @@
                 <w:spacing w:val="-1"/>
                 <w:sz w:val="24"/>
                 <w:szCs w:val="24"/>
-                <w:highlight w:val="yellow"/>
               </w:rPr>
               <w:t>L</w:t>
             </w:r>
@@ -31123,7 +30940,6 @@
                 <w:bCs/>
                 <w:sz w:val="24"/>
                 <w:szCs w:val="24"/>
-                <w:highlight w:val="yellow"/>
               </w:rPr>
               <w:t>:</w:t>
             </w:r>
@@ -33622,6 +33438,30 @@
         <w:autoSpaceDE w:val="0"/>
         <w:autoSpaceDN w:val="0"/>
         <w:adjustRightInd w:val="0"/>
+        <w:spacing w:before="4" w:after="0" w:line="220" w:lineRule="exact"/>
+        <w:rPr>
+          <w:rFonts w:ascii="Times New Roman" w:hAnsi="Times New Roman"/>
+        </w:rPr>
+      </w:pPr>
+    </w:p>
+    <w:p>
+      <w:pPr>
+        <w:widowControl w:val="0"/>
+        <w:autoSpaceDE w:val="0"/>
+        <w:autoSpaceDN w:val="0"/>
+        <w:adjustRightInd w:val="0"/>
+        <w:spacing w:before="4" w:after="0" w:line="220" w:lineRule="exact"/>
+        <w:rPr>
+          <w:rFonts w:ascii="Times New Roman" w:hAnsi="Times New Roman"/>
+        </w:rPr>
+      </w:pPr>
+    </w:p>
+    <w:p>
+      <w:pPr>
+        <w:widowControl w:val="0"/>
+        <w:autoSpaceDE w:val="0"/>
+        <w:autoSpaceDN w:val="0"/>
+        <w:adjustRightInd w:val="0"/>
         <w:spacing w:before="11" w:after="0" w:line="240" w:lineRule="auto"/>
         <w:ind w:left="218"/>
         <w:rPr>
@@ -33638,6 +33478,7 @@
           <w:sz w:val="24"/>
           <w:szCs w:val="24"/>
         </w:rPr>
+        <w:lastRenderedPageBreak/>
         <w:t>C</w:t>
       </w:r>
       <w:r>
@@ -34358,6 +34199,7 @@
                 <w:spacing w:val="1"/>
                 <w:sz w:val="24"/>
                 <w:szCs w:val="24"/>
+                <w:highlight w:val="green"/>
               </w:rPr>
               <w:t>O</w:t>
             </w:r>
@@ -34368,6 +34210,7 @@
                 <w:bCs/>
                 <w:sz w:val="24"/>
                 <w:szCs w:val="24"/>
+                <w:highlight w:val="green"/>
               </w:rPr>
               <w:t>B</w:t>
             </w:r>
@@ -34379,6 +34222,7 @@
                 <w:spacing w:val="-1"/>
                 <w:sz w:val="24"/>
                 <w:szCs w:val="24"/>
+                <w:highlight w:val="green"/>
               </w:rPr>
               <w:t>S</w:t>
             </w:r>
@@ -34389,6 +34233,7 @@
                 <w:bCs/>
                 <w:sz w:val="24"/>
                 <w:szCs w:val="24"/>
+                <w:highlight w:val="green"/>
               </w:rPr>
               <w:t>ERVAC</w:t>
             </w:r>
@@ -34400,6 +34245,7 @@
                 <w:spacing w:val="1"/>
                 <w:sz w:val="24"/>
                 <w:szCs w:val="24"/>
+                <w:highlight w:val="green"/>
               </w:rPr>
               <w:t>IO</w:t>
             </w:r>
@@ -34410,6 +34256,7 @@
                 <w:bCs/>
                 <w:sz w:val="24"/>
                 <w:szCs w:val="24"/>
+                <w:highlight w:val="green"/>
               </w:rPr>
               <w:t>N</w:t>
             </w:r>
@@ -34421,6 +34268,7 @@
                 <w:spacing w:val="1"/>
                 <w:sz w:val="24"/>
                 <w:szCs w:val="24"/>
+                <w:highlight w:val="green"/>
               </w:rPr>
               <w:t>E</w:t>
             </w:r>
@@ -34431,6 +34279,7 @@
                 <w:bCs/>
                 <w:sz w:val="24"/>
                 <w:szCs w:val="24"/>
+                <w:highlight w:val="green"/>
               </w:rPr>
               <w:t>S</w:t>
             </w:r>
@@ -34471,7 +34320,6 @@
                 <w:sz w:val="24"/>
                 <w:szCs w:val="24"/>
               </w:rPr>
-              <w:lastRenderedPageBreak/>
               <w:t>P</w:t>
             </w:r>
             <w:r>
@@ -35017,88 +34865,6 @@
           </w:p>
         </w:tc>
       </w:tr>
-    </w:tbl>
-    <w:p>
-      <w:pPr>
-        <w:widowControl w:val="0"/>
-        <w:autoSpaceDE w:val="0"/>
-        <w:autoSpaceDN w:val="0"/>
-        <w:adjustRightInd w:val="0"/>
-        <w:spacing w:after="0" w:line="240" w:lineRule="auto"/>
-        <w:rPr>
-          <w:rFonts w:ascii="Times New Roman" w:hAnsi="Times New Roman"/>
-          <w:sz w:val="24"/>
-          <w:szCs w:val="24"/>
-        </w:rPr>
-        <w:sectPr>
-          <w:pgSz w:w="12260" w:h="15860"/>
-          <w:pgMar w:top="800" w:right="860" w:bottom="280" w:left="860" w:header="610" w:footer="955" w:gutter="0"/>
-          <w:cols w:space="720"/>
-          <w:noEndnote/>
-        </w:sectPr>
-      </w:pPr>
-    </w:p>
-    <w:p>
-      <w:pPr>
-        <w:widowControl w:val="0"/>
-        <w:autoSpaceDE w:val="0"/>
-        <w:autoSpaceDN w:val="0"/>
-        <w:adjustRightInd w:val="0"/>
-        <w:spacing w:after="0" w:line="200" w:lineRule="exact"/>
-        <w:rPr>
-          <w:rFonts w:ascii="Times New Roman" w:hAnsi="Times New Roman"/>
-          <w:sz w:val="20"/>
-          <w:szCs w:val="20"/>
-        </w:rPr>
-      </w:pPr>
-    </w:p>
-    <w:p>
-      <w:pPr>
-        <w:widowControl w:val="0"/>
-        <w:autoSpaceDE w:val="0"/>
-        <w:autoSpaceDN w:val="0"/>
-        <w:adjustRightInd w:val="0"/>
-        <w:spacing w:after="0" w:line="200" w:lineRule="exact"/>
-        <w:rPr>
-          <w:rFonts w:ascii="Times New Roman" w:hAnsi="Times New Roman"/>
-          <w:sz w:val="20"/>
-          <w:szCs w:val="20"/>
-        </w:rPr>
-      </w:pPr>
-    </w:p>
-    <w:p>
-      <w:pPr>
-        <w:widowControl w:val="0"/>
-        <w:autoSpaceDE w:val="0"/>
-        <w:autoSpaceDN w:val="0"/>
-        <w:adjustRightInd w:val="0"/>
-        <w:spacing w:before="19" w:after="0" w:line="260" w:lineRule="exact"/>
-        <w:rPr>
-          <w:rFonts w:ascii="Times New Roman" w:hAnsi="Times New Roman"/>
-          <w:sz w:val="26"/>
-          <w:szCs w:val="26"/>
-        </w:rPr>
-      </w:pPr>
-    </w:p>
-    <w:tbl>
-      <w:tblPr>
-        <w:tblW w:w="0" w:type="auto"/>
-        <w:tblInd w:w="104" w:type="dxa"/>
-        <w:tblLayout w:type="fixed"/>
-        <w:tblCellMar>
-          <w:left w:w="0" w:type="dxa"/>
-          <w:right w:w="0" w:type="dxa"/>
-        </w:tblCellMar>
-        <w:tblLook w:val="0000" w:firstRow="0" w:lastRow="0" w:firstColumn="0" w:lastColumn="0" w:noHBand="0" w:noVBand="0"/>
-      </w:tblPr>
-      <w:tblGrid>
-        <w:gridCol w:w="2674"/>
-        <w:gridCol w:w="699"/>
-        <w:gridCol w:w="1082"/>
-        <w:gridCol w:w="2014"/>
-        <w:gridCol w:w="1239"/>
-        <w:gridCol w:w="2598"/>
-      </w:tblGrid>
       <w:tr>
         <w:trPr>
           <w:trHeight w:hRule="exact" w:val="452"/>
@@ -40306,6 +40072,7 @@
           <w:szCs w:val="20"/>
         </w:rPr>
         <w:sectPr>
+          <w:footerReference w:type="default" r:id="rId7"/>
           <w:pgSz w:w="12260" w:h="15860"/>
           <w:pgMar w:top="800" w:right="860" w:bottom="280" w:left="860" w:header="610" w:footer="955" w:gutter="0"/>
           <w:cols w:space="720"/>
@@ -40362,13 +40129,13 @@
         <mc:AlternateContent>
           <mc:Choice Requires="wpg">
             <w:drawing>
-              <wp:anchor distT="0" distB="0" distL="114300" distR="114300" simplePos="0" relativeHeight="251663360" behindDoc="1" locked="0" layoutInCell="0" allowOverlap="1" wp14:anchorId="40236130" wp14:editId="285452C5">
+              <wp:anchor distT="0" distB="0" distL="114300" distR="114300" simplePos="0" relativeHeight="251663360" behindDoc="1" locked="0" layoutInCell="0" allowOverlap="1" wp14:anchorId="40236130" wp14:editId="33B2F90D">
                 <wp:simplePos x="0" y="0"/>
                 <wp:positionH relativeFrom="page">
-                  <wp:posOffset>608330</wp:posOffset>
+                  <wp:posOffset>586971</wp:posOffset>
                 </wp:positionH>
                 <wp:positionV relativeFrom="paragraph">
-                  <wp:posOffset>-372110</wp:posOffset>
+                  <wp:posOffset>-116840</wp:posOffset>
                 </wp:positionV>
                 <wp:extent cx="6115685" cy="1198880"/>
                 <wp:effectExtent l="8255" t="1905" r="635" b="8890"/>
@@ -40765,7 +40532,7 @@
           </mc:Choice>
           <mc:Fallback>
             <w:pict>
-              <v:group w14:anchorId="1DED36C8" id="Grupo 6" o:spid="_x0000_s1026" style="position:absolute;margin-left:47.9pt;margin-top:-29.3pt;width:481.55pt;height:94.4pt;z-index:-251653120;mso-position-horizontal-relative:page" coordorigin="958,-586" coordsize="9631,1888" o:gfxdata="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" o:allowincell="f">
+              <v:group w14:anchorId="56438FE7" id="Grupo 6" o:spid="_x0000_s1026" style="position:absolute;margin-left:46.2pt;margin-top:-9.2pt;width:481.55pt;height:94.4pt;z-index:-251653120;mso-position-horizontal-relative:page" coordorigin="958,-586" coordsize="9631,1888" o:gfxdata="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" o:allowincell="f">
                 <v:shape id="Freeform 44" o:spid="_x0000_s1027" style="position:absolute;left:964;top:-580;width:9619;height:0;visibility:visible;mso-wrap-style:square;v-text-anchor:top" coordsize="9619,0" o:gfxdata="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" path="m,l9618,e" filled="f" strokeweight=".20458mm">
                   <v:path arrowok="t" o:connecttype="custom" o:connectlocs="0,0;9618,0" o:connectangles="0,0"/>
                 </v:shape>
@@ -40790,6 +40557,36 @@
           </mc:Fallback>
         </mc:AlternateContent>
       </w:r>
+    </w:p>
+    <w:p>
+      <w:pPr>
+        <w:widowControl w:val="0"/>
+        <w:autoSpaceDE w:val="0"/>
+        <w:autoSpaceDN w:val="0"/>
+        <w:adjustRightInd w:val="0"/>
+        <w:spacing w:after="0" w:line="289" w:lineRule="exact"/>
+        <w:ind w:left="218" w:right="-56"/>
+        <w:rPr>
+          <w:rFonts w:cs="Calibri"/>
+          <w:sz w:val="24"/>
+          <w:szCs w:val="24"/>
+        </w:rPr>
+      </w:pPr>
+    </w:p>
+    <w:p>
+      <w:pPr>
+        <w:widowControl w:val="0"/>
+        <w:autoSpaceDE w:val="0"/>
+        <w:autoSpaceDN w:val="0"/>
+        <w:adjustRightInd w:val="0"/>
+        <w:spacing w:after="0" w:line="289" w:lineRule="exact"/>
+        <w:ind w:left="218" w:right="-56"/>
+        <w:rPr>
+          <w:rFonts w:cs="Calibri"/>
+          <w:sz w:val="24"/>
+          <w:szCs w:val="24"/>
+        </w:rPr>
+      </w:pPr>
       <w:r>
         <w:rPr>
           <w:rFonts w:cs="Calibri"/>
@@ -41179,20 +40976,6 @@
         <w:autoSpaceDE w:val="0"/>
         <w:autoSpaceDN w:val="0"/>
         <w:adjustRightInd w:val="0"/>
-        <w:spacing w:after="0" w:line="150" w:lineRule="exact"/>
-        <w:rPr>
-          <w:rFonts w:cs="Calibri"/>
-          <w:sz w:val="15"/>
-          <w:szCs w:val="15"/>
-        </w:rPr>
-      </w:pPr>
-    </w:p>
-    <w:p>
-      <w:pPr>
-        <w:widowControl w:val="0"/>
-        <w:autoSpaceDE w:val="0"/>
-        <w:autoSpaceDN w:val="0"/>
-        <w:adjustRightInd w:val="0"/>
         <w:spacing w:after="0" w:line="200" w:lineRule="exact"/>
         <w:rPr>
           <w:rFonts w:cs="Calibri"/>
@@ -41214,380 +40997,6 @@
           <w:sz w:val="24"/>
           <w:szCs w:val="24"/>
         </w:rPr>
-      </w:pPr>
-      <w:r>
-        <w:rPr>
-          <w:rFonts w:cs="Calibri"/>
-          <w:sz w:val="24"/>
-          <w:szCs w:val="24"/>
-        </w:rPr>
-        <w:lastRenderedPageBreak/>
-        <w:t>¿</w:t>
-      </w:r>
-      <w:r>
-        <w:rPr>
-          <w:rFonts w:cs="Calibri"/>
-          <w:spacing w:val="-2"/>
-          <w:sz w:val="24"/>
-          <w:szCs w:val="24"/>
-        </w:rPr>
-        <w:t>R</w:t>
-      </w:r>
-      <w:r>
-        <w:rPr>
-          <w:rFonts w:cs="Calibri"/>
-          <w:sz w:val="24"/>
-          <w:szCs w:val="24"/>
-        </w:rPr>
-        <w:t>eci</w:t>
-      </w:r>
-      <w:r>
-        <w:rPr>
-          <w:rFonts w:cs="Calibri"/>
-          <w:spacing w:val="1"/>
-          <w:sz w:val="24"/>
-          <w:szCs w:val="24"/>
-        </w:rPr>
-        <w:t>b</w:t>
-      </w:r>
-      <w:r>
-        <w:rPr>
-          <w:rFonts w:cs="Calibri"/>
-          <w:sz w:val="24"/>
-          <w:szCs w:val="24"/>
-        </w:rPr>
-        <w:t>es</w:t>
-      </w:r>
-      <w:r>
-        <w:rPr>
-          <w:rFonts w:cs="Calibri"/>
-          <w:spacing w:val="1"/>
-          <w:sz w:val="24"/>
-          <w:szCs w:val="24"/>
-        </w:rPr>
-        <w:t xml:space="preserve"> </w:t>
-      </w:r>
-      <w:r>
-        <w:rPr>
-          <w:rFonts w:cs="Calibri"/>
-          <w:sz w:val="24"/>
-          <w:szCs w:val="24"/>
-        </w:rPr>
-        <w:t>ayu</w:t>
-      </w:r>
-      <w:r>
-        <w:rPr>
-          <w:rFonts w:cs="Calibri"/>
-          <w:spacing w:val="1"/>
-          <w:sz w:val="24"/>
-          <w:szCs w:val="24"/>
-        </w:rPr>
-        <w:t>d</w:t>
-      </w:r>
-      <w:r>
-        <w:rPr>
-          <w:rFonts w:cs="Calibri"/>
-          <w:sz w:val="24"/>
-          <w:szCs w:val="24"/>
-        </w:rPr>
-        <w:t>a</w:t>
-      </w:r>
-      <w:r>
-        <w:rPr>
-          <w:rFonts w:cs="Calibri"/>
-          <w:spacing w:val="-1"/>
-          <w:sz w:val="24"/>
-          <w:szCs w:val="24"/>
-        </w:rPr>
-        <w:t xml:space="preserve"> </w:t>
-      </w:r>
-      <w:r>
-        <w:rPr>
-          <w:rFonts w:cs="Calibri"/>
-          <w:sz w:val="24"/>
-          <w:szCs w:val="24"/>
-        </w:rPr>
-        <w:t xml:space="preserve">en </w:t>
-      </w:r>
-      <w:r>
-        <w:rPr>
-          <w:rFonts w:cs="Calibri"/>
-          <w:spacing w:val="-1"/>
-          <w:sz w:val="24"/>
-          <w:szCs w:val="24"/>
-        </w:rPr>
-        <w:t>t</w:t>
-      </w:r>
-      <w:r>
-        <w:rPr>
-          <w:rFonts w:cs="Calibri"/>
-          <w:sz w:val="24"/>
-          <w:szCs w:val="24"/>
-        </w:rPr>
-        <w:t>u</w:t>
-      </w:r>
-      <w:r>
-        <w:rPr>
-          <w:rFonts w:cs="Calibri"/>
-          <w:spacing w:val="2"/>
-          <w:sz w:val="24"/>
-          <w:szCs w:val="24"/>
-        </w:rPr>
-        <w:t xml:space="preserve"> </w:t>
-      </w:r>
-      <w:r>
-        <w:rPr>
-          <w:rFonts w:cs="Calibri"/>
-          <w:spacing w:val="-1"/>
-          <w:sz w:val="24"/>
-          <w:szCs w:val="24"/>
-        </w:rPr>
-        <w:t>c</w:t>
-      </w:r>
-      <w:r>
-        <w:rPr>
-          <w:rFonts w:cs="Calibri"/>
-          <w:sz w:val="24"/>
-          <w:szCs w:val="24"/>
-        </w:rPr>
-        <w:t>a</w:t>
-      </w:r>
-      <w:r>
-        <w:rPr>
-          <w:rFonts w:cs="Calibri"/>
-          <w:spacing w:val="-2"/>
-          <w:sz w:val="24"/>
-          <w:szCs w:val="24"/>
-        </w:rPr>
-        <w:t>s</w:t>
-      </w:r>
-      <w:r>
-        <w:rPr>
-          <w:rFonts w:cs="Calibri"/>
-          <w:sz w:val="24"/>
-          <w:szCs w:val="24"/>
-        </w:rPr>
-        <w:t>a</w:t>
-      </w:r>
-      <w:r>
-        <w:rPr>
-          <w:rFonts w:cs="Calibri"/>
-          <w:spacing w:val="1"/>
-          <w:sz w:val="24"/>
-          <w:szCs w:val="24"/>
-        </w:rPr>
-        <w:t xml:space="preserve"> p</w:t>
-      </w:r>
-      <w:r>
-        <w:rPr>
-          <w:rFonts w:cs="Calibri"/>
-          <w:sz w:val="24"/>
-          <w:szCs w:val="24"/>
-        </w:rPr>
-        <w:t>ara</w:t>
-      </w:r>
-      <w:r>
-        <w:rPr>
-          <w:rFonts w:cs="Calibri"/>
-          <w:spacing w:val="-1"/>
-          <w:sz w:val="24"/>
-          <w:szCs w:val="24"/>
-        </w:rPr>
-        <w:t xml:space="preserve"> </w:t>
-      </w:r>
-      <w:r>
-        <w:rPr>
-          <w:rFonts w:cs="Calibri"/>
-          <w:sz w:val="24"/>
-          <w:szCs w:val="24"/>
-        </w:rPr>
-        <w:t>la</w:t>
-      </w:r>
-      <w:r>
-        <w:rPr>
-          <w:rFonts w:cs="Calibri"/>
-          <w:spacing w:val="1"/>
-          <w:sz w:val="24"/>
-          <w:szCs w:val="24"/>
-        </w:rPr>
-        <w:t xml:space="preserve"> </w:t>
-      </w:r>
-      <w:r>
-        <w:rPr>
-          <w:rFonts w:cs="Calibri"/>
-          <w:spacing w:val="-2"/>
-          <w:sz w:val="24"/>
-          <w:szCs w:val="24"/>
-        </w:rPr>
-        <w:t>r</w:t>
-      </w:r>
-      <w:r>
-        <w:rPr>
-          <w:rFonts w:cs="Calibri"/>
-          <w:sz w:val="24"/>
-          <w:szCs w:val="24"/>
-        </w:rPr>
-        <w:t>e</w:t>
-      </w:r>
-      <w:r>
-        <w:rPr>
-          <w:rFonts w:cs="Calibri"/>
-          <w:spacing w:val="1"/>
-          <w:sz w:val="24"/>
-          <w:szCs w:val="24"/>
-        </w:rPr>
-        <w:t>a</w:t>
-      </w:r>
-      <w:r>
-        <w:rPr>
-          <w:rFonts w:cs="Calibri"/>
-          <w:sz w:val="24"/>
-          <w:szCs w:val="24"/>
-        </w:rPr>
-        <w:t>li</w:t>
-      </w:r>
-      <w:r>
-        <w:rPr>
-          <w:rFonts w:cs="Calibri"/>
-          <w:spacing w:val="1"/>
-          <w:sz w:val="24"/>
-          <w:szCs w:val="24"/>
-        </w:rPr>
-        <w:t>z</w:t>
-      </w:r>
-      <w:r>
-        <w:rPr>
-          <w:rFonts w:cs="Calibri"/>
-          <w:sz w:val="24"/>
-          <w:szCs w:val="24"/>
-        </w:rPr>
-        <w:t>aci</w:t>
-      </w:r>
-      <w:r>
-        <w:rPr>
-          <w:rFonts w:cs="Calibri"/>
-          <w:spacing w:val="-2"/>
-          <w:sz w:val="24"/>
-          <w:szCs w:val="24"/>
-        </w:rPr>
-        <w:t>ó</w:t>
-      </w:r>
-      <w:r>
-        <w:rPr>
-          <w:rFonts w:cs="Calibri"/>
-          <w:sz w:val="24"/>
-          <w:szCs w:val="24"/>
-        </w:rPr>
-        <w:t>n</w:t>
-      </w:r>
-      <w:r>
-        <w:rPr>
-          <w:rFonts w:cs="Calibri"/>
-          <w:spacing w:val="-1"/>
-          <w:sz w:val="24"/>
-          <w:szCs w:val="24"/>
-        </w:rPr>
-        <w:t xml:space="preserve"> </w:t>
-      </w:r>
-      <w:r>
-        <w:rPr>
-          <w:rFonts w:cs="Calibri"/>
-          <w:spacing w:val="1"/>
-          <w:sz w:val="24"/>
-          <w:szCs w:val="24"/>
-        </w:rPr>
-        <w:t>d</w:t>
-      </w:r>
-      <w:r>
-        <w:rPr>
-          <w:rFonts w:cs="Calibri"/>
-          <w:sz w:val="24"/>
-          <w:szCs w:val="24"/>
-        </w:rPr>
-        <w:t>e</w:t>
-      </w:r>
-      <w:r>
-        <w:rPr>
-          <w:rFonts w:cs="Calibri"/>
-          <w:spacing w:val="-1"/>
-          <w:sz w:val="24"/>
-          <w:szCs w:val="24"/>
-        </w:rPr>
-        <w:t xml:space="preserve"> t</w:t>
-      </w:r>
-      <w:r>
-        <w:rPr>
-          <w:rFonts w:cs="Calibri"/>
-          <w:sz w:val="24"/>
-          <w:szCs w:val="24"/>
-        </w:rPr>
-        <w:t>ar</w:t>
-      </w:r>
-      <w:r>
-        <w:rPr>
-          <w:rFonts w:cs="Calibri"/>
-          <w:spacing w:val="1"/>
-          <w:sz w:val="24"/>
-          <w:szCs w:val="24"/>
-        </w:rPr>
-        <w:t>e</w:t>
-      </w:r>
-      <w:r>
-        <w:rPr>
-          <w:rFonts w:cs="Calibri"/>
-          <w:sz w:val="24"/>
-          <w:szCs w:val="24"/>
-        </w:rPr>
-        <w:t>as</w:t>
-      </w:r>
-      <w:r>
-        <w:rPr>
-          <w:rFonts w:cs="Calibri"/>
-          <w:spacing w:val="1"/>
-          <w:sz w:val="24"/>
-          <w:szCs w:val="24"/>
-        </w:rPr>
-        <w:t xml:space="preserve"> </w:t>
-      </w:r>
-      <w:r>
-        <w:rPr>
-          <w:rFonts w:cs="Calibri"/>
-          <w:sz w:val="24"/>
-          <w:szCs w:val="24"/>
-        </w:rPr>
-        <w:t>escolar</w:t>
-      </w:r>
-      <w:r>
-        <w:rPr>
-          <w:rFonts w:cs="Calibri"/>
-          <w:spacing w:val="1"/>
-          <w:sz w:val="24"/>
-          <w:szCs w:val="24"/>
-        </w:rPr>
-        <w:t>e</w:t>
-      </w:r>
-      <w:r>
-        <w:rPr>
-          <w:rFonts w:cs="Calibri"/>
-          <w:sz w:val="24"/>
-          <w:szCs w:val="24"/>
-        </w:rPr>
-        <w:t>s?</w:t>
-      </w:r>
-    </w:p>
-    <w:p>
-      <w:pPr>
-        <w:widowControl w:val="0"/>
-        <w:autoSpaceDE w:val="0"/>
-        <w:autoSpaceDN w:val="0"/>
-        <w:adjustRightInd w:val="0"/>
-        <w:spacing w:before="11" w:after="0" w:line="240" w:lineRule="auto"/>
-        <w:ind w:left="218"/>
-        <w:rPr>
-          <w:rFonts w:cs="Calibri"/>
-          <w:sz w:val="24"/>
-          <w:szCs w:val="24"/>
-        </w:rPr>
         <w:sectPr>
           <w:type w:val="continuous"/>
           <w:pgSz w:w="12260" w:h="15860"/>
@@ -41598,34 +41007,364 @@
           <w:noEndnote/>
         </w:sectPr>
       </w:pPr>
-    </w:p>
-    <w:p>
-      <w:pPr>
-        <w:widowControl w:val="0"/>
-        <w:autoSpaceDE w:val="0"/>
-        <w:autoSpaceDN w:val="0"/>
-        <w:adjustRightInd w:val="0"/>
-        <w:spacing w:after="0" w:line="200" w:lineRule="exact"/>
+      <w:r>
         <w:rPr>
           <w:rFonts w:cs="Calibri"/>
-          <w:sz w:val="20"/>
-          <w:szCs w:val="20"/>
-        </w:rPr>
-      </w:pPr>
-    </w:p>
-    <w:p>
-      <w:pPr>
-        <w:widowControl w:val="0"/>
-        <w:autoSpaceDE w:val="0"/>
-        <w:autoSpaceDN w:val="0"/>
-        <w:adjustRightInd w:val="0"/>
-        <w:spacing w:after="0" w:line="200" w:lineRule="exact"/>
+          <w:sz w:val="24"/>
+          <w:szCs w:val="24"/>
+        </w:rPr>
+        <w:t>¿</w:t>
+      </w:r>
+      <w:r>
         <w:rPr>
           <w:rFonts w:cs="Calibri"/>
-          <w:sz w:val="20"/>
-          <w:szCs w:val="20"/>
-        </w:rPr>
-      </w:pPr>
+          <w:spacing w:val="-2"/>
+          <w:sz w:val="24"/>
+          <w:szCs w:val="24"/>
+        </w:rPr>
+        <w:t>R</w:t>
+      </w:r>
+      <w:r>
+        <w:rPr>
+          <w:rFonts w:cs="Calibri"/>
+          <w:sz w:val="24"/>
+          <w:szCs w:val="24"/>
+        </w:rPr>
+        <w:t>eci</w:t>
+      </w:r>
+      <w:r>
+        <w:rPr>
+          <w:rFonts w:cs="Calibri"/>
+          <w:spacing w:val="1"/>
+          <w:sz w:val="24"/>
+          <w:szCs w:val="24"/>
+        </w:rPr>
+        <w:t>b</w:t>
+      </w:r>
+      <w:r>
+        <w:rPr>
+          <w:rFonts w:cs="Calibri"/>
+          <w:sz w:val="24"/>
+          <w:szCs w:val="24"/>
+        </w:rPr>
+        <w:t>es</w:t>
+      </w:r>
+      <w:r>
+        <w:rPr>
+          <w:rFonts w:cs="Calibri"/>
+          <w:spacing w:val="1"/>
+          <w:sz w:val="24"/>
+          <w:szCs w:val="24"/>
+        </w:rPr>
+        <w:t xml:space="preserve"> </w:t>
+      </w:r>
+      <w:r>
+        <w:rPr>
+          <w:rFonts w:cs="Calibri"/>
+          <w:sz w:val="24"/>
+          <w:szCs w:val="24"/>
+        </w:rPr>
+        <w:t>ayu</w:t>
+      </w:r>
+      <w:r>
+        <w:rPr>
+          <w:rFonts w:cs="Calibri"/>
+          <w:spacing w:val="1"/>
+          <w:sz w:val="24"/>
+          <w:szCs w:val="24"/>
+        </w:rPr>
+        <w:t>d</w:t>
+      </w:r>
+      <w:r>
+        <w:rPr>
+          <w:rFonts w:cs="Calibri"/>
+          <w:sz w:val="24"/>
+          <w:szCs w:val="24"/>
+        </w:rPr>
+        <w:t>a</w:t>
+      </w:r>
+      <w:r>
+        <w:rPr>
+          <w:rFonts w:cs="Calibri"/>
+          <w:spacing w:val="-1"/>
+          <w:sz w:val="24"/>
+          <w:szCs w:val="24"/>
+        </w:rPr>
+        <w:t xml:space="preserve"> </w:t>
+      </w:r>
+      <w:r>
+        <w:rPr>
+          <w:rFonts w:cs="Calibri"/>
+          <w:sz w:val="24"/>
+          <w:szCs w:val="24"/>
+        </w:rPr>
+        <w:t xml:space="preserve">en </w:t>
+      </w:r>
+      <w:r>
+        <w:rPr>
+          <w:rFonts w:cs="Calibri"/>
+          <w:spacing w:val="-1"/>
+          <w:sz w:val="24"/>
+          <w:szCs w:val="24"/>
+        </w:rPr>
+        <w:t>t</w:t>
+      </w:r>
+      <w:r>
+        <w:rPr>
+          <w:rFonts w:cs="Calibri"/>
+          <w:sz w:val="24"/>
+          <w:szCs w:val="24"/>
+        </w:rPr>
+        <w:t>u</w:t>
+      </w:r>
+      <w:r>
+        <w:rPr>
+          <w:rFonts w:cs="Calibri"/>
+          <w:spacing w:val="2"/>
+          <w:sz w:val="24"/>
+          <w:szCs w:val="24"/>
+        </w:rPr>
+        <w:t xml:space="preserve"> </w:t>
+      </w:r>
+      <w:r>
+        <w:rPr>
+          <w:rFonts w:cs="Calibri"/>
+          <w:spacing w:val="-1"/>
+          <w:sz w:val="24"/>
+          <w:szCs w:val="24"/>
+        </w:rPr>
+        <w:t>c</w:t>
+      </w:r>
+      <w:r>
+        <w:rPr>
+          <w:rFonts w:cs="Calibri"/>
+          <w:sz w:val="24"/>
+          <w:szCs w:val="24"/>
+        </w:rPr>
+        <w:t>a</w:t>
+      </w:r>
+      <w:r>
+        <w:rPr>
+          <w:rFonts w:cs="Calibri"/>
+          <w:spacing w:val="-2"/>
+          <w:sz w:val="24"/>
+          <w:szCs w:val="24"/>
+        </w:rPr>
+        <w:t>s</w:t>
+      </w:r>
+      <w:r>
+        <w:rPr>
+          <w:rFonts w:cs="Calibri"/>
+          <w:sz w:val="24"/>
+          <w:szCs w:val="24"/>
+        </w:rPr>
+        <w:t>a</w:t>
+      </w:r>
+      <w:r>
+        <w:rPr>
+          <w:rFonts w:cs="Calibri"/>
+          <w:spacing w:val="1"/>
+          <w:sz w:val="24"/>
+          <w:szCs w:val="24"/>
+        </w:rPr>
+        <w:t xml:space="preserve"> p</w:t>
+      </w:r>
+      <w:r>
+        <w:rPr>
+          <w:rFonts w:cs="Calibri"/>
+          <w:sz w:val="24"/>
+          <w:szCs w:val="24"/>
+        </w:rPr>
+        <w:t>ara</w:t>
+      </w:r>
+      <w:r>
+        <w:rPr>
+          <w:rFonts w:cs="Calibri"/>
+          <w:spacing w:val="-1"/>
+          <w:sz w:val="24"/>
+          <w:szCs w:val="24"/>
+        </w:rPr>
+        <w:t xml:space="preserve"> </w:t>
+      </w:r>
+      <w:r>
+        <w:rPr>
+          <w:rFonts w:cs="Calibri"/>
+          <w:sz w:val="24"/>
+          <w:szCs w:val="24"/>
+        </w:rPr>
+        <w:t>la</w:t>
+      </w:r>
+      <w:r>
+        <w:rPr>
+          <w:rFonts w:cs="Calibri"/>
+          <w:spacing w:val="1"/>
+          <w:sz w:val="24"/>
+          <w:szCs w:val="24"/>
+        </w:rPr>
+        <w:t xml:space="preserve"> </w:t>
+      </w:r>
+      <w:r>
+        <w:rPr>
+          <w:rFonts w:cs="Calibri"/>
+          <w:spacing w:val="-2"/>
+          <w:sz w:val="24"/>
+          <w:szCs w:val="24"/>
+        </w:rPr>
+        <w:t>r</w:t>
+      </w:r>
+      <w:r>
+        <w:rPr>
+          <w:rFonts w:cs="Calibri"/>
+          <w:sz w:val="24"/>
+          <w:szCs w:val="24"/>
+        </w:rPr>
+        <w:t>e</w:t>
+      </w:r>
+      <w:r>
+        <w:rPr>
+          <w:rFonts w:cs="Calibri"/>
+          <w:spacing w:val="1"/>
+          <w:sz w:val="24"/>
+          <w:szCs w:val="24"/>
+        </w:rPr>
+        <w:t>a</w:t>
+      </w:r>
+      <w:r>
+        <w:rPr>
+          <w:rFonts w:cs="Calibri"/>
+          <w:sz w:val="24"/>
+          <w:szCs w:val="24"/>
+        </w:rPr>
+        <w:t>li</w:t>
+      </w:r>
+      <w:r>
+        <w:rPr>
+          <w:rFonts w:cs="Calibri"/>
+          <w:spacing w:val="1"/>
+          <w:sz w:val="24"/>
+          <w:szCs w:val="24"/>
+        </w:rPr>
+        <w:t>z</w:t>
+      </w:r>
+      <w:r>
+        <w:rPr>
+          <w:rFonts w:cs="Calibri"/>
+          <w:sz w:val="24"/>
+          <w:szCs w:val="24"/>
+        </w:rPr>
+        <w:t>aci</w:t>
+      </w:r>
+      <w:r>
+        <w:rPr>
+          <w:rFonts w:cs="Calibri"/>
+          <w:spacing w:val="-2"/>
+          <w:sz w:val="24"/>
+          <w:szCs w:val="24"/>
+        </w:rPr>
+        <w:t>ó</w:t>
+      </w:r>
+      <w:r>
+        <w:rPr>
+          <w:rFonts w:cs="Calibri"/>
+          <w:sz w:val="24"/>
+          <w:szCs w:val="24"/>
+        </w:rPr>
+        <w:t>n</w:t>
+      </w:r>
+      <w:r>
+        <w:rPr>
+          <w:rFonts w:cs="Calibri"/>
+          <w:spacing w:val="-1"/>
+          <w:sz w:val="24"/>
+          <w:szCs w:val="24"/>
+        </w:rPr>
+        <w:t xml:space="preserve"> </w:t>
+      </w:r>
+      <w:r>
+        <w:rPr>
+          <w:rFonts w:cs="Calibri"/>
+          <w:spacing w:val="1"/>
+          <w:sz w:val="24"/>
+          <w:szCs w:val="24"/>
+        </w:rPr>
+        <w:t>d</w:t>
+      </w:r>
+      <w:r>
+        <w:rPr>
+          <w:rFonts w:cs="Calibri"/>
+          <w:sz w:val="24"/>
+          <w:szCs w:val="24"/>
+        </w:rPr>
+        <w:t>e</w:t>
+      </w:r>
+      <w:r>
+        <w:rPr>
+          <w:rFonts w:cs="Calibri"/>
+          <w:spacing w:val="-1"/>
+          <w:sz w:val="24"/>
+          <w:szCs w:val="24"/>
+        </w:rPr>
+        <w:t xml:space="preserve"> t</w:t>
+      </w:r>
+      <w:r>
+        <w:rPr>
+          <w:rFonts w:cs="Calibri"/>
+          <w:sz w:val="24"/>
+          <w:szCs w:val="24"/>
+        </w:rPr>
+        <w:t>ar</w:t>
+      </w:r>
+      <w:r>
+        <w:rPr>
+          <w:rFonts w:cs="Calibri"/>
+          <w:spacing w:val="1"/>
+          <w:sz w:val="24"/>
+          <w:szCs w:val="24"/>
+        </w:rPr>
+        <w:t>e</w:t>
+      </w:r>
+      <w:r>
+        <w:rPr>
+          <w:rFonts w:cs="Calibri"/>
+          <w:sz w:val="24"/>
+          <w:szCs w:val="24"/>
+        </w:rPr>
+        <w:t>as</w:t>
+      </w:r>
+      <w:r>
+        <w:rPr>
+          <w:rFonts w:cs="Calibri"/>
+          <w:spacing w:val="1"/>
+          <w:sz w:val="24"/>
+          <w:szCs w:val="24"/>
+        </w:rPr>
+        <w:t xml:space="preserve"> </w:t>
+      </w:r>
+      <w:r>
+        <w:rPr>
+          <w:rFonts w:cs="Calibri"/>
+          <w:sz w:val="24"/>
+          <w:szCs w:val="24"/>
+        </w:rPr>
+        <w:t>escolar</w:t>
+      </w:r>
+      <w:r>
+        <w:rPr>
+          <w:rFonts w:cs="Calibri"/>
+          <w:spacing w:val="1"/>
+          <w:sz w:val="24"/>
+          <w:szCs w:val="24"/>
+        </w:rPr>
+        <w:t>e</w:t>
+      </w:r>
+      <w:r>
+        <w:rPr>
+          <w:rFonts w:cs="Calibri"/>
+          <w:sz w:val="24"/>
+          <w:szCs w:val="24"/>
+        </w:rPr>
+        <w:t>s?</w:t>
+      </w:r>
     </w:p>
     <w:p>
       <w:pPr>
@@ -47429,21 +47168,48 @@
           <w:szCs w:val="20"/>
         </w:rPr>
       </w:pPr>
+    </w:p>
+    <w:p>
+      <w:pPr>
+        <w:widowControl w:val="0"/>
+        <w:autoSpaceDE w:val="0"/>
+        <w:autoSpaceDN w:val="0"/>
+        <w:adjustRightInd w:val="0"/>
+        <w:spacing w:after="0" w:line="200" w:lineRule="exact"/>
+        <w:rPr>
+          <w:rFonts w:ascii="Times New Roman" w:hAnsi="Times New Roman"/>
+          <w:sz w:val="20"/>
+          <w:szCs w:val="20"/>
+        </w:rPr>
+      </w:pPr>
+    </w:p>
+    <w:p>
+      <w:pPr>
+        <w:widowControl w:val="0"/>
+        <w:autoSpaceDE w:val="0"/>
+        <w:autoSpaceDN w:val="0"/>
+        <w:adjustRightInd w:val="0"/>
+        <w:spacing w:after="0" w:line="280" w:lineRule="exact"/>
+        <w:rPr>
+          <w:rFonts w:ascii="Times New Roman" w:hAnsi="Times New Roman"/>
+          <w:sz w:val="28"/>
+          <w:szCs w:val="28"/>
+        </w:rPr>
+      </w:pPr>
       <w:r>
         <w:rPr>
           <w:noProof/>
         </w:rPr>
-        <w:lastRenderedPageBreak/>
         <mc:AlternateContent>
           <mc:Choice Requires="wpg">
             <w:drawing>
-              <wp:anchor distT="0" distB="0" distL="114300" distR="114300" simplePos="0" relativeHeight="251664384" behindDoc="1" locked="0" layoutInCell="0" allowOverlap="1" wp14:anchorId="45F80B5C" wp14:editId="57D8A050">
+              <wp:anchor distT="0" distB="0" distL="114300" distR="114300" simplePos="0" relativeHeight="251664384" behindDoc="1" locked="0" layoutInCell="0" allowOverlap="1" wp14:anchorId="45F80B5C" wp14:editId="7CD82816">
                 <wp:simplePos x="0" y="0"/>
                 <wp:positionH relativeFrom="page">
-                  <wp:posOffset>608330</wp:posOffset>
+                  <wp:posOffset>698384</wp:posOffset>
                 </wp:positionH>
                 <wp:positionV relativeFrom="page">
-                  <wp:posOffset>946785</wp:posOffset>
+                  <wp:posOffset>2159058</wp:posOffset>
                 </wp:positionV>
                 <wp:extent cx="6115685" cy="421005"/>
                 <wp:effectExtent l="8255" t="3810" r="635" b="3810"/>
@@ -47720,7 +47486,7 @@
           </mc:Choice>
           <mc:Fallback>
             <w:pict>
-              <v:group w14:anchorId="50393A00" id="Grupo 1" o:spid="_x0000_s1026" style="position:absolute;margin-left:47.9pt;margin-top:74.55pt;width:481.55pt;height:33.15pt;z-index:-251652096;mso-position-horizontal-relative:page;mso-position-vertical-relative:page" coordorigin="958,1491" coordsize="9631,663" o:gfxdata="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" o:allowincell="f">
+              <v:group w14:anchorId="668A06BC" id="Grupo 1" o:spid="_x0000_s1026" style="position:absolute;margin-left:55pt;margin-top:170pt;width:481.55pt;height:33.15pt;z-index:-251652096;mso-position-horizontal-relative:page;mso-position-vertical-relative:page" coordorigin="958,1491" coordsize="9631,663" o:gfxdata="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" o:allowincell="f">
                 <v:shape id="Freeform 51" o:spid="_x0000_s1027" style="position:absolute;left:964;top:1497;width:9619;height:0;visibility:visible;mso-wrap-style:square;v-text-anchor:top" coordsize="9619,0" o:gfxdata="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" path="m,l9618,e" filled="f" strokeweight=".58pt">
                   <v:path arrowok="t" o:connecttype="custom" o:connectlocs="0,0;9618,0" o:connectangles="0,0"/>
                 </v:shape>
@@ -47739,34 +47505,6 @@
           </mc:Fallback>
         </mc:AlternateContent>
       </w:r>
-    </w:p>
-    <w:p>
-      <w:pPr>
-        <w:widowControl w:val="0"/>
-        <w:autoSpaceDE w:val="0"/>
-        <w:autoSpaceDN w:val="0"/>
-        <w:adjustRightInd w:val="0"/>
-        <w:spacing w:after="0" w:line="200" w:lineRule="exact"/>
-        <w:rPr>
-          <w:rFonts w:ascii="Times New Roman" w:hAnsi="Times New Roman"/>
-          <w:sz w:val="20"/>
-          <w:szCs w:val="20"/>
-        </w:rPr>
-      </w:pPr>
-    </w:p>
-    <w:p>
-      <w:pPr>
-        <w:widowControl w:val="0"/>
-        <w:autoSpaceDE w:val="0"/>
-        <w:autoSpaceDN w:val="0"/>
-        <w:adjustRightInd w:val="0"/>
-        <w:spacing w:after="0" w:line="280" w:lineRule="exact"/>
-        <w:rPr>
-          <w:rFonts w:ascii="Times New Roman" w:hAnsi="Times New Roman"/>
-          <w:sz w:val="28"/>
-          <w:szCs w:val="28"/>
-        </w:rPr>
-      </w:pPr>
     </w:p>
     <w:p>
       <w:pPr>
